--- a/ProvWGcase.docx
+++ b/ProvWGcase.docx
@@ -77,7 +77,7 @@
         <w:t xml:space="preserve"> </w:t>
       </w:r>
       <w:r>
-        <w:t xml:space="preserve">Mon,</w:t>
+        <w:t xml:space="preserve">Tue,</w:t>
       </w:r>
       <w:r>
         <w:t xml:space="preserve"> </w:t>
@@ -89,7 +89,7 @@
         <w:t xml:space="preserve"> </w:t>
       </w:r>
       <w:r>
-        <w:t xml:space="preserve">19,</w:t>
+        <w:t xml:space="preserve">20,</w:t>
       </w:r>
       <w:r>
         <w:t xml:space="preserve"> </w:t>
@@ -101,7 +101,7 @@
         <w:t xml:space="preserve"> </w:t>
       </w:r>
       <w:r>
-        <w:t xml:space="preserve">8:18:36</w:t>
+        <w:t xml:space="preserve">6:02:00</w:t>
       </w:r>
       <w:r>
         <w:t xml:space="preserve"> </w:t>
@@ -377,7 +377,7 @@
         </w:numPr>
       </w:pPr>
       <w:r>
-        <w:t xml:space="preserve">Seek listings of provenance tool lists from RDA members and the provenance research community</w:t>
+        <w:t xml:space="preserve">Seek listings of provenance tools from RDA members and the provenance research community</w:t>
       </w:r>
     </w:p>
     <w:p>
@@ -577,7 +577,7 @@
         </w:numPr>
       </w:pPr>
       <w:r>
-        <w:t xml:space="preserve">Deliver data collections</w:t>
+        <w:t xml:space="preserve">Deliver data collection list outputs</w:t>
       </w:r>
     </w:p>
     <w:p>
@@ -599,7 +599,7 @@
         </w:numPr>
       </w:pPr>
       <w:r>
-        <w:t xml:space="preserve">Hand over provenance tool listing governance to non-WG custodians</w:t>
+        <w:t xml:space="preserve">Hand over provenance tool and data collection listings governance to non-WG custodians</w:t>
       </w:r>
     </w:p>
     <w:p>
@@ -634,6 +634,14 @@
     </w:p>
     <w:p>
       <w:pPr>
+        <w:pStyle w:val="FirstParagraph"/>
+      </w:pPr>
+      <w:r>
+        <w:t xml:space="preserve">Effective provenance management is sought by many members of the RDA and wider science data community. We propose a working group to help those members adopt existing provenance management practice. This help will be in the form of documenting provenance use cases: centralising a list of them and generalising them to reveal common ones; documenting existing technical and business processes for provenance management, assisting organisations with sharing provenance and listing existing sources of real provenance information.</w:t>
+      </w:r>
+    </w:p>
+    <w:p>
+      <w:pPr>
         <w:pStyle w:val="Heading2"/>
       </w:pPr>
       <w:bookmarkStart w:id="31" w:name="from-our-p8-slides"/>
@@ -2036,6 +2044,14 @@
       </w:pPr>
       <w:r>
         <w:t xml:space="preserve">Membership will be sought from the Provenance IG and supplemented with a call to both other RDA groups and known non-RDA provenance communities, such as the provenance research community.</w:t>
+      </w:r>
+    </w:p>
+    <w:p>
+      <w:pPr>
+        <w:pStyle w:val="BodyText"/>
+      </w:pPr>
+      <w:r>
+        <w:t xml:space="preserve">Since this group's work is likely to be highly relevant to, or even directed by, other WGs, it may be sensible to have other WG members attend this group's meetings either in a liaison role or as members in their own right.</w:t>
       </w:r>
     </w:p>
     <w:sectPr/>
@@ -2184,7 +2200,7 @@
     </w:lvl>
   </w:abstractNum>
   <w:abstractNum w:abstractNumId="990">
-    <w:nsid w:val="303a8567"/>
+    <w:nsid w:val="adb9efcd"/>
     <w:multiLevelType w:val="multilevel"/>
     <w:lvl w:ilvl="0">
       <w:numFmt w:val="bullet"/>
@@ -2265,7 +2281,7 @@
     </w:lvl>
   </w:abstractNum>
   <w:abstractNum w:abstractNumId="99411">
-    <w:nsid w:val="7dd946ba"/>
+    <w:nsid w:val="ce0e0614"/>
     <w:multiLevelType w:val="multilevel"/>
     <w:lvl w:ilvl="0">
       <w:start w:val="1"/>
@@ -2352,11 +2368,11 @@
       </w:pPr>
     </w:lvl>
   </w:abstractNum>
-  <w:abstractNum w:abstractNumId="99416">
-    <w:nsid w:val="c3ea7394"/>
+  <w:abstractNum w:abstractNumId="99418">
+    <w:nsid w:val="14a11b92"/>
     <w:multiLevelType w:val="multilevel"/>
     <w:lvl w:ilvl="0">
-      <w:start w:val="6"/>
+      <w:start w:val="8"/>
       <w:numFmt w:val="decimal"/>
       <w:lvlText w:val="%1."/>
       <w:lvlJc w:val="left"/>
@@ -2368,7 +2384,7 @@
       </w:pPr>
     </w:lvl>
     <w:lvl w:ilvl="1">
-      <w:start w:val="6"/>
+      <w:start w:val="8"/>
       <w:numFmt w:val="decimal"/>
       <w:lvlText w:val="%2."/>
       <w:lvlJc w:val="left"/>
@@ -2380,7 +2396,7 @@
       </w:pPr>
     </w:lvl>
     <w:lvl w:ilvl="2">
-      <w:start w:val="6"/>
+      <w:start w:val="8"/>
       <w:numFmt w:val="decimal"/>
       <w:lvlText w:val="%3."/>
       <w:lvlJc w:val="left"/>
@@ -2392,7 +2408,7 @@
       </w:pPr>
     </w:lvl>
     <w:lvl w:ilvl="3">
-      <w:start w:val="6"/>
+      <w:start w:val="8"/>
       <w:numFmt w:val="decimal"/>
       <w:lvlText w:val="%4."/>
       <w:lvlJc w:val="left"/>
@@ -2404,7 +2420,7 @@
       </w:pPr>
     </w:lvl>
     <w:lvl w:ilvl="4">
-      <w:start w:val="6"/>
+      <w:start w:val="8"/>
       <w:numFmt w:val="decimal"/>
       <w:lvlText w:val="%5."/>
       <w:lvlJc w:val="left"/>
@@ -2416,7 +2432,7 @@
       </w:pPr>
     </w:lvl>
     <w:lvl w:ilvl="5">
-      <w:start w:val="6"/>
+      <w:start w:val="8"/>
       <w:numFmt w:val="decimal"/>
       <w:lvlText w:val="%6."/>
       <w:lvlJc w:val="left"/>
@@ -2428,7 +2444,7 @@
       </w:pPr>
     </w:lvl>
     <w:lvl w:ilvl="6">
-      <w:start w:val="6"/>
+      <w:start w:val="8"/>
       <w:numFmt w:val="decimal"/>
       <w:lvlText w:val="%7."/>
       <w:lvlJc w:val="left"/>
@@ -2440,11 +2456,11 @@
       </w:pPr>
     </w:lvl>
   </w:abstractNum>
-  <w:abstractNum w:abstractNumId="994113">
-    <w:nsid w:val="ad648e32"/>
+  <w:abstractNum w:abstractNumId="994115">
+    <w:nsid w:val="5249c786"/>
     <w:multiLevelType w:val="multilevel"/>
     <w:lvl w:ilvl="0">
-      <w:start w:val="13"/>
+      <w:start w:val="15"/>
       <w:numFmt w:val="decimal"/>
       <w:lvlText w:val="%1."/>
       <w:lvlJc w:val="left"/>
@@ -2456,7 +2472,7 @@
       </w:pPr>
     </w:lvl>
     <w:lvl w:ilvl="1">
-      <w:start w:val="13"/>
+      <w:start w:val="15"/>
       <w:numFmt w:val="decimal"/>
       <w:lvlText w:val="%2."/>
       <w:lvlJc w:val="left"/>
@@ -2468,7 +2484,7 @@
       </w:pPr>
     </w:lvl>
     <w:lvl w:ilvl="2">
-      <w:start w:val="13"/>
+      <w:start w:val="15"/>
       <w:numFmt w:val="decimal"/>
       <w:lvlText w:val="%3."/>
       <w:lvlJc w:val="left"/>
@@ -2480,7 +2496,7 @@
       </w:pPr>
     </w:lvl>
     <w:lvl w:ilvl="3">
-      <w:start w:val="13"/>
+      <w:start w:val="15"/>
       <w:numFmt w:val="decimal"/>
       <w:lvlText w:val="%4."/>
       <w:lvlJc w:val="left"/>
@@ -2492,7 +2508,7 @@
       </w:pPr>
     </w:lvl>
     <w:lvl w:ilvl="4">
-      <w:start w:val="13"/>
+      <w:start w:val="15"/>
       <w:numFmt w:val="decimal"/>
       <w:lvlText w:val="%5."/>
       <w:lvlJc w:val="left"/>
@@ -2504,7 +2520,7 @@
       </w:pPr>
     </w:lvl>
     <w:lvl w:ilvl="5">
-      <w:start w:val="13"/>
+      <w:start w:val="15"/>
       <w:numFmt w:val="decimal"/>
       <w:lvlText w:val="%6."/>
       <w:lvlJc w:val="left"/>
@@ -2516,7 +2532,7 @@
       </w:pPr>
     </w:lvl>
     <w:lvl w:ilvl="6">
-      <w:start w:val="13"/>
+      <w:start w:val="15"/>
       <w:numFmt w:val="decimal"/>
       <w:lvlText w:val="%7."/>
       <w:lvlJc w:val="left"/>
@@ -2528,11 +2544,11 @@
       </w:pPr>
     </w:lvl>
   </w:abstractNum>
-  <w:abstractNum w:abstractNumId="994120">
-    <w:nsid w:val="e8458e65"/>
+  <w:abstractNum w:abstractNumId="994122">
+    <w:nsid w:val="498898ef"/>
     <w:multiLevelType w:val="multilevel"/>
     <w:lvl w:ilvl="0">
-      <w:start w:val="20"/>
+      <w:start w:val="22"/>
       <w:numFmt w:val="decimal"/>
       <w:lvlText w:val="%1."/>
       <w:lvlJc w:val="left"/>
@@ -2544,7 +2560,7 @@
       </w:pPr>
     </w:lvl>
     <w:lvl w:ilvl="1">
-      <w:start w:val="20"/>
+      <w:start w:val="22"/>
       <w:numFmt w:val="decimal"/>
       <w:lvlText w:val="%2."/>
       <w:lvlJc w:val="left"/>
@@ -2556,7 +2572,7 @@
       </w:pPr>
     </w:lvl>
     <w:lvl w:ilvl="2">
-      <w:start w:val="20"/>
+      <w:start w:val="22"/>
       <w:numFmt w:val="decimal"/>
       <w:lvlText w:val="%3."/>
       <w:lvlJc w:val="left"/>
@@ -2568,7 +2584,7 @@
       </w:pPr>
     </w:lvl>
     <w:lvl w:ilvl="3">
-      <w:start w:val="20"/>
+      <w:start w:val="22"/>
       <w:numFmt w:val="decimal"/>
       <w:lvlText w:val="%4."/>
       <w:lvlJc w:val="left"/>
@@ -2580,7 +2596,7 @@
       </w:pPr>
     </w:lvl>
     <w:lvl w:ilvl="4">
-      <w:start w:val="20"/>
+      <w:start w:val="22"/>
       <w:numFmt w:val="decimal"/>
       <w:lvlText w:val="%5."/>
       <w:lvlJc w:val="left"/>
@@ -2592,7 +2608,7 @@
       </w:pPr>
     </w:lvl>
     <w:lvl w:ilvl="5">
-      <w:start w:val="20"/>
+      <w:start w:val="22"/>
       <w:numFmt w:val="decimal"/>
       <w:lvlText w:val="%6."/>
       <w:lvlJc w:val="left"/>
@@ -2604,7 +2620,7 @@
       </w:pPr>
     </w:lvl>
     <w:lvl w:ilvl="6">
-      <w:start w:val="20"/>
+      <w:start w:val="22"/>
       <w:numFmt w:val="decimal"/>
       <w:lvlText w:val="%7."/>
       <w:lvlJc w:val="left"/>
@@ -2617,7 +2633,7 @@
     </w:lvl>
   </w:abstractNum>
   <w:abstractNum w:abstractNumId="991">
-    <w:nsid w:val="309eda97"/>
+    <w:nsid w:val="110a7322"/>
     <w:multiLevelType w:val="multilevel"/>
     <w:lvl w:ilvl="0">
       <w:numFmt w:val="bullet"/>
@@ -2752,75 +2768,75 @@
     </w:lvlOverride>
   </w:num>
   <w:num w:numId="1003">
-    <w:abstractNumId w:val="99416"/>
+    <w:abstractNumId w:val="99418"/>
     <w:lvlOverride w:ilvl="0">
-      <w:startOverride w:val="6"/>
+      <w:startOverride w:val="8"/>
     </w:lvlOverride>
     <w:lvlOverride w:ilvl="1">
-      <w:startOverride w:val="6"/>
+      <w:startOverride w:val="8"/>
     </w:lvlOverride>
     <w:lvlOverride w:ilvl="2">
-      <w:startOverride w:val="6"/>
+      <w:startOverride w:val="8"/>
     </w:lvlOverride>
     <w:lvlOverride w:ilvl="3">
-      <w:startOverride w:val="6"/>
+      <w:startOverride w:val="8"/>
     </w:lvlOverride>
     <w:lvlOverride w:ilvl="4">
-      <w:startOverride w:val="6"/>
+      <w:startOverride w:val="8"/>
     </w:lvlOverride>
     <w:lvlOverride w:ilvl="5">
-      <w:startOverride w:val="6"/>
+      <w:startOverride w:val="8"/>
     </w:lvlOverride>
     <w:lvlOverride w:ilvl="6">
-      <w:startOverride w:val="6"/>
+      <w:startOverride w:val="8"/>
     </w:lvlOverride>
   </w:num>
   <w:num w:numId="1004">
-    <w:abstractNumId w:val="994113"/>
+    <w:abstractNumId w:val="994115"/>
     <w:lvlOverride w:ilvl="0">
-      <w:startOverride w:val="13"/>
+      <w:startOverride w:val="15"/>
     </w:lvlOverride>
     <w:lvlOverride w:ilvl="1">
-      <w:startOverride w:val="13"/>
+      <w:startOverride w:val="15"/>
     </w:lvlOverride>
     <w:lvlOverride w:ilvl="2">
-      <w:startOverride w:val="13"/>
+      <w:startOverride w:val="15"/>
     </w:lvlOverride>
     <w:lvlOverride w:ilvl="3">
-      <w:startOverride w:val="13"/>
+      <w:startOverride w:val="15"/>
     </w:lvlOverride>
     <w:lvlOverride w:ilvl="4">
-      <w:startOverride w:val="13"/>
+      <w:startOverride w:val="15"/>
     </w:lvlOverride>
     <w:lvlOverride w:ilvl="5">
-      <w:startOverride w:val="13"/>
+      <w:startOverride w:val="15"/>
     </w:lvlOverride>
     <w:lvlOverride w:ilvl="6">
-      <w:startOverride w:val="13"/>
+      <w:startOverride w:val="15"/>
     </w:lvlOverride>
   </w:num>
   <w:num w:numId="1005">
-    <w:abstractNumId w:val="994120"/>
+    <w:abstractNumId w:val="994122"/>
     <w:lvlOverride w:ilvl="0">
-      <w:startOverride w:val="20"/>
+      <w:startOverride w:val="22"/>
     </w:lvlOverride>
     <w:lvlOverride w:ilvl="1">
-      <w:startOverride w:val="20"/>
+      <w:startOverride w:val="22"/>
     </w:lvlOverride>
     <w:lvlOverride w:ilvl="2">
-      <w:startOverride w:val="20"/>
+      <w:startOverride w:val="22"/>
     </w:lvlOverride>
     <w:lvlOverride w:ilvl="3">
-      <w:startOverride w:val="20"/>
+      <w:startOverride w:val="22"/>
     </w:lvlOverride>
     <w:lvlOverride w:ilvl="4">
-      <w:startOverride w:val="20"/>
+      <w:startOverride w:val="22"/>
     </w:lvlOverride>
     <w:lvlOverride w:ilvl="5">
-      <w:startOverride w:val="20"/>
+      <w:startOverride w:val="22"/>
     </w:lvlOverride>
     <w:lvlOverride w:ilvl="6">
-      <w:startOverride w:val="20"/>
+      <w:startOverride w:val="22"/>
     </w:lvlOverride>
   </w:num>
   <w:num w:numId="1006">

--- a/ProvWGcase.docx
+++ b/ProvWGcase.docx
@@ -83,39 +83,31 @@
         <w:t xml:space="preserve"> </w:t>
       </w:r>
       <w:r>
-        <w:t xml:space="preserve">Dec</w:t>
-      </w:r>
-      <w:r>
-        <w:t xml:space="preserve"> </w:t>
-      </w:r>
-      <w:r>
-        <w:t xml:space="preserve">20,</w:t>
-      </w:r>
-      <w:r>
-        <w:t xml:space="preserve"> </w:t>
-      </w:r>
-      <w:r>
-        <w:t xml:space="preserve">2016</w:t>
-      </w:r>
-      <w:r>
-        <w:t xml:space="preserve"> </w:t>
-      </w:r>
-      <w:r>
-        <w:t xml:space="preserve">6:02:00</w:t>
-      </w:r>
-      <w:r>
-        <w:t xml:space="preserve"> </w:t>
-      </w:r>
-      <w:r>
-        <w:t xml:space="preserve">PM</w:t>
-      </w:r>
-    </w:p>
-    <w:p>
-      <w:pPr>
-        <w:pStyle w:val="BlockText"/>
-      </w:pPr>
-      <w:r>
-        <w:t xml:space="preserve">Note: this is a generated file. Make changes to the markdown source files.</w:t>
+        <w:t xml:space="preserve">Jan</w:t>
+      </w:r>
+      <w:r>
+        <w:t xml:space="preserve"> </w:t>
+      </w:r>
+      <w:r>
+        <w:t xml:space="preserve">31,</w:t>
+      </w:r>
+      <w:r>
+        <w:t xml:space="preserve"> </w:t>
+      </w:r>
+      <w:r>
+        <w:t xml:space="preserve">2017</w:t>
+      </w:r>
+      <w:r>
+        <w:t xml:space="preserve"> </w:t>
+      </w:r>
+      <w:r>
+        <w:t xml:space="preserve">12:15:06</w:t>
+      </w:r>
+      <w:r>
+        <w:t xml:space="preserve"> </w:t>
+      </w:r>
+      <w:r>
+        <w:t xml:space="preserve">AM</w:t>
       </w:r>
     </w:p>
     <w:p>
@@ -130,26 +122,6 @@
     </w:p>
     <w:p>
       <w:pPr>
-        <w:pStyle w:val="BlockText"/>
-      </w:pPr>
-      <w:r>
-        <w:t xml:space="preserve">WG Charter: A concise articulation of what issues the WG will</w:t>
-      </w:r>
-      <w:r>
-        <w:t xml:space="preserve"> </w:t>
-      </w:r>
-      <w:r>
-        <w:t xml:space="preserve">address within a 12-18 month time frame and what its “deliverables”</w:t>
-      </w:r>
-      <w:r>
-        <w:t xml:space="preserve"> </w:t>
-      </w:r>
-      <w:r>
-        <w:t xml:space="preserve">or outcomes will be.</w:t>
-      </w:r>
-    </w:p>
-    <w:p>
-      <w:pPr>
         <w:pStyle w:val="Heading2"/>
       </w:pPr>
       <w:bookmarkStart w:id="22" w:name="overview"/>
@@ -163,562 +135,405 @@
         <w:pStyle w:val="FirstParagraph"/>
       </w:pPr>
       <w:r>
-        <w:t xml:space="preserve">Tracking provenance for research data is vital to science and scholarship, providing answers to common questions researchers and institutions pose when sharing and exchanging data</w:t>
+        <w:t xml:space="preserve">Tracking provenance for research data is vital to science and scholarship, providing answers to common questions researchers and institutions pose when sharing and exchanging data.</w:t>
+      </w:r>
+    </w:p>
+    <w:p>
+      <w:pPr>
+        <w:pStyle w:val="BodyText"/>
+      </w:pPr>
+      <w:r>
+        <w:t xml:space="preserve">The tasks for this Working Group focus on finding, detailing and recommending best practices for provenance representation and management.</w:t>
+      </w:r>
+    </w:p>
+    <w:p>
+      <w:pPr>
+        <w:pStyle w:val="BodyText"/>
+      </w:pPr>
+      <w:r>
+        <w:t xml:space="preserve">This group will conduct its work in the manner of a business analysis task: identifying business needs and determining solutions to business problems. Since RDA WGs are not themselves research groups (rather groups of researchers and research agencies), this group will look for existing practice and re-present that for use rather than generate new practice.</w:t>
+      </w:r>
+    </w:p>
+    <w:p>
+      <w:pPr>
+        <w:pStyle w:val="BodyText"/>
+      </w:pPr>
+      <w:r>
+        <w:t xml:space="preserve">The six activity areas of the Working Group will be:</w:t>
+      </w:r>
+    </w:p>
+    <w:p>
+      <w:pPr>
+        <w:pStyle w:val="Compact"/>
+        <w:numPr>
+          <w:numId w:val="1001"/>
+          <w:ilvl w:val="0"/>
+        </w:numPr>
+      </w:pPr>
+      <w:r>
+        <w:t xml:space="preserve">Common provenance Use Cases</w:t>
+      </w:r>
+    </w:p>
+    <w:p>
+      <w:pPr>
+        <w:pStyle w:val="Compact"/>
+        <w:numPr>
+          <w:numId w:val="1001"/>
+          <w:ilvl w:val="0"/>
+        </w:numPr>
+      </w:pPr>
+      <w:r>
+        <w:t xml:space="preserve">Provenance patterns</w:t>
+      </w:r>
+    </w:p>
+    <w:p>
+      <w:pPr>
+        <w:pStyle w:val="Compact"/>
+        <w:numPr>
+          <w:numId w:val="1001"/>
+          <w:ilvl w:val="0"/>
+        </w:numPr>
+      </w:pPr>
+      <w:r>
+        <w:t xml:space="preserve">Sharing provenance</w:t>
+      </w:r>
+    </w:p>
+    <w:p>
+      <w:pPr>
+        <w:pStyle w:val="Compact"/>
+        <w:numPr>
+          <w:numId w:val="1001"/>
+          <w:ilvl w:val="0"/>
+        </w:numPr>
+      </w:pPr>
+      <w:r>
+        <w:t xml:space="preserve">Strategies for enterprise provenance management</w:t>
+      </w:r>
+    </w:p>
+    <w:p>
+      <w:pPr>
+        <w:pStyle w:val="Compact"/>
+        <w:numPr>
+          <w:numId w:val="1001"/>
+          <w:ilvl w:val="0"/>
+        </w:numPr>
+      </w:pPr>
+      <w:r>
+        <w:t xml:space="preserve">Tools for provenance</w:t>
+      </w:r>
+    </w:p>
+    <w:p>
+      <w:pPr>
+        <w:pStyle w:val="Compact"/>
+        <w:numPr>
+          <w:numId w:val="1001"/>
+          <w:ilvl w:val="0"/>
+        </w:numPr>
+      </w:pPr>
+      <w:r>
+        <w:t xml:space="preserve">Provenance data collections</w:t>
+      </w:r>
+    </w:p>
+    <w:p>
+      <w:pPr>
+        <w:pStyle w:val="Heading2"/>
+      </w:pPr>
+      <w:bookmarkStart w:id="23" w:name="deliverables"/>
+      <w:bookmarkEnd w:id="23"/>
+      <w:r>
+        <w:t xml:space="preserve">Deliverables</w:t>
+      </w:r>
+    </w:p>
+    <w:p>
+      <w:pPr>
+        <w:pStyle w:val="FirstParagraph"/>
+      </w:pPr>
+      <w:r>
+        <w:t xml:space="preserve">The deliverables for this Working Group are separated into three time-based cohorts as below. Short-term goals are mostly about seeking existing practice. Medium-term about determining possible output forms for the activity areas. Long-term about delivering those outputs and After-term about ensuring continuation of output custodianship, where required.</w:t>
+      </w:r>
+    </w:p>
+    <w:p>
+      <w:pPr>
+        <w:pStyle w:val="Heading3"/>
+      </w:pPr>
+      <w:bookmarkStart w:id="24" w:name="medium-term-m12"/>
+      <w:bookmarkEnd w:id="24"/>
+      <w:r>
+        <w:t xml:space="preserve">Medium-term (M12)</w:t>
+      </w:r>
+    </w:p>
+    <w:p>
+      <w:pPr>
+        <w:pStyle w:val="Compact"/>
+        <w:numPr>
+          <w:numId w:val="1002"/>
+          <w:ilvl w:val="0"/>
+        </w:numPr>
+      </w:pPr>
+      <w:r>
+        <w:t xml:space="preserve">A provenance use case recording system.</w:t>
+      </w:r>
+    </w:p>
+    <w:p>
+      <w:pPr>
+        <w:pStyle w:val="Compact"/>
+        <w:numPr>
+          <w:numId w:val="1002"/>
+          <w:ilvl w:val="0"/>
+        </w:numPr>
+      </w:pPr>
+      <w:r>
+        <w:t xml:space="preserve">An initial collection of provenance use cases, elicited from other interest groups and working groups.</w:t>
+      </w:r>
+    </w:p>
+    <w:p>
+      <w:pPr>
+        <w:pStyle w:val="Compact"/>
+        <w:numPr>
+          <w:numId w:val="1002"/>
+          <w:ilvl w:val="0"/>
+        </w:numPr>
+      </w:pPr>
+      <w:r>
+        <w:t xml:space="preserve">First documented provenance patterns generalised from use cases.</w:t>
+      </w:r>
+    </w:p>
+    <w:p>
+      <w:pPr>
+        <w:pStyle w:val="Compact"/>
+        <w:numPr>
+          <w:numId w:val="1002"/>
+          <w:ilvl w:val="0"/>
+        </w:numPr>
+      </w:pPr>
+      <w:r>
+        <w:t xml:space="preserve">A report on investigation of provenance sharing implementations.</w:t>
+      </w:r>
+    </w:p>
+    <w:p>
+      <w:pPr>
+        <w:pStyle w:val="Compact"/>
+        <w:numPr>
+          <w:numId w:val="1002"/>
+          <w:ilvl w:val="0"/>
+        </w:numPr>
+      </w:pPr>
+      <w:r>
+        <w:t xml:space="preserve">A review of existing enterprise provenance management implementations.</w:t>
+      </w:r>
+    </w:p>
+    <w:p>
+      <w:pPr>
+        <w:pStyle w:val="Compact"/>
+        <w:numPr>
+          <w:numId w:val="1002"/>
+          <w:ilvl w:val="0"/>
+        </w:numPr>
+      </w:pPr>
+      <w:r>
+        <w:t xml:space="preserve">A listings of provenance tools compiled from interviews with RDA members and the provenance research community.</w:t>
+      </w:r>
+    </w:p>
+    <w:p>
+      <w:pPr>
+        <w:pStyle w:val="Compact"/>
+        <w:numPr>
+          <w:numId w:val="1002"/>
+          <w:ilvl w:val="0"/>
+        </w:numPr>
+      </w:pPr>
+      <w:r>
+        <w:t xml:space="preserve">A directory of open and non-open provenance data collections.</w:t>
+      </w:r>
+    </w:p>
+    <w:p>
+      <w:pPr>
+        <w:pStyle w:val="Heading3"/>
+      </w:pPr>
+      <w:bookmarkStart w:id="25" w:name="long-term-m18"/>
+      <w:bookmarkEnd w:id="25"/>
+      <w:r>
+        <w:t xml:space="preserve">Long-term (M18)</w:t>
+      </w:r>
+    </w:p>
+    <w:p>
+      <w:pPr>
+        <w:pStyle w:val="Compact"/>
+        <w:numPr>
+          <w:numId w:val="1003"/>
+          <w:ilvl w:val="0"/>
+        </w:numPr>
+      </w:pPr>
+      <w:r>
+        <w:t xml:space="preserve">A taxonomy for provenance use cases.</w:t>
+      </w:r>
+    </w:p>
+    <w:p>
+      <w:pPr>
+        <w:pStyle w:val="Compact"/>
+        <w:numPr>
+          <w:numId w:val="1003"/>
+          <w:ilvl w:val="0"/>
+        </w:numPr>
+      </w:pPr>
+      <w:r>
+        <w:t xml:space="preserve">Recommendations for aligning new use cases with provenance patterns.</w:t>
+      </w:r>
+    </w:p>
+    <w:p>
+      <w:pPr>
+        <w:pStyle w:val="Compact"/>
+        <w:numPr>
+          <w:numId w:val="1003"/>
+          <w:ilvl w:val="0"/>
+        </w:numPr>
+      </w:pPr>
+      <w:r>
+        <w:t xml:space="preserve">Lessons for provenance sharing and enterprise management implementations.</w:t>
+      </w:r>
+    </w:p>
+    <w:p>
+      <w:pPr>
+        <w:pStyle w:val="Compact"/>
+        <w:numPr>
+          <w:numId w:val="1003"/>
+          <w:ilvl w:val="0"/>
+        </w:numPr>
+      </w:pPr>
+      <w:r>
+        <w:t xml:space="preserve">A synthesis and critical comparison of community recommendations for provenance tool custodianship.</w:t>
+      </w:r>
+    </w:p>
+    <w:p>
+      <w:pPr>
+        <w:pStyle w:val="Compact"/>
+        <w:numPr>
+          <w:numId w:val="1003"/>
+          <w:ilvl w:val="0"/>
+        </w:numPr>
+      </w:pPr>
+      <w:r>
+        <w:t xml:space="preserve">A summary of best practice principles for provenance data collection stewardship.</w:t>
+      </w:r>
+    </w:p>
+    <w:p>
+      <w:pPr>
+        <w:pStyle w:val="Heading3"/>
+      </w:pPr>
+      <w:bookmarkStart w:id="26" w:name="after-term-m18"/>
+      <w:bookmarkEnd w:id="26"/>
+      <w:r>
+        <w:t xml:space="preserve">After-term (M18+)</w:t>
+      </w:r>
+    </w:p>
+    <w:p>
+      <w:pPr>
+        <w:pStyle w:val="Compact"/>
+        <w:numPr>
+          <w:numId w:val="1004"/>
+          <w:ilvl w:val="0"/>
+        </w:numPr>
+      </w:pPr>
+      <w:r>
+        <w:t xml:space="preserve">A sustainability plan for ongoing tool and data collection custodianship.</w:t>
+      </w:r>
+    </w:p>
+    <w:p>
+      <w:pPr>
+        <w:pStyle w:val="Heading1"/>
+      </w:pPr>
+      <w:bookmarkStart w:id="27" w:name="value-proposition"/>
+      <w:bookmarkEnd w:id="27"/>
+      <w:r>
+        <w:t xml:space="preserve">Value Proposition</w:t>
+      </w:r>
+    </w:p>
+    <w:p>
+      <w:pPr>
+        <w:pStyle w:val="FirstParagraph"/>
+      </w:pPr>
+      <w:r>
+        <w:t xml:space="preserve">Effective provenance management is sought by many members of the RDA and wider science data community. We propose a working group to help those members adopt existing provenance management practice. This help will be in the form of documenting provenance use cases: centralising a list of them and generalising them to reveal common ones; documenting existing technical and business processes for provenance management, assisting organisations with sharing provenance and listing existing sources of real provenance information.</w:t>
+      </w:r>
+    </w:p>
+    <w:p>
+      <w:pPr>
+        <w:pStyle w:val="BodyText"/>
+      </w:pPr>
+      <w:r>
+        <w:t xml:space="preserve">We propose a working group on</w:t>
+      </w:r>
+      <w:r>
+        <w:t xml:space="preserve"> </w:t>
       </w:r>
       <w:r>
         <w:rPr>
-          <w:rStyle w:val="FootnoteReference"/>
+          <w:i/>
         </w:rPr>
-        <w:footnoteReference w:id="23"/>
-      </w:r>
-      <w:r>
-        <w:t xml:space="preserve">:.</w:t>
-      </w:r>
-    </w:p>
-    <w:p>
-      <w:pPr>
-        <w:pStyle w:val="BodyText"/>
-      </w:pPr>
-      <w:r>
-        <w:t xml:space="preserve">The tasks for this Working Group focus on finding, detailing and recommending best practices for provenance representation and management.</w:t>
-      </w:r>
-    </w:p>
-    <w:p>
-      <w:pPr>
-        <w:pStyle w:val="BodyText"/>
-      </w:pPr>
-      <w:r>
-        <w:t xml:space="preserve">This group will conduct its work in the manner of a business analysis task: identifying business needs and determining solutions to business problems. Since RDA WGs are not themselves research groups (rather groups of researchers and research agencies), this group will look for existing practice and re-present that for use rather than generate new practice.</w:t>
-      </w:r>
-    </w:p>
-    <w:p>
-      <w:pPr>
-        <w:pStyle w:val="BodyText"/>
-      </w:pPr>
-      <w:r>
-        <w:t xml:space="preserve">The six activity areas</w:t>
-      </w:r>
-      <w:r>
-        <w:rPr>
-          <w:rStyle w:val="FootnoteReference"/>
-        </w:rPr>
-        <w:footnoteReference w:id="24"/>
-      </w:r>
-      <w:r>
-        <w:t xml:space="preserve">: of the Working Group will be:</w:t>
-      </w:r>
-    </w:p>
-    <w:p>
-      <w:pPr>
-        <w:pStyle w:val="Compact"/>
-        <w:numPr>
-          <w:numId w:val="1001"/>
-          <w:ilvl w:val="0"/>
-        </w:numPr>
-      </w:pPr>
-      <w:r>
-        <w:t xml:space="preserve">Common provenance Use Cases</w:t>
-      </w:r>
-    </w:p>
-    <w:p>
-      <w:pPr>
-        <w:pStyle w:val="Compact"/>
-        <w:numPr>
-          <w:numId w:val="1001"/>
-          <w:ilvl w:val="0"/>
-        </w:numPr>
-      </w:pPr>
-      <w:r>
-        <w:t xml:space="preserve">Provenance patterns</w:t>
-      </w:r>
-    </w:p>
-    <w:p>
-      <w:pPr>
-        <w:pStyle w:val="Compact"/>
-        <w:numPr>
-          <w:numId w:val="1001"/>
-          <w:ilvl w:val="0"/>
-        </w:numPr>
-      </w:pPr>
-      <w:r>
-        <w:t xml:space="preserve">Sharing provenance</w:t>
-      </w:r>
-    </w:p>
-    <w:p>
-      <w:pPr>
-        <w:pStyle w:val="Compact"/>
-        <w:numPr>
-          <w:numId w:val="1001"/>
-          <w:ilvl w:val="0"/>
-        </w:numPr>
-      </w:pPr>
-      <w:r>
-        <w:t xml:space="preserve">Strategies for enterprise provenance management</w:t>
-      </w:r>
-    </w:p>
-    <w:p>
-      <w:pPr>
-        <w:pStyle w:val="Compact"/>
-        <w:numPr>
-          <w:numId w:val="1001"/>
-          <w:ilvl w:val="0"/>
-        </w:numPr>
-      </w:pPr>
-      <w:r>
-        <w:t xml:space="preserve">Tools for provenance</w:t>
-      </w:r>
-    </w:p>
-    <w:p>
-      <w:pPr>
-        <w:pStyle w:val="Compact"/>
-        <w:numPr>
-          <w:numId w:val="1001"/>
-          <w:ilvl w:val="0"/>
-        </w:numPr>
-      </w:pPr>
-      <w:r>
-        <w:t xml:space="preserve">Provenance data collections</w:t>
-      </w:r>
-    </w:p>
-    <w:p>
-      <w:pPr>
-        <w:pStyle w:val="Heading2"/>
-      </w:pPr>
-      <w:bookmarkStart w:id="25" w:name="deliverables"/>
-      <w:bookmarkEnd w:id="25"/>
-      <w:r>
-        <w:t xml:space="preserve">Deliverables</w:t>
-      </w:r>
-    </w:p>
-    <w:p>
-      <w:pPr>
-        <w:pStyle w:val="FirstParagraph"/>
-      </w:pPr>
-      <w:r>
-        <w:t xml:space="preserve">The deliverables for this Working Group are separated into four time-based cohorts as below. Short-term goals are mostly about seeking existing practice. Medium-term about determining possible output forms for the activity areas. Long-term about delivering those outputs and After-term about ensuring continuation of output custodianship, where required.</w:t>
+        <w:t xml:space="preserve">provenance solution patterns.</w:t>
+      </w:r>
+    </w:p>
+    <w:p>
+      <w:pPr>
+        <w:numPr>
+          <w:numId w:val="1005"/>
+          <w:ilvl w:val="0"/>
+        </w:numPr>
+      </w:pPr>
+      <w:r>
+        <w:t xml:space="preserve">The patterns should relate to core RDA interests, perhaps data/data</w:t>
+      </w:r>
+      <w:r>
+        <w:t xml:space="preserve"> </w:t>
+      </w:r>
+      <w:r>
+        <w:t xml:space="preserve">and data/people relationships.</w:t>
+      </w:r>
+    </w:p>
+    <w:p>
+      <w:pPr>
+        <w:pStyle w:val="Compact"/>
+        <w:numPr>
+          <w:numId w:val="1005"/>
+          <w:ilvl w:val="0"/>
+        </w:numPr>
+      </w:pPr>
+      <w:r>
+        <w:t xml:space="preserve">Provenance vocabularies offer a level of generality/specificity that address</w:t>
+      </w:r>
+      <w:r>
+        <w:t xml:space="preserve"> </w:t>
+      </w:r>
+      <w:r>
+        <w:t xml:space="preserve">what we perceive to be implementation gaps.</w:t>
+      </w:r>
+    </w:p>
+    <w:p>
+      <w:pPr>
+        <w:numPr>
+          <w:numId w:val="1005"/>
+          <w:ilvl w:val="0"/>
+        </w:numPr>
+      </w:pPr>
+      <w:r>
+        <w:t xml:space="preserve">Our goal: constructive engagement with and response to published RDA recommendations.</w:t>
       </w:r>
     </w:p>
     <w:p>
       <w:pPr>
         <w:pStyle w:val="Heading3"/>
       </w:pPr>
-      <w:bookmarkStart w:id="26" w:name="short-term-m6"/>
-      <w:bookmarkEnd w:id="26"/>
-      <w:r>
-        <w:t xml:space="preserve">Short-term (M6)</w:t>
-      </w:r>
-    </w:p>
-    <w:p>
-      <w:pPr>
-        <w:pStyle w:val="Compact"/>
-        <w:numPr>
-          <w:numId w:val="1002"/>
-          <w:ilvl w:val="0"/>
-        </w:numPr>
-      </w:pPr>
-      <w:r>
-        <w:t xml:space="preserve">Implement a provenance Use Case recording system</w:t>
-      </w:r>
-    </w:p>
-    <w:p>
-      <w:pPr>
-        <w:pStyle w:val="Compact"/>
-        <w:numPr>
-          <w:numId w:val="1002"/>
-          <w:ilvl w:val="0"/>
-        </w:numPr>
-      </w:pPr>
-      <w:r>
-        <w:t xml:space="preserve">Seek Provenance Use Cases from other IGs/WGs</w:t>
-      </w:r>
-    </w:p>
-    <w:p>
-      <w:pPr>
-        <w:pStyle w:val="Compact"/>
-        <w:numPr>
-          <w:numId w:val="1002"/>
-          <w:ilvl w:val="0"/>
-        </w:numPr>
-      </w:pPr>
-      <w:r>
-        <w:t xml:space="preserve">Seek existing patterns and posit initial generalised provenance patterns</w:t>
-      </w:r>
-    </w:p>
-    <w:p>
-      <w:pPr>
-        <w:pStyle w:val="Compact"/>
-        <w:numPr>
-          <w:numId w:val="1002"/>
-          <w:ilvl w:val="0"/>
-        </w:numPr>
-      </w:pPr>
-      <w:r>
-        <w:t xml:space="preserve">Seek existing provenance sharing implementations</w:t>
-      </w:r>
-    </w:p>
-    <w:p>
-      <w:pPr>
-        <w:pStyle w:val="Compact"/>
-        <w:numPr>
-          <w:numId w:val="1002"/>
-          <w:ilvl w:val="0"/>
-        </w:numPr>
-      </w:pPr>
-      <w:r>
-        <w:t xml:space="preserve">Seek existing enterprise provenance management implementations</w:t>
-      </w:r>
-    </w:p>
-    <w:p>
-      <w:pPr>
-        <w:pStyle w:val="Compact"/>
-        <w:numPr>
-          <w:numId w:val="1002"/>
-          <w:ilvl w:val="0"/>
-        </w:numPr>
-      </w:pPr>
-      <w:r>
-        <w:t xml:space="preserve">Seek listings of provenance tools from RDA members and the provenance research community</w:t>
-      </w:r>
-    </w:p>
-    <w:p>
-      <w:pPr>
-        <w:pStyle w:val="Compact"/>
-        <w:numPr>
-          <w:numId w:val="1002"/>
-          <w:ilvl w:val="0"/>
-        </w:numPr>
-      </w:pPr>
-      <w:r>
-        <w:t xml:space="preserve">Seek existing collections of open and non-open provenance data</w:t>
-      </w:r>
-    </w:p>
-    <w:p>
-      <w:pPr>
-        <w:pStyle w:val="Heading3"/>
-      </w:pPr>
-      <w:bookmarkStart w:id="27" w:name="medium-term-m12"/>
-      <w:bookmarkEnd w:id="27"/>
-      <w:r>
-        <w:t xml:space="preserve">Medium-term (M12)</w:t>
-      </w:r>
-    </w:p>
-    <w:p>
-      <w:pPr>
-        <w:pStyle w:val="Compact"/>
-        <w:numPr>
-          <w:numId w:val="1003"/>
-          <w:ilvl w:val="0"/>
-        </w:numPr>
-      </w:pPr>
-      <w:r>
-        <w:t xml:space="preserve">De-duplicate and categorise provenance Use Cases</w:t>
-      </w:r>
-    </w:p>
-    <w:p>
-      <w:pPr>
-        <w:pStyle w:val="Compact"/>
-        <w:numPr>
-          <w:numId w:val="1003"/>
-          <w:ilvl w:val="0"/>
-        </w:numPr>
-      </w:pPr>
-      <w:r>
-        <w:t xml:space="preserve">Determine possible Use Case list outputs</w:t>
-      </w:r>
-    </w:p>
-    <w:p>
-      <w:pPr>
-        <w:pStyle w:val="Compact"/>
-        <w:numPr>
-          <w:numId w:val="1003"/>
-          <w:ilvl w:val="0"/>
-        </w:numPr>
-      </w:pPr>
-      <w:r>
-        <w:t xml:space="preserve">Review patterns and determine recommendations or other outputs</w:t>
-      </w:r>
-    </w:p>
-    <w:p>
-      <w:pPr>
-        <w:pStyle w:val="Compact"/>
-        <w:numPr>
-          <w:numId w:val="1003"/>
-          <w:ilvl w:val="0"/>
-        </w:numPr>
-      </w:pPr>
-      <w:r>
-        <w:t xml:space="preserve">Review sharing implementations and determine recommendations or other outputs</w:t>
-      </w:r>
-    </w:p>
-    <w:p>
-      <w:pPr>
-        <w:pStyle w:val="Compact"/>
-        <w:numPr>
-          <w:numId w:val="1003"/>
-          <w:ilvl w:val="0"/>
-        </w:numPr>
-      </w:pPr>
-      <w:r>
-        <w:t xml:space="preserve">Review enterprise management implementations and seek input on potential WG outputs (recommendations,recipes, etc.)</w:t>
-      </w:r>
-    </w:p>
-    <w:p>
-      <w:pPr>
-        <w:pStyle w:val="Compact"/>
-        <w:numPr>
-          <w:numId w:val="1003"/>
-          <w:ilvl w:val="0"/>
-        </w:numPr>
-      </w:pPr>
-      <w:r>
-        <w:t xml:space="preserve">Review provenance tool lists and seek potential WG outputs (a consolidated list, tol descriptors, community list custodianship)</w:t>
-      </w:r>
-    </w:p>
-    <w:p>
-      <w:pPr>
-        <w:pStyle w:val="Compact"/>
-        <w:numPr>
-          <w:numId w:val="1003"/>
-          <w:ilvl w:val="0"/>
-        </w:numPr>
-      </w:pPr>
-      <w:r>
-        <w:t xml:space="preserve">Review existing provenance data collections and determine how to present them to the community</w:t>
-      </w:r>
-    </w:p>
-    <w:p>
-      <w:pPr>
-        <w:pStyle w:val="Heading3"/>
-      </w:pPr>
-      <w:bookmarkStart w:id="28" w:name="long-term-m18"/>
+      <w:bookmarkStart w:id="28" w:name="wg-activity-points"/>
       <w:bookmarkEnd w:id="28"/>
       <w:r>
-        <w:t xml:space="preserve">Long-term (M18)</w:t>
-      </w:r>
-    </w:p>
-    <w:p>
-      <w:pPr>
-        <w:pStyle w:val="Compact"/>
-        <w:numPr>
-          <w:numId w:val="1004"/>
-          <w:ilvl w:val="0"/>
-        </w:numPr>
-      </w:pPr>
-      <w:r>
-        <w:t xml:space="preserve">Deliver Use Case list outputs</w:t>
-      </w:r>
-    </w:p>
-    <w:p>
-      <w:pPr>
-        <w:pStyle w:val="Compact"/>
-        <w:numPr>
-          <w:numId w:val="1004"/>
-          <w:ilvl w:val="0"/>
-        </w:numPr>
-      </w:pPr>
-      <w:r>
-        <w:t xml:space="preserve">Deliver pattern outputs</w:t>
-      </w:r>
-    </w:p>
-    <w:p>
-      <w:pPr>
-        <w:pStyle w:val="Compact"/>
-        <w:numPr>
-          <w:numId w:val="1004"/>
-          <w:ilvl w:val="0"/>
-        </w:numPr>
-      </w:pPr>
-      <w:r>
-        <w:t xml:space="preserve">Deliver sharing implementation outputs</w:t>
-      </w:r>
-    </w:p>
-    <w:p>
-      <w:pPr>
-        <w:pStyle w:val="Compact"/>
-        <w:numPr>
-          <w:numId w:val="1004"/>
-          <w:ilvl w:val="0"/>
-        </w:numPr>
-      </w:pPr>
-      <w:r>
-        <w:t xml:space="preserve">Deliver enterprise management outputs</w:t>
-      </w:r>
-    </w:p>
-    <w:p>
-      <w:pPr>
-        <w:pStyle w:val="Compact"/>
-        <w:numPr>
-          <w:numId w:val="1004"/>
-          <w:ilvl w:val="0"/>
-        </w:numPr>
-      </w:pPr>
-      <w:r>
-        <w:t xml:space="preserve">Deliver tool list outputs</w:t>
-      </w:r>
-    </w:p>
-    <w:p>
-      <w:pPr>
-        <w:pStyle w:val="Compact"/>
-        <w:numPr>
-          <w:numId w:val="1004"/>
-          <w:ilvl w:val="0"/>
-        </w:numPr>
-      </w:pPr>
-      <w:r>
-        <w:t xml:space="preserve">Seek provenance tool list custodians</w:t>
-      </w:r>
-    </w:p>
-    <w:p>
-      <w:pPr>
-        <w:pStyle w:val="Compact"/>
-        <w:numPr>
-          <w:numId w:val="1004"/>
-          <w:ilvl w:val="0"/>
-        </w:numPr>
-      </w:pPr>
-      <w:r>
-        <w:t xml:space="preserve">Deliver data collection list outputs</w:t>
-      </w:r>
-    </w:p>
-    <w:p>
-      <w:pPr>
-        <w:pStyle w:val="Heading3"/>
-      </w:pPr>
-      <w:bookmarkStart w:id="29" w:name="after-term-m18"/>
-      <w:bookmarkEnd w:id="29"/>
-      <w:r>
-        <w:t xml:space="preserve">After-term (M18+)</w:t>
-      </w:r>
-    </w:p>
-    <w:p>
-      <w:pPr>
-        <w:pStyle w:val="Compact"/>
-        <w:numPr>
-          <w:numId w:val="1005"/>
-          <w:ilvl w:val="0"/>
-        </w:numPr>
-      </w:pPr>
-      <w:r>
-        <w:t xml:space="preserve">Hand over provenance tool and data collection listings governance to non-WG custodians</w:t>
-      </w:r>
-    </w:p>
-    <w:p>
-      <w:pPr>
-        <w:pStyle w:val="Heading1"/>
-      </w:pPr>
-      <w:bookmarkStart w:id="30" w:name="value-proposition"/>
-      <w:bookmarkEnd w:id="30"/>
-      <w:r>
-        <w:t xml:space="preserve">Value Proposition</w:t>
-      </w:r>
-    </w:p>
-    <w:p>
-      <w:pPr>
-        <w:pStyle w:val="BlockText"/>
-      </w:pPr>
-      <w:r>
-        <w:t xml:space="preserve">Value Proposition: A specific description of who will benefit from</w:t>
-      </w:r>
-      <w:r>
-        <w:t xml:space="preserve"> </w:t>
-      </w:r>
-      <w:r>
-        <w:t xml:space="preserve">the adoption or implementation of the WG outcomes and what tangible</w:t>
-      </w:r>
-      <w:r>
-        <w:t xml:space="preserve"> </w:t>
-      </w:r>
-      <w:r>
-        <w:t xml:space="preserve">impacts should result.</w:t>
-      </w:r>
-    </w:p>
-    <w:p>
-      <w:pPr>
-        <w:pStyle w:val="FirstParagraph"/>
-      </w:pPr>
-      <w:r>
-        <w:t xml:space="preserve">Effective provenance management is sought by many members of the RDA and wider science data community. We propose a working group to help those members adopt existing provenance management practice. This help will be in the form of documenting provenance use cases: centralising a list of them and generalising them to reveal common ones; documenting existing technical and business processes for provenance management, assisting organisations with sharing provenance and listing existing sources of real provenance information.</w:t>
-      </w:r>
-    </w:p>
-    <w:p>
-      <w:pPr>
-        <w:pStyle w:val="Heading2"/>
-      </w:pPr>
-      <w:bookmarkStart w:id="31" w:name="from-our-p8-slides"/>
-      <w:bookmarkEnd w:id="31"/>
-      <w:r>
-        <w:t xml:space="preserve">From our P8 Slides</w:t>
-      </w:r>
-    </w:p>
-    <w:p>
-      <w:pPr>
-        <w:pStyle w:val="FirstParagraph"/>
-      </w:pPr>
-      <w:r>
-        <w:t xml:space="preserve">We plan to propose a working group on provenance solution patterns.</w:t>
-      </w:r>
-    </w:p>
-    <w:p>
-      <w:pPr>
+        <w:t xml:space="preserve">WG activity points</w:t>
+      </w:r>
+    </w:p>
+    <w:p>
+      <w:pPr>
+        <w:pStyle w:val="Compact"/>
         <w:numPr>
           <w:numId w:val="1006"/>
-          <w:ilvl w:val="0"/>
-        </w:numPr>
-      </w:pPr>
-      <w:r>
-        <w:t xml:space="preserve">The patterns should relate to core RDA interests, perhaps data/data</w:t>
-      </w:r>
-      <w:r>
-        <w:t xml:space="preserve"> </w:t>
-      </w:r>
-      <w:r>
-        <w:t xml:space="preserve">and data/people relationships.</w:t>
-      </w:r>
-    </w:p>
-    <w:p>
-      <w:pPr>
-        <w:pStyle w:val="Compact"/>
-        <w:numPr>
-          <w:numId w:val="1006"/>
-          <w:ilvl w:val="0"/>
-        </w:numPr>
-      </w:pPr>
-      <w:r>
-        <w:t xml:space="preserve">Provenance vocabularies offer a level of generality/specificity that address</w:t>
-      </w:r>
-      <w:r>
-        <w:t xml:space="preserve"> </w:t>
-      </w:r>
-      <w:r>
-        <w:t xml:space="preserve">what we perceive to be implementation gaps.</w:t>
-      </w:r>
-    </w:p>
-    <w:p>
-      <w:pPr>
-        <w:numPr>
-          <w:numId w:val="1006"/>
-          <w:ilvl w:val="0"/>
-        </w:numPr>
-      </w:pPr>
-      <w:r>
-        <w:t xml:space="preserve">Our goal: constructive engagement with and response to published RDA recommendations.</w:t>
-      </w:r>
-    </w:p>
-    <w:p>
-      <w:pPr>
-        <w:pStyle w:val="Heading3"/>
-      </w:pPr>
-      <w:bookmarkStart w:id="32" w:name="wg-activity-points"/>
-      <w:bookmarkEnd w:id="32"/>
-      <w:r>
-        <w:t xml:space="preserve">WG activity points</w:t>
-      </w:r>
-    </w:p>
-    <w:p>
-      <w:pPr>
-        <w:pStyle w:val="Compact"/>
-        <w:numPr>
-          <w:numId w:val="1007"/>
           <w:ilvl w:val="0"/>
         </w:numPr>
       </w:pPr>
@@ -733,7 +548,7 @@
       <w:pPr>
         <w:pStyle w:val="Compact"/>
         <w:numPr>
-          <w:numId w:val="1008"/>
+          <w:numId w:val="1007"/>
           <w:ilvl w:val="1"/>
         </w:numPr>
       </w:pPr>
@@ -763,7 +578,7 @@
       <w:pPr>
         <w:pStyle w:val="Compact"/>
         <w:numPr>
-          <w:numId w:val="1008"/>
+          <w:numId w:val="1007"/>
           <w:ilvl w:val="1"/>
         </w:numPr>
       </w:pPr>
@@ -787,7 +602,7 @@
       <w:pPr>
         <w:pStyle w:val="Compact"/>
         <w:numPr>
-          <w:numId w:val="1007"/>
+          <w:numId w:val="1006"/>
           <w:ilvl w:val="0"/>
         </w:numPr>
       </w:pPr>
@@ -802,7 +617,7 @@
       <w:pPr>
         <w:pStyle w:val="Compact"/>
         <w:numPr>
-          <w:numId w:val="1009"/>
+          <w:numId w:val="1008"/>
           <w:ilvl w:val="1"/>
         </w:numPr>
       </w:pPr>
@@ -838,7 +653,7 @@
       <w:pPr>
         <w:pStyle w:val="Compact"/>
         <w:numPr>
-          <w:numId w:val="1009"/>
+          <w:numId w:val="1008"/>
           <w:ilvl w:val="1"/>
         </w:numPr>
       </w:pPr>
@@ -862,7 +677,7 @@
       <w:pPr>
         <w:pStyle w:val="Compact"/>
         <w:numPr>
-          <w:numId w:val="1007"/>
+          <w:numId w:val="1006"/>
           <w:ilvl w:val="0"/>
         </w:numPr>
       </w:pPr>
@@ -877,7 +692,7 @@
       <w:pPr>
         <w:pStyle w:val="Compact"/>
         <w:numPr>
-          <w:numId w:val="1010"/>
+          <w:numId w:val="1009"/>
           <w:ilvl w:val="1"/>
         </w:numPr>
       </w:pPr>
@@ -925,7 +740,7 @@
       <w:pPr>
         <w:pStyle w:val="Compact"/>
         <w:numPr>
-          <w:numId w:val="1007"/>
+          <w:numId w:val="1006"/>
           <w:ilvl w:val="0"/>
         </w:numPr>
       </w:pPr>
@@ -940,7 +755,7 @@
       <w:pPr>
         <w:pStyle w:val="Compact"/>
         <w:numPr>
-          <w:numId w:val="1011"/>
+          <w:numId w:val="1010"/>
           <w:ilvl w:val="1"/>
         </w:numPr>
       </w:pPr>
@@ -982,7 +797,7 @@
       <w:pPr>
         <w:pStyle w:val="Compact"/>
         <w:numPr>
-          <w:numId w:val="1007"/>
+          <w:numId w:val="1006"/>
           <w:ilvl w:val="0"/>
         </w:numPr>
       </w:pPr>
@@ -997,830 +812,209 @@
       <w:pPr>
         <w:pStyle w:val="Compact"/>
         <w:numPr>
+          <w:numId w:val="1011"/>
+          <w:ilvl w:val="1"/>
+        </w:numPr>
+      </w:pPr>
+      <w:r>
+        <w:t xml:space="preserve">In addition to several well-known provenance conceptual models,</w:t>
+      </w:r>
+      <w:r>
+        <w:t xml:space="preserve"> </w:t>
+      </w:r>
+      <w:r>
+        <w:t xml:space="preserve">there are tools to assist with the management of provenance. We</w:t>
+      </w:r>
+      <w:r>
+        <w:t xml:space="preserve"> </w:t>
+      </w:r>
+      <w:r>
+        <w:t xml:space="preserve">will list those tools with comparisons in relation to RDA</w:t>
+      </w:r>
+      <w:r>
+        <w:t xml:space="preserve"> </w:t>
+      </w:r>
+      <w:r>
+        <w:t xml:space="preserve">interests (perhaps taken from IG and other WG members).</w:t>
+      </w:r>
+    </w:p>
+    <w:p>
+      <w:pPr>
+        <w:pStyle w:val="Heading1"/>
+      </w:pPr>
+      <w:bookmarkStart w:id="29" w:name="engagement"/>
+      <w:bookmarkEnd w:id="29"/>
+      <w:r>
+        <w:t xml:space="preserve">Engagement</w:t>
+      </w:r>
+    </w:p>
+    <w:p>
+      <w:pPr>
+        <w:pStyle w:val="FirstParagraph"/>
+      </w:pPr>
+      <w:r>
+        <w:t xml:space="preserve">In addition to serving the RDA community directly, this Working Group aims to serve the immediate interests of existing RDA groups. Provenance is foundational to many other RDA groups' activity and thus maximal impact on the RDA community can be achieved by aligning and assisting work in existing groups. Therefore this working group will engage heavily with other groups and source its primary requirements and exemplars from other groups. Examples of intersections we believe will</w:t>
+      </w:r>
+      <w:r>
+        <w:t xml:space="preserve"> </w:t>
+      </w:r>
+      <w:r>
+        <w:t xml:space="preserve">be productive include the following:</w:t>
+      </w:r>
+    </w:p>
+    <w:p>
+      <w:pPr>
+        <w:pStyle w:val="DefinitionTerm"/>
+      </w:pPr>
+      <w:r>
+        <w:t xml:space="preserve">Publishing Data Workflows WG:</w:t>
+      </w:r>
+    </w:p>
+    <w:p>
+      <w:pPr>
+        <w:pStyle w:val="Definition"/>
+      </w:pPr>
+      <w:r>
+        <w:t xml:space="preserve">Interest in workflow persistence and quality control, data deposit and citation, reference models and implementation.</w:t>
+      </w:r>
+    </w:p>
+    <w:p>
+      <w:pPr>
+        <w:pStyle w:val="DefinitionTerm"/>
+      </w:pPr>
+      <w:r>
+        <w:t xml:space="preserve">Dynamic Data Citation WG:</w:t>
+      </w:r>
+    </w:p>
+    <w:p>
+      <w:pPr>
+        <w:pStyle w:val="Definition"/>
+      </w:pPr>
+      <w:r>
+        <w:t xml:space="preserve">Interest in a conceptual model for citation fidelity despite changes over time.</w:t>
+      </w:r>
+    </w:p>
+    <w:p>
+      <w:pPr>
+        <w:pStyle w:val="DefinitionTerm"/>
+      </w:pPr>
+      <w:r>
+        <w:t xml:space="preserve">PID Information Types:</w:t>
+      </w:r>
+    </w:p>
+    <w:p>
+      <w:pPr>
+        <w:pStyle w:val="Definition"/>
+      </w:pPr>
+      <w:r>
+        <w:t xml:space="preserve">The Use Case "A.10 Provenance tracing."</w:t>
+      </w:r>
+    </w:p>
+    <w:p>
+      <w:pPr>
+        <w:pStyle w:val="DefinitionTerm"/>
+      </w:pPr>
+      <w:r>
+        <w:t xml:space="preserve">Reproducibility IG:</w:t>
+      </w:r>
+    </w:p>
+    <w:p>
+      <w:pPr>
+        <w:pStyle w:val="Definition"/>
+      </w:pPr>
+      <w:r>
+        <w:t xml:space="preserve">The role of provenance models in support of replication.</w:t>
+      </w:r>
+    </w:p>
+    <w:p>
+      <w:pPr>
+        <w:pStyle w:val="DefinitionTerm"/>
+      </w:pPr>
+      <w:r>
+        <w:t xml:space="preserve">PID IG:</w:t>
+      </w:r>
+    </w:p>
+    <w:p>
+      <w:pPr>
+        <w:pStyle w:val="Definition"/>
+      </w:pPr>
+      <w:r>
+        <w:t xml:space="preserve">Requirements for PIDs to maintain provenance content.</w:t>
+      </w:r>
+    </w:p>
+    <w:p>
+      <w:pPr>
+        <w:pStyle w:val="DefinitionTerm"/>
+      </w:pPr>
+      <w:r>
+        <w:t xml:space="preserve">Archives and Records Professionals for Research Data IG:</w:t>
+      </w:r>
+    </w:p>
+    <w:p>
+      <w:pPr>
+        <w:pStyle w:val="Definition"/>
+      </w:pPr>
+      <w:r>
+        <w:t xml:space="preserve">Need for semantic understanding of archived material.</w:t>
+      </w:r>
+    </w:p>
+    <w:p>
+      <w:pPr>
+        <w:pStyle w:val="DefinitionTerm"/>
+      </w:pPr>
+      <w:r>
+        <w:t xml:space="preserve">Data Discovery IG:</w:t>
+      </w:r>
+    </w:p>
+    <w:p>
+      <w:pPr>
+        <w:pStyle w:val="Definition"/>
+      </w:pPr>
+      <w:r>
+        <w:t xml:space="preserve">Upper ontology elements relevant to data discovery.</w:t>
+      </w:r>
+    </w:p>
+    <w:p>
+      <w:pPr>
+        <w:pStyle w:val="DefinitionTerm"/>
+      </w:pPr>
+      <w:r>
+        <w:t xml:space="preserve">Preservation e-Infrastructure IG:</w:t>
+      </w:r>
+    </w:p>
+    <w:p>
+      <w:pPr>
+        <w:pStyle w:val="Definition"/>
+      </w:pPr>
+      <w:r>
+        <w:t xml:space="preserve">Semantic content of preserved data holdings.</w:t>
+      </w:r>
+    </w:p>
+    <w:p>
+      <w:pPr>
+        <w:pStyle w:val="Heading1"/>
+      </w:pPr>
+      <w:bookmarkStart w:id="30" w:name="work-plan"/>
+      <w:bookmarkEnd w:id="30"/>
+      <w:r>
+        <w:t xml:space="preserve">Work Plan</w:t>
+      </w:r>
+    </w:p>
+    <w:p>
+      <w:pPr>
+        <w:pStyle w:val="Heading3"/>
+      </w:pPr>
+      <w:bookmarkStart w:id="31" w:name="timeline"/>
+      <w:bookmarkEnd w:id="31"/>
+      <w:r>
+        <w:t xml:space="preserve">Timeline</w:t>
+      </w:r>
+    </w:p>
+    <w:p>
+      <w:pPr>
+        <w:pStyle w:val="Compact"/>
+        <w:numPr>
           <w:numId w:val="1012"/>
-          <w:ilvl w:val="1"/>
-        </w:numPr>
-      </w:pPr>
-      <w:r>
-        <w:t xml:space="preserve">In addition to several well-known provenance conceptual models,</w:t>
-      </w:r>
-      <w:r>
-        <w:t xml:space="preserve"> </w:t>
-      </w:r>
-      <w:r>
-        <w:t xml:space="preserve">there are tools to assist with the management of provenance. We</w:t>
-      </w:r>
-      <w:r>
-        <w:t xml:space="preserve"> </w:t>
-      </w:r>
-      <w:r>
-        <w:t xml:space="preserve">will list those tools with comparisons in relation to RDA</w:t>
-      </w:r>
-      <w:r>
-        <w:t xml:space="preserve"> </w:t>
-      </w:r>
-      <w:r>
-        <w:t xml:space="preserve">interests (perhaps taken from IG and other WG members).</w:t>
-      </w:r>
-    </w:p>
-    <w:p>
-      <w:pPr>
-        <w:pStyle w:val="Heading1"/>
-      </w:pPr>
-      <w:bookmarkStart w:id="33" w:name="engagement"/>
-      <w:bookmarkEnd w:id="33"/>
-      <w:r>
-        <w:t xml:space="preserve">Engagement</w:t>
-      </w:r>
-    </w:p>
-    <w:p>
-      <w:pPr>
-        <w:pStyle w:val="BlockText"/>
-      </w:pPr>
-      <w:r>
-        <w:t xml:space="preserve">Engagement with existing work in the area: A brief review of related</w:t>
-      </w:r>
-      <w:r>
-        <w:t xml:space="preserve"> </w:t>
-      </w:r>
-      <w:r>
-        <w:t xml:space="preserve">work and plan for engagement with any other activities in the area.</w:t>
-      </w:r>
-    </w:p>
-    <w:p>
-      <w:pPr>
-        <w:pStyle w:val="FirstParagraph"/>
-      </w:pPr>
-      <w:r>
-        <w:t xml:space="preserve">In addition to serving the RDA community directly, this Working Group aims to serve the immediate interests of existing RDA groups. The reason for this is that provenance is foundational to many other RDA groups' activity and thus maximal impact on the RDA community can be achieved by aligning and assisting work in existing groups. This means this WG will engage heavily with other groups and source its primary requirements and exemplars from other groups.</w:t>
-      </w:r>
-    </w:p>
-    <w:p>
-      <w:pPr>
-        <w:pStyle w:val="Heading2"/>
-      </w:pPr>
-      <w:bookmarkStart w:id="34" w:name="from-our-p8-slides-1"/>
-      <w:bookmarkEnd w:id="34"/>
-      <w:r>
-        <w:t xml:space="preserve">From our P8 Slides</w:t>
-      </w:r>
-    </w:p>
-    <w:p>
-      <w:pPr>
-        <w:pStyle w:val="Compact"/>
-        <w:numPr>
-          <w:numId w:val="1013"/>
-          <w:ilvl w:val="0"/>
-        </w:numPr>
-      </w:pPr>
-      <w:r>
-        <w:rPr>
-          <w:b/>
-        </w:rPr>
-        <w:t xml:space="preserve">Publishing Data Workflows WG</w:t>
-      </w:r>
-    </w:p>
-    <w:p>
-      <w:pPr>
-        <w:pStyle w:val="Compact"/>
-        <w:numPr>
-          <w:numId w:val="1014"/>
-          <w:ilvl w:val="1"/>
-        </w:numPr>
-      </w:pPr>
-      <w:r>
-        <w:rPr>
-          <w:b/>
-        </w:rPr>
-        <w:t xml:space="preserve">About:</w:t>
-      </w:r>
-      <w:r>
-        <w:t xml:space="preserve"> </w:t>
-      </w:r>
-      <w:r>
-        <w:t xml:space="preserve">"Workflows that enable persistence, quality control</w:t>
-      </w:r>
-      <w:r>
-        <w:t xml:space="preserve"> </w:t>
-      </w:r>
-      <w:r>
-        <w:t xml:space="preserve">and access are all crucial to enhance the possibilities for</w:t>
-      </w:r>
-      <w:r>
-        <w:t xml:space="preserve"> </w:t>
-      </w:r>
-      <w:r>
-        <w:t xml:space="preserve">greater discoverability as well as efficient and reliable reuse</w:t>
-      </w:r>
-      <w:r>
-        <w:t xml:space="preserve"> </w:t>
-      </w:r>
-      <w:r>
-        <w:t xml:space="preserve">of research data."</w:t>
-      </w:r>
-      <w:r>
-        <w:t xml:space="preserve"> </w:t>
-      </w:r>
-      <w:r>
-        <w:rPr>
-          <w:b/>
-        </w:rPr>
-        <w:t xml:space="preserve">and</w:t>
-      </w:r>
-      <w:r>
-        <w:t xml:space="preserve"> </w:t>
-      </w:r>
-      <w:r>
-        <w:t xml:space="preserve">"The objectives of this Working</w:t>
-      </w:r>
-      <w:r>
-        <w:t xml:space="preserve"> </w:t>
-      </w:r>
-      <w:r>
-        <w:t xml:space="preserve">Group are to provide an analysis of a representative range of</w:t>
-      </w:r>
-      <w:r>
-        <w:t xml:space="preserve"> </w:t>
-      </w:r>
-      <w:r>
-        <w:t xml:space="preserve">existing and emerging workflows and standards for data</w:t>
-      </w:r>
-      <w:r>
-        <w:t xml:space="preserve"> </w:t>
-      </w:r>
-      <w:r>
-        <w:t xml:space="preserve">publishing, including deposit and citation, and provide</w:t>
-      </w:r>
-      <w:r>
-        <w:t xml:space="preserve"> </w:t>
-      </w:r>
-      <w:r>
-        <w:t xml:space="preserve">reference models and implementations for application in new</w:t>
-      </w:r>
-      <w:r>
-        <w:t xml:space="preserve"> </w:t>
-      </w:r>
-      <w:r>
-        <w:t xml:space="preserve">workflows."</w:t>
-      </w:r>
-    </w:p>
-    <w:p>
-      <w:pPr>
-        <w:pStyle w:val="Compact"/>
-        <w:numPr>
-          <w:numId w:val="1014"/>
-          <w:ilvl w:val="1"/>
-        </w:numPr>
-      </w:pPr>
-      <w:r>
-        <w:rPr>
-          <w:b/>
-        </w:rPr>
-        <w:t xml:space="preserve">Intersections:</w:t>
-      </w:r>
-    </w:p>
-    <w:p>
-      <w:pPr>
-        <w:pStyle w:val="Compact"/>
-        <w:numPr>
-          <w:numId w:val="1015"/>
-          <w:ilvl w:val="2"/>
-        </w:numPr>
-      </w:pPr>
-      <w:r>
-        <w:t xml:space="preserve">Workflows that enable persistence may need a representation</w:t>
-      </w:r>
-      <w:r>
-        <w:t xml:space="preserve"> </w:t>
-      </w:r>
-      <w:r>
-        <w:t xml:space="preserve">of the work done.</w:t>
-      </w:r>
-    </w:p>
-    <w:p>
-      <w:pPr>
-        <w:pStyle w:val="Compact"/>
-        <w:numPr>
-          <w:numId w:val="1015"/>
-          <w:ilvl w:val="2"/>
-        </w:numPr>
-      </w:pPr>
-      <w:r>
-        <w:t xml:space="preserve">Discovery of workflow products.</w:t>
-      </w:r>
-    </w:p>
-    <w:p>
-      <w:pPr>
-        <w:pStyle w:val="Compact"/>
-        <w:numPr>
-          <w:numId w:val="1015"/>
-          <w:ilvl w:val="2"/>
-        </w:numPr>
-      </w:pPr>
-      <w:r>
-        <w:t xml:space="preserve">Data reuse (as per Prov for Reuse Fitness Assessment).</w:t>
-      </w:r>
-    </w:p>
-    <w:p>
-      <w:pPr>
-        <w:pStyle w:val="Compact"/>
-        <w:numPr>
-          <w:numId w:val="1015"/>
-          <w:ilvl w:val="2"/>
-        </w:numPr>
-      </w:pPr>
-      <w:r>
-        <w:t xml:space="preserve">Standards for data publishing ... and citation.</w:t>
-      </w:r>
-    </w:p>
-    <w:p>
-      <w:pPr>
-        <w:pStyle w:val="Heading3"/>
-      </w:pPr>
-      <w:bookmarkStart w:id="35" w:name="other-groups"/>
-      <w:bookmarkEnd w:id="35"/>
-      <w:r>
-        <w:t xml:space="preserve">Other Groups</w:t>
-      </w:r>
-    </w:p>
-    <w:p>
-      <w:pPr>
-        <w:pStyle w:val="Compact"/>
-        <w:numPr>
-          <w:numId w:val="1016"/>
-          <w:ilvl w:val="0"/>
-        </w:numPr>
-      </w:pPr>
-      <w:r>
-        <w:rPr>
-          <w:b/>
-        </w:rPr>
-        <w:t xml:space="preserve">Dynamic Data Citation WG</w:t>
-      </w:r>
-    </w:p>
-    <w:p>
-      <w:pPr>
-        <w:pStyle w:val="Compact"/>
-        <w:numPr>
-          <w:numId w:val="1017"/>
-          <w:ilvl w:val="1"/>
-        </w:numPr>
-      </w:pPr>
-      <w:r>
-        <w:t xml:space="preserve">Describing the conceptual model</w:t>
-      </w:r>
-      <w:r>
-        <w:t xml:space="preserve"> </w:t>
-      </w:r>
-      <w:r>
-        <w:t xml:space="preserve">containing object relevant to dynamic data citation.</w:t>
-      </w:r>
-    </w:p>
-    <w:p>
-      <w:pPr>
-        <w:pStyle w:val="Compact"/>
-        <w:numPr>
-          <w:numId w:val="1016"/>
-          <w:ilvl w:val="0"/>
-        </w:numPr>
-      </w:pPr>
-      <w:r>
-        <w:rPr>
-          <w:b/>
-        </w:rPr>
-        <w:t xml:space="preserve">PID Information Types</w:t>
-      </w:r>
-    </w:p>
-    <w:p>
-      <w:pPr>
-        <w:pStyle w:val="Compact"/>
-        <w:numPr>
-          <w:numId w:val="1018"/>
-          <w:ilvl w:val="1"/>
-        </w:numPr>
-      </w:pPr>
-      <w:r>
-        <w:rPr>
-          <w:b/>
-        </w:rPr>
-        <w:t xml:space="preserve">About</w:t>
-      </w:r>
-      <w:r>
-        <w:t xml:space="preserve">: Harmonizing the basic</w:t>
-      </w:r>
-      <w:r>
-        <w:t xml:space="preserve"> </w:t>
-      </w:r>
-      <w:r>
-        <w:t xml:space="preserve">information types associated with persistent identifiers.</w:t>
-      </w:r>
-    </w:p>
-    <w:p>
-      <w:pPr>
-        <w:pStyle w:val="Compact"/>
-        <w:numPr>
-          <w:numId w:val="1018"/>
-          <w:ilvl w:val="1"/>
-        </w:numPr>
-      </w:pPr>
-      <w:r>
-        <w:rPr>
-          <w:b/>
-        </w:rPr>
-        <w:t xml:space="preserve">Intersections</w:t>
-      </w:r>
-      <w:r>
-        <w:t xml:space="preserve">:</w:t>
-      </w:r>
-    </w:p>
-    <w:p>
-      <w:pPr>
-        <w:pStyle w:val="Compact"/>
-        <w:numPr>
-          <w:numId w:val="1019"/>
-          <w:ilvl w:val="2"/>
-        </w:numPr>
-      </w:pPr>
-      <w:r>
-        <w:t xml:space="preserve">Flesh out Use Case "A.10 Provenance tracing."</w:t>
-      </w:r>
-    </w:p>
-    <w:p>
-      <w:pPr>
-        <w:pStyle w:val="Compact"/>
-        <w:numPr>
-          <w:numId w:val="1016"/>
-          <w:ilvl w:val="0"/>
-        </w:numPr>
-      </w:pPr>
-      <w:r>
-        <w:rPr>
-          <w:b/>
-        </w:rPr>
-        <w:t xml:space="preserve">Reproducibility IG</w:t>
-      </w:r>
-    </w:p>
-    <w:p>
-      <w:pPr>
-        <w:pStyle w:val="Compact"/>
-        <w:numPr>
-          <w:numId w:val="1020"/>
-          <w:ilvl w:val="1"/>
-        </w:numPr>
-      </w:pPr>
-      <w:r>
-        <w:rPr>
-          <w:b/>
-        </w:rPr>
-        <w:t xml:space="preserve">About</w:t>
-      </w:r>
-      <w:r>
-        <w:t xml:space="preserve">: Advance and enable</w:t>
-      </w:r>
-      <w:r>
-        <w:t xml:space="preserve"> </w:t>
-      </w:r>
-      <w:r>
-        <w:t xml:space="preserve">reproducibility in research based on or producing datasets.</w:t>
-      </w:r>
-    </w:p>
-    <w:p>
-      <w:pPr>
-        <w:pStyle w:val="Compact"/>
-        <w:numPr>
-          <w:numId w:val="1020"/>
-          <w:ilvl w:val="1"/>
-        </w:numPr>
-      </w:pPr>
-      <w:r>
-        <w:rPr>
-          <w:b/>
-        </w:rPr>
-        <w:t xml:space="preserve">Intersections</w:t>
-      </w:r>
-      <w:r>
-        <w:t xml:space="preserve">: Their conception</w:t>
-      </w:r>
-      <w:r>
-        <w:t xml:space="preserve"> </w:t>
-      </w:r>
-      <w:r>
-        <w:t xml:space="preserve">of provenance.</w:t>
-      </w:r>
-    </w:p>
-    <w:p>
-      <w:pPr>
-        <w:pStyle w:val="Compact"/>
-        <w:numPr>
-          <w:numId w:val="1016"/>
-          <w:ilvl w:val="0"/>
-        </w:numPr>
-      </w:pPr>
-      <w:r>
-        <w:rPr>
-          <w:b/>
-        </w:rPr>
-        <w:t xml:space="preserve">PID IG</w:t>
-      </w:r>
-    </w:p>
-    <w:p>
-      <w:pPr>
-        <w:pStyle w:val="Compact"/>
-        <w:numPr>
-          <w:numId w:val="1021"/>
-          <w:ilvl w:val="1"/>
-        </w:numPr>
-      </w:pPr>
-      <w:r>
-        <w:rPr>
-          <w:b/>
-        </w:rPr>
-        <w:t xml:space="preserve">About</w:t>
-      </w:r>
-      <w:r>
-        <w:t xml:space="preserve">: PIDs</w:t>
-      </w:r>
-    </w:p>
-    <w:p>
-      <w:pPr>
-        <w:pStyle w:val="Compact"/>
-        <w:numPr>
-          <w:numId w:val="1021"/>
-          <w:ilvl w:val="1"/>
-        </w:numPr>
-      </w:pPr>
-      <w:r>
-        <w:rPr>
-          <w:b/>
-        </w:rPr>
-        <w:t xml:space="preserve">Intersection</w:t>
-      </w:r>
-      <w:r>
-        <w:t xml:space="preserve">: Requirements for PIDs to</w:t>
-      </w:r>
-      <w:r>
-        <w:t xml:space="preserve"> </w:t>
-      </w:r>
-      <w:r>
-        <w:t xml:space="preserve">maintain provenance content (help from them).</w:t>
-      </w:r>
-    </w:p>
-    <w:p>
-      <w:pPr>
-        <w:pStyle w:val="Heading3"/>
-      </w:pPr>
-      <w:bookmarkStart w:id="36" w:name="other-groups-1"/>
-      <w:bookmarkEnd w:id="36"/>
-      <w:r>
-        <w:t xml:space="preserve">Other Groups</w:t>
-      </w:r>
-    </w:p>
-    <w:p>
-      <w:pPr>
-        <w:pStyle w:val="Compact"/>
-        <w:numPr>
-          <w:numId w:val="1022"/>
-          <w:ilvl w:val="0"/>
-        </w:numPr>
-      </w:pPr>
-      <w:r>
-        <w:rPr>
-          <w:b/>
-        </w:rPr>
-        <w:t xml:space="preserve">Archives and Records Professionals for Research Data IG</w:t>
-      </w:r>
-    </w:p>
-    <w:p>
-      <w:pPr>
-        <w:pStyle w:val="Compact"/>
-        <w:numPr>
-          <w:numId w:val="1023"/>
-          <w:ilvl w:val="1"/>
-        </w:numPr>
-      </w:pPr>
-      <w:r>
-        <w:rPr>
-          <w:b/>
-        </w:rPr>
-        <w:t xml:space="preserve">About</w:t>
-      </w:r>
-      <w:r>
-        <w:t xml:space="preserve">: Explore the areas where the principles</w:t>
-      </w:r>
-      <w:r>
-        <w:t xml:space="preserve"> </w:t>
-      </w:r>
-      <w:r>
-        <w:t xml:space="preserve">and practices in the information disciplines of archives,</w:t>
-      </w:r>
-      <w:r>
-        <w:t xml:space="preserve"> </w:t>
-      </w:r>
-      <w:r>
-        <w:t xml:space="preserve">records management, and research data curation overlap and where</w:t>
-      </w:r>
-      <w:r>
-        <w:t xml:space="preserve"> </w:t>
-      </w:r>
-      <w:r>
-        <w:t xml:space="preserve">they diverge (proposed IG).</w:t>
-      </w:r>
-    </w:p>
-    <w:p>
-      <w:pPr>
-        <w:pStyle w:val="Compact"/>
-        <w:numPr>
-          <w:numId w:val="1023"/>
-          <w:ilvl w:val="1"/>
-        </w:numPr>
-      </w:pPr>
-      <w:r>
-        <w:rPr>
-          <w:b/>
-        </w:rPr>
-        <w:t xml:space="preserve">Intersections</w:t>
-      </w:r>
-      <w:r>
-        <w:t xml:space="preserve">: Need for semantic understanding of archived</w:t>
-      </w:r>
-      <w:r>
-        <w:t xml:space="preserve"> </w:t>
-      </w:r>
-      <w:r>
-        <w:t xml:space="preserve">material.</w:t>
-      </w:r>
-    </w:p>
-    <w:p>
-      <w:pPr>
-        <w:pStyle w:val="Compact"/>
-        <w:numPr>
-          <w:numId w:val="1022"/>
-          <w:ilvl w:val="0"/>
-        </w:numPr>
-      </w:pPr>
-      <w:r>
-        <w:rPr>
-          <w:b/>
-        </w:rPr>
-        <w:t xml:space="preserve">Data Discovery IG</w:t>
-      </w:r>
-    </w:p>
-    <w:p>
-      <w:pPr>
-        <w:pStyle w:val="Compact"/>
-        <w:numPr>
-          <w:numId w:val="1024"/>
-          <w:ilvl w:val="1"/>
-        </w:numPr>
-      </w:pPr>
-      <w:r>
-        <w:rPr>
-          <w:b/>
-        </w:rPr>
-        <w:t xml:space="preserve">About</w:t>
-      </w:r>
-      <w:r>
-        <w:t xml:space="preserve">: Findable, Accessible, Interpretable and Reusable?</w:t>
-      </w:r>
-    </w:p>
-    <w:p>
-      <w:pPr>
-        <w:pStyle w:val="Compact"/>
-        <w:numPr>
-          <w:numId w:val="1024"/>
-          <w:ilvl w:val="1"/>
-        </w:numPr>
-      </w:pPr>
-      <w:r>
-        <w:rPr>
-          <w:b/>
-        </w:rPr>
-        <w:t xml:space="preserve">Intersections</w:t>
-      </w:r>
-      <w:r>
-        <w:t xml:space="preserve">: Conceptual model (upper ontology) relating</w:t>
-      </w:r>
-      <w:r>
-        <w:t xml:space="preserve"> </w:t>
-      </w:r>
-      <w:r>
-        <w:t xml:space="preserve">elements relevant to data discovery.</w:t>
-      </w:r>
-    </w:p>
-    <w:p>
-      <w:pPr>
-        <w:pStyle w:val="Compact"/>
-        <w:numPr>
-          <w:numId w:val="1022"/>
-          <w:ilvl w:val="0"/>
-        </w:numPr>
-      </w:pPr>
-      <w:r>
-        <w:rPr>
-          <w:b/>
-        </w:rPr>
-        <w:t xml:space="preserve">Preservation e-Infrastructure IG</w:t>
-      </w:r>
-    </w:p>
-    <w:p>
-      <w:pPr>
-        <w:pStyle w:val="Compact"/>
-        <w:numPr>
-          <w:numId w:val="1025"/>
-          <w:ilvl w:val="1"/>
-        </w:numPr>
-      </w:pPr>
-      <w:r>
-        <w:rPr>
-          <w:b/>
-        </w:rPr>
-        <w:t xml:space="preserve">About</w:t>
-      </w:r>
-      <w:r>
-        <w:t xml:space="preserve">: ...to help repositories to preserve their data</w:t>
-      </w:r>
-      <w:r>
-        <w:t xml:space="preserve"> </w:t>
-      </w:r>
-      <w:r>
-        <w:t xml:space="preserve">holdings...</w:t>
-      </w:r>
-    </w:p>
-    <w:p>
-      <w:pPr>
-        <w:pStyle w:val="Compact"/>
-        <w:numPr>
-          <w:numId w:val="1025"/>
-          <w:ilvl w:val="1"/>
-        </w:numPr>
-      </w:pPr>
-      <w:r>
-        <w:rPr>
-          <w:b/>
-        </w:rPr>
-        <w:t xml:space="preserve">Intersections</w:t>
-      </w:r>
-      <w:r>
-        <w:t xml:space="preserve">: Semantic content of preserved data holdings.</w:t>
-      </w:r>
-    </w:p>
-    <w:p>
-      <w:pPr>
-        <w:pStyle w:val="Heading1"/>
-      </w:pPr>
-      <w:bookmarkStart w:id="37" w:name="work-plan"/>
-      <w:bookmarkEnd w:id="37"/>
-      <w:r>
-        <w:t xml:space="preserve">Work Plan</w:t>
-      </w:r>
-    </w:p>
-    <w:p>
-      <w:pPr>
-        <w:pStyle w:val="BlockText"/>
-      </w:pPr>
-      <w:r>
-        <w:t xml:space="preserve">Work Plan: A specific and detailed description of how the WG will</w:t>
-      </w:r>
-      <w:r>
-        <w:t xml:space="preserve"> </w:t>
-      </w:r>
-      <w:r>
-        <w:t xml:space="preserve">operate including:</w:t>
-      </w:r>
-      <w:r>
-        <w:t xml:space="preserve"> </w:t>
-      </w:r>
-      <w:r>
-        <w:t xml:space="preserve">- Adoption Plan: A specific plan for adoption or implementation of</w:t>
-      </w:r>
-      <w:r>
-        <w:t xml:space="preserve"> </w:t>
-      </w:r>
-      <w:r>
-        <w:t xml:space="preserve">the WG outcomes within the organizations and institutions</w:t>
-      </w:r>
-      <w:r>
-        <w:t xml:space="preserve"> </w:t>
-      </w:r>
-      <w:r>
-        <w:t xml:space="preserve">represented by WG members, as well as plans for adoption more</w:t>
-      </w:r>
-      <w:r>
-        <w:t xml:space="preserve"> </w:t>
-      </w:r>
-      <w:r>
-        <w:t xml:space="preserve">broadly within the community. Such adoption or implementation</w:t>
-      </w:r>
-      <w:r>
-        <w:t xml:space="preserve"> </w:t>
-      </w:r>
-      <w:r>
-        <w:t xml:space="preserve">should start within the 12-18 month timeframe before the WG is</w:t>
-      </w:r>
-      <w:r>
-        <w:t xml:space="preserve"> </w:t>
-      </w:r>
-      <w:r>
-        <w:t xml:space="preserve">complete.</w:t>
-      </w:r>
-      <w:r>
-        <w:t xml:space="preserve"> </w:t>
-      </w:r>
-      <w:r>
-        <w:t xml:space="preserve">- The form and description of final deliverables of the WG,</w:t>
-      </w:r>
-      <w:r>
-        <w:t xml:space="preserve"> </w:t>
-      </w:r>
-      <w:r>
-        <w:t xml:space="preserve">- The form and description of milestones and intermediate</w:t>
-      </w:r>
-      <w:r>
-        <w:t xml:space="preserve"> </w:t>
-      </w:r>
-      <w:r>
-        <w:t xml:space="preserve">documents, code or other deliverables that will be developed</w:t>
-      </w:r>
-      <w:r>
-        <w:t xml:space="preserve"> </w:t>
-      </w:r>
-      <w:r>
-        <w:t xml:space="preserve">during the course of the WG’s work,</w:t>
-      </w:r>
-      <w:r>
-        <w:t xml:space="preserve"> </w:t>
-      </w:r>
-      <w:r>
-        <w:t xml:space="preserve">- A description of the WG’s mode and frequency of operation</w:t>
-      </w:r>
-      <w:r>
-        <w:t xml:space="preserve"> </w:t>
-      </w:r>
-      <w:r>
-        <w:t xml:space="preserve">(e.g. on-line and/or on-site, how frequently will the group</w:t>
-      </w:r>
-      <w:r>
-        <w:t xml:space="preserve"> </w:t>
-      </w:r>
-      <w:r>
-        <w:t xml:space="preserve">meet, etc.),</w:t>
-      </w:r>
-      <w:r>
-        <w:t xml:space="preserve"> </w:t>
-      </w:r>
-      <w:r>
-        <w:t xml:space="preserve">- A description of how the WG plans to develop consensus, address</w:t>
-      </w:r>
-      <w:r>
-        <w:t xml:space="preserve"> </w:t>
-      </w:r>
-      <w:r>
-        <w:t xml:space="preserve">conflicts, stay on track and within scope, and move forward</w:t>
-      </w:r>
-      <w:r>
-        <w:t xml:space="preserve"> </w:t>
-      </w:r>
-      <w:r>
-        <w:t xml:space="preserve">during operation, and</w:t>
-      </w:r>
-      <w:r>
-        <w:t xml:space="preserve"> </w:t>
-      </w:r>
-      <w:r>
-        <w:t xml:space="preserve">- A description of the WG’s planned approach to broader community</w:t>
-      </w:r>
-      <w:r>
-        <w:t xml:space="preserve"> </w:t>
-      </w:r>
-      <w:r>
-        <w:t xml:space="preserve">engagement and participation.</w:t>
-      </w:r>
-    </w:p>
-    <w:p>
-      <w:pPr>
-        <w:pStyle w:val="Heading2"/>
-      </w:pPr>
-      <w:bookmarkStart w:id="38" w:name="from-our-p8-slides-2"/>
-      <w:bookmarkEnd w:id="38"/>
-      <w:r>
-        <w:t xml:space="preserve">From our P8 Slides</w:t>
-      </w:r>
-    </w:p>
-    <w:p>
-      <w:pPr>
-        <w:pStyle w:val="Heading3"/>
-      </w:pPr>
-      <w:bookmarkStart w:id="39" w:name="timeline"/>
-      <w:bookmarkEnd w:id="39"/>
-      <w:r>
-        <w:t xml:space="preserve">Timeline</w:t>
-      </w:r>
-    </w:p>
-    <w:p>
-      <w:pPr>
-        <w:pStyle w:val="Compact"/>
-        <w:numPr>
-          <w:numId w:val="1026"/>
           <w:ilvl w:val="0"/>
         </w:numPr>
       </w:pPr>
@@ -1838,7 +1032,7 @@
       <w:pPr>
         <w:pStyle w:val="Compact"/>
         <w:numPr>
-          <w:numId w:val="1026"/>
+          <w:numId w:val="1012"/>
           <w:ilvl w:val="0"/>
         </w:numPr>
       </w:pPr>
@@ -1856,7 +1050,7 @@
       <w:pPr>
         <w:pStyle w:val="Compact"/>
         <w:numPr>
-          <w:numId w:val="1026"/>
+          <w:numId w:val="1012"/>
           <w:ilvl w:val="0"/>
         </w:numPr>
       </w:pPr>
@@ -1874,7 +1068,7 @@
       <w:pPr>
         <w:pStyle w:val="Compact"/>
         <w:numPr>
-          <w:numId w:val="1026"/>
+          <w:numId w:val="1012"/>
           <w:ilvl w:val="0"/>
         </w:numPr>
       </w:pPr>
@@ -1892,7 +1086,7 @@
       <w:pPr>
         <w:pStyle w:val="Compact"/>
         <w:numPr>
-          <w:numId w:val="1026"/>
+          <w:numId w:val="1012"/>
           <w:ilvl w:val="0"/>
         </w:numPr>
       </w:pPr>
@@ -1910,7 +1104,7 @@
       <w:pPr>
         <w:pStyle w:val="Compact"/>
         <w:numPr>
-          <w:numId w:val="1026"/>
+          <w:numId w:val="1012"/>
           <w:ilvl w:val="0"/>
         </w:numPr>
       </w:pPr>
@@ -1928,7 +1122,7 @@
       <w:pPr>
         <w:pStyle w:val="Compact"/>
         <w:numPr>
-          <w:numId w:val="1026"/>
+          <w:numId w:val="1012"/>
           <w:ilvl w:val="0"/>
         </w:numPr>
       </w:pPr>
@@ -1946,7 +1140,7 @@
       <w:pPr>
         <w:pStyle w:val="Compact"/>
         <w:numPr>
-          <w:numId w:val="1026"/>
+          <w:numId w:val="1012"/>
           <w:ilvl w:val="0"/>
         </w:numPr>
       </w:pPr>
@@ -1964,7 +1158,7 @@
       <w:pPr>
         <w:pStyle w:val="Compact"/>
         <w:numPr>
-          <w:numId w:val="1026"/>
+          <w:numId w:val="1012"/>
           <w:ilvl w:val="0"/>
         </w:numPr>
       </w:pPr>
@@ -1982,7 +1176,7 @@
       <w:pPr>
         <w:pStyle w:val="Compact"/>
         <w:numPr>
-          <w:numId w:val="1026"/>
+          <w:numId w:val="1012"/>
           <w:ilvl w:val="0"/>
         </w:numPr>
       </w:pPr>
@@ -2000,7 +1194,7 @@
       <w:pPr>
         <w:pStyle w:val="Compact"/>
         <w:numPr>
-          <w:numId w:val="1026"/>
+          <w:numId w:val="1012"/>
           <w:ilvl w:val="0"/>
         </w:numPr>
       </w:pPr>
@@ -2018,24 +1212,10 @@
       <w:pPr>
         <w:pStyle w:val="Heading1"/>
       </w:pPr>
-      <w:bookmarkStart w:id="40" w:name="initial-membership"/>
-      <w:bookmarkEnd w:id="40"/>
+      <w:bookmarkStart w:id="32" w:name="initial-membership"/>
+      <w:bookmarkEnd w:id="32"/>
       <w:r>
         <w:t xml:space="preserve">Initial Membership</w:t>
-      </w:r>
-    </w:p>
-    <w:p>
-      <w:pPr>
-        <w:pStyle w:val="BlockText"/>
-      </w:pPr>
-      <w:r>
-        <w:t xml:space="preserve">Initial Membership: A specific list of initial members of the WG and</w:t>
-      </w:r>
-      <w:r>
-        <w:t xml:space="preserve"> </w:t>
-      </w:r>
-      <w:r>
-        <w:t xml:space="preserve">a description of initial leadership of the WG.</w:t>
       </w:r>
     </w:p>
     <w:p>
@@ -2072,44 +1252,6 @@
     <w:p>
       <w:r>
         <w:separator/>
-      </w:r>
-    </w:p>
-  </w:footnote>
-  <w:footnote w:id="23">
-    <w:p>
-      <w:pPr>
-        <w:pStyle w:val="FootnoteText"/>
-      </w:pPr>
-      <w:r>
-        <w:rPr>
-          <w:rStyle w:val="FootnoteReference"/>
-        </w:rPr>
-        <w:footnoteRef/>
-      </w:r>
-      <w:r>
-        <w:t xml:space="preserve"> </w:t>
-      </w:r>
-      <w:r>
-        <w:t xml:space="preserve">First line mostly from the IG Charter</w:t>
-      </w:r>
-    </w:p>
-  </w:footnote>
-  <w:footnote w:id="24">
-    <w:p>
-      <w:pPr>
-        <w:pStyle w:val="FootnoteText"/>
-      </w:pPr>
-      <w:r>
-        <w:rPr>
-          <w:rStyle w:val="FootnoteReference"/>
-        </w:rPr>
-        <w:footnoteRef/>
-      </w:r>
-      <w:r>
-        <w:t xml:space="preserve"> </w:t>
-      </w:r>
-      <w:r>
-        <w:t xml:space="preserve">From our P8 slides, with the UC addition</w:t>
       </w:r>
     </w:p>
   </w:footnote>
@@ -2200,7 +1342,7 @@
     </w:lvl>
   </w:abstractNum>
   <w:abstractNum w:abstractNumId="990">
-    <w:nsid w:val="adb9efcd"/>
+    <w:nsid w:val="7865e8a5"/>
     <w:multiLevelType w:val="multilevel"/>
     <w:lvl w:ilvl="0">
       <w:numFmt w:val="bullet"/>
@@ -2281,7 +1423,7 @@
     </w:lvl>
   </w:abstractNum>
   <w:abstractNum w:abstractNumId="99411">
-    <w:nsid w:val="ce0e0614"/>
+    <w:nsid w:val="140e10f0"/>
     <w:multiLevelType w:val="multilevel"/>
     <w:lvl w:ilvl="0">
       <w:start w:val="1"/>
@@ -2369,7 +1511,7 @@
     </w:lvl>
   </w:abstractNum>
   <w:abstractNum w:abstractNumId="99418">
-    <w:nsid w:val="14a11b92"/>
+    <w:nsid w:val="1e9f71bf"/>
     <w:multiLevelType w:val="multilevel"/>
     <w:lvl w:ilvl="0">
       <w:start w:val="8"/>
@@ -2456,96 +1598,8 @@
       </w:pPr>
     </w:lvl>
   </w:abstractNum>
-  <w:abstractNum w:abstractNumId="994115">
-    <w:nsid w:val="5249c786"/>
-    <w:multiLevelType w:val="multilevel"/>
-    <w:lvl w:ilvl="0">
-      <w:start w:val="15"/>
-      <w:numFmt w:val="decimal"/>
-      <w:lvlText w:val="%1."/>
-      <w:lvlJc w:val="left"/>
-      <w:pPr>
-        <w:tabs>
-          <w:tab w:val="num" w:pos="0"/>
-        </w:tabs>
-        <w:ind w:left="480" w:hanging="480"/>
-      </w:pPr>
-    </w:lvl>
-    <w:lvl w:ilvl="1">
-      <w:start w:val="15"/>
-      <w:numFmt w:val="decimal"/>
-      <w:lvlText w:val="%2."/>
-      <w:lvlJc w:val="left"/>
-      <w:pPr>
-        <w:tabs>
-          <w:tab w:val="num" w:pos="720"/>
-        </w:tabs>
-        <w:ind w:left="1200" w:hanging="480"/>
-      </w:pPr>
-    </w:lvl>
-    <w:lvl w:ilvl="2">
-      <w:start w:val="15"/>
-      <w:numFmt w:val="decimal"/>
-      <w:lvlText w:val="%3."/>
-      <w:lvlJc w:val="left"/>
-      <w:pPr>
-        <w:tabs>
-          <w:tab w:val="num" w:pos="1440"/>
-        </w:tabs>
-        <w:ind w:left="1920" w:hanging="480"/>
-      </w:pPr>
-    </w:lvl>
-    <w:lvl w:ilvl="3">
-      <w:start w:val="15"/>
-      <w:numFmt w:val="decimal"/>
-      <w:lvlText w:val="%4."/>
-      <w:lvlJc w:val="left"/>
-      <w:pPr>
-        <w:tabs>
-          <w:tab w:val="num" w:pos="2160"/>
-        </w:tabs>
-        <w:ind w:left="2640" w:hanging="480"/>
-      </w:pPr>
-    </w:lvl>
-    <w:lvl w:ilvl="4">
-      <w:start w:val="15"/>
-      <w:numFmt w:val="decimal"/>
-      <w:lvlText w:val="%5."/>
-      <w:lvlJc w:val="left"/>
-      <w:pPr>
-        <w:tabs>
-          <w:tab w:val="num" w:pos="2880"/>
-        </w:tabs>
-        <w:ind w:left="3360" w:hanging="480"/>
-      </w:pPr>
-    </w:lvl>
-    <w:lvl w:ilvl="5">
-      <w:start w:val="15"/>
-      <w:numFmt w:val="decimal"/>
-      <w:lvlText w:val="%6."/>
-      <w:lvlJc w:val="left"/>
-      <w:pPr>
-        <w:tabs>
-          <w:tab w:val="num" w:pos="3600"/>
-        </w:tabs>
-        <w:ind w:left="4080" w:hanging="480"/>
-      </w:pPr>
-    </w:lvl>
-    <w:lvl w:ilvl="6">
-      <w:start w:val="15"/>
-      <w:numFmt w:val="decimal"/>
-      <w:lvlText w:val="%7."/>
-      <w:lvlJc w:val="left"/>
-      <w:pPr>
-        <w:tabs>
-          <w:tab w:val="num" w:pos="4320"/>
-        </w:tabs>
-        <w:ind w:left="4800" w:hanging="480"/>
-      </w:pPr>
-    </w:lvl>
-  </w:abstractNum>
   <w:abstractNum w:abstractNumId="994122">
-    <w:nsid w:val="498898ef"/>
+    <w:nsid w:val="c2f136ad"/>
     <w:multiLevelType w:val="multilevel"/>
     <w:lvl w:ilvl="0">
       <w:start w:val="22"/>
@@ -2633,7 +1687,7 @@
     </w:lvl>
   </w:abstractNum>
   <w:abstractNum w:abstractNumId="991">
-    <w:nsid w:val="110a7322"/>
+    <w:nsid w:val="2fb0ad62"/>
     <w:multiLevelType w:val="multilevel"/>
     <w:lvl w:ilvl="0">
       <w:numFmt w:val="bullet"/>
@@ -2792,30 +1846,6 @@
     </w:lvlOverride>
   </w:num>
   <w:num w:numId="1004">
-    <w:abstractNumId w:val="994115"/>
-    <w:lvlOverride w:ilvl="0">
-      <w:startOverride w:val="15"/>
-    </w:lvlOverride>
-    <w:lvlOverride w:ilvl="1">
-      <w:startOverride w:val="15"/>
-    </w:lvlOverride>
-    <w:lvlOverride w:ilvl="2">
-      <w:startOverride w:val="15"/>
-    </w:lvlOverride>
-    <w:lvlOverride w:ilvl="3">
-      <w:startOverride w:val="15"/>
-    </w:lvlOverride>
-    <w:lvlOverride w:ilvl="4">
-      <w:startOverride w:val="15"/>
-    </w:lvlOverride>
-    <w:lvlOverride w:ilvl="5">
-      <w:startOverride w:val="15"/>
-    </w:lvlOverride>
-    <w:lvlOverride w:ilvl="6">
-      <w:startOverride w:val="15"/>
-    </w:lvlOverride>
-  </w:num>
-  <w:num w:numId="1005">
     <w:abstractNumId w:val="994122"/>
     <w:lvlOverride w:ilvl="0">
       <w:startOverride w:val="22"/>
@@ -2839,10 +1869,10 @@
       <w:startOverride w:val="22"/>
     </w:lvlOverride>
   </w:num>
-  <w:num w:numId="1006">
+  <w:num w:numId="1005">
     <w:abstractNumId w:val="991"/>
   </w:num>
-  <w:num w:numId="1007">
+  <w:num w:numId="1006">
     <w:abstractNumId w:val="99411"/>
     <w:lvlOverride w:ilvl="0">
       <w:startOverride w:val="1"/>
@@ -2865,6 +1895,9 @@
     <w:lvlOverride w:ilvl="6">
       <w:startOverride w:val="1"/>
     </w:lvlOverride>
+  </w:num>
+  <w:num w:numId="1007">
+    <w:abstractNumId w:val="991"/>
   </w:num>
   <w:num w:numId="1008">
     <w:abstractNumId w:val="991"/>
@@ -2879,48 +1912,6 @@
     <w:abstractNumId w:val="991"/>
   </w:num>
   <w:num w:numId="1012">
-    <w:abstractNumId w:val="991"/>
-  </w:num>
-  <w:num w:numId="1013">
-    <w:abstractNumId w:val="991"/>
-  </w:num>
-  <w:num w:numId="1014">
-    <w:abstractNumId w:val="991"/>
-  </w:num>
-  <w:num w:numId="1015">
-    <w:abstractNumId w:val="991"/>
-  </w:num>
-  <w:num w:numId="1016">
-    <w:abstractNumId w:val="991"/>
-  </w:num>
-  <w:num w:numId="1017">
-    <w:abstractNumId w:val="991"/>
-  </w:num>
-  <w:num w:numId="1018">
-    <w:abstractNumId w:val="991"/>
-  </w:num>
-  <w:num w:numId="1019">
-    <w:abstractNumId w:val="991"/>
-  </w:num>
-  <w:num w:numId="1020">
-    <w:abstractNumId w:val="991"/>
-  </w:num>
-  <w:num w:numId="1021">
-    <w:abstractNumId w:val="991"/>
-  </w:num>
-  <w:num w:numId="1022">
-    <w:abstractNumId w:val="991"/>
-  </w:num>
-  <w:num w:numId="1023">
-    <w:abstractNumId w:val="991"/>
-  </w:num>
-  <w:num w:numId="1024">
-    <w:abstractNumId w:val="991"/>
-  </w:num>
-  <w:num w:numId="1025">
-    <w:abstractNumId w:val="991"/>
-  </w:num>
-  <w:num w:numId="1026">
     <w:abstractNumId w:val="991"/>
   </w:num>
 </w:numbering>

--- a/ProvWGcase.docx
+++ b/ProvWGcase.docx
@@ -77,37 +77,19 @@
         <w:t xml:space="preserve"> </w:t>
       </w:r>
       <w:r>
-        <w:t xml:space="preserve">Tue,</w:t>
-      </w:r>
-      <w:r>
-        <w:t xml:space="preserve"> </w:t>
-      </w:r>
-      <w:r>
-        <w:t xml:space="preserve">Jan</w:t>
-      </w:r>
-      <w:r>
-        <w:t xml:space="preserve"> </w:t>
-      </w:r>
-      <w:r>
-        <w:t xml:space="preserve">31,</w:t>
-      </w:r>
-      <w:r>
-        <w:t xml:space="preserve"> </w:t>
-      </w:r>
-      <w:r>
-        <w:t xml:space="preserve">2017</w:t>
-      </w:r>
-      <w:r>
-        <w:t xml:space="preserve"> </w:t>
-      </w:r>
-      <w:r>
-        <w:t xml:space="preserve">12:15:06</w:t>
-      </w:r>
-      <w:r>
-        <w:t xml:space="preserve"> </w:t>
-      </w:r>
-      <w:r>
-        <w:t xml:space="preserve">AM</w:t>
+        <w:t xml:space="preserve">Thu</w:t>
+      </w:r>
+      <w:r>
+        <w:t xml:space="preserve"> </w:t>
+      </w:r>
+      <w:r>
+        <w:t xml:space="preserve">09/02/2017</w:t>
+      </w:r>
+      <w:r>
+        <w:t xml:space="preserve"> </w:t>
+      </w:r>
+      <w:r>
+        <w:t xml:space="preserve">16:51:27.25</w:t>
       </w:r>
     </w:p>
     <w:p>
@@ -1232,6 +1214,14 @@
       </w:pPr>
       <w:r>
         <w:t xml:space="preserve">Since this group's work is likely to be highly relevant to, or even directed by, other WGs, it may be sensible to have other WG members attend this group's meetings either in a liaison role or as members in their own right.</w:t>
+      </w:r>
+    </w:p>
+    <w:p>
+      <w:pPr>
+        <w:pStyle w:val="BodyText"/>
+      </w:pPr>
+      <w:r>
+        <w:t xml:space="preserve"/>
       </w:r>
     </w:p>
     <w:sectPr/>
@@ -1342,7 +1332,7 @@
     </w:lvl>
   </w:abstractNum>
   <w:abstractNum w:abstractNumId="990">
-    <w:nsid w:val="7865e8a5"/>
+    <w:nsid w:val="df484129"/>
     <w:multiLevelType w:val="multilevel"/>
     <w:lvl w:ilvl="0">
       <w:numFmt w:val="bullet"/>
@@ -1423,7 +1413,7 @@
     </w:lvl>
   </w:abstractNum>
   <w:abstractNum w:abstractNumId="99411">
-    <w:nsid w:val="140e10f0"/>
+    <w:nsid w:val="29e39b57"/>
     <w:multiLevelType w:val="multilevel"/>
     <w:lvl w:ilvl="0">
       <w:start w:val="1"/>
@@ -1511,7 +1501,7 @@
     </w:lvl>
   </w:abstractNum>
   <w:abstractNum w:abstractNumId="99418">
-    <w:nsid w:val="1e9f71bf"/>
+    <w:nsid w:val="453718d6"/>
     <w:multiLevelType w:val="multilevel"/>
     <w:lvl w:ilvl="0">
       <w:start w:val="8"/>
@@ -1598,11 +1588,11 @@
       </w:pPr>
     </w:lvl>
   </w:abstractNum>
-  <w:abstractNum w:abstractNumId="994122">
-    <w:nsid w:val="c2f136ad"/>
+  <w:abstractNum w:abstractNumId="994113">
+    <w:nsid w:val="7ee3eae0"/>
     <w:multiLevelType w:val="multilevel"/>
     <w:lvl w:ilvl="0">
-      <w:start w:val="22"/>
+      <w:start w:val="13"/>
       <w:numFmt w:val="decimal"/>
       <w:lvlText w:val="%1."/>
       <w:lvlJc w:val="left"/>
@@ -1614,7 +1604,7 @@
       </w:pPr>
     </w:lvl>
     <w:lvl w:ilvl="1">
-      <w:start w:val="22"/>
+      <w:start w:val="13"/>
       <w:numFmt w:val="decimal"/>
       <w:lvlText w:val="%2."/>
       <w:lvlJc w:val="left"/>
@@ -1626,7 +1616,7 @@
       </w:pPr>
     </w:lvl>
     <w:lvl w:ilvl="2">
-      <w:start w:val="22"/>
+      <w:start w:val="13"/>
       <w:numFmt w:val="decimal"/>
       <w:lvlText w:val="%3."/>
       <w:lvlJc w:val="left"/>
@@ -1638,7 +1628,7 @@
       </w:pPr>
     </w:lvl>
     <w:lvl w:ilvl="3">
-      <w:start w:val="22"/>
+      <w:start w:val="13"/>
       <w:numFmt w:val="decimal"/>
       <w:lvlText w:val="%4."/>
       <w:lvlJc w:val="left"/>
@@ -1650,7 +1640,7 @@
       </w:pPr>
     </w:lvl>
     <w:lvl w:ilvl="4">
-      <w:start w:val="22"/>
+      <w:start w:val="13"/>
       <w:numFmt w:val="decimal"/>
       <w:lvlText w:val="%5."/>
       <w:lvlJc w:val="left"/>
@@ -1662,7 +1652,7 @@
       </w:pPr>
     </w:lvl>
     <w:lvl w:ilvl="5">
-      <w:start w:val="22"/>
+      <w:start w:val="13"/>
       <w:numFmt w:val="decimal"/>
       <w:lvlText w:val="%6."/>
       <w:lvlJc w:val="left"/>
@@ -1674,7 +1664,7 @@
       </w:pPr>
     </w:lvl>
     <w:lvl w:ilvl="6">
-      <w:start w:val="22"/>
+      <w:start w:val="13"/>
       <w:numFmt w:val="decimal"/>
       <w:lvlText w:val="%7."/>
       <w:lvlJc w:val="left"/>
@@ -1687,7 +1677,7 @@
     </w:lvl>
   </w:abstractNum>
   <w:abstractNum w:abstractNumId="991">
-    <w:nsid w:val="2fb0ad62"/>
+    <w:nsid w:val="edd7cfce"/>
     <w:multiLevelType w:val="multilevel"/>
     <w:lvl w:ilvl="0">
       <w:numFmt w:val="bullet"/>
@@ -1846,27 +1836,27 @@
     </w:lvlOverride>
   </w:num>
   <w:num w:numId="1004">
-    <w:abstractNumId w:val="994122"/>
+    <w:abstractNumId w:val="994113"/>
     <w:lvlOverride w:ilvl="0">
-      <w:startOverride w:val="22"/>
+      <w:startOverride w:val="13"/>
     </w:lvlOverride>
     <w:lvlOverride w:ilvl="1">
-      <w:startOverride w:val="22"/>
+      <w:startOverride w:val="13"/>
     </w:lvlOverride>
     <w:lvlOverride w:ilvl="2">
-      <w:startOverride w:val="22"/>
+      <w:startOverride w:val="13"/>
     </w:lvlOverride>
     <w:lvlOverride w:ilvl="3">
-      <w:startOverride w:val="22"/>
+      <w:startOverride w:val="13"/>
     </w:lvlOverride>
     <w:lvlOverride w:ilvl="4">
-      <w:startOverride w:val="22"/>
+      <w:startOverride w:val="13"/>
     </w:lvlOverride>
     <w:lvlOverride w:ilvl="5">
-      <w:startOverride w:val="22"/>
+      <w:startOverride w:val="13"/>
     </w:lvlOverride>
     <w:lvlOverride w:ilvl="6">
-      <w:startOverride w:val="22"/>
+      <w:startOverride w:val="13"/>
     </w:lvlOverride>
   </w:num>
   <w:num w:numId="1005">

--- a/ProvWGcase.docx
+++ b/ProvWGcase.docx
@@ -89,7 +89,7 @@
         <w:t xml:space="preserve"> </w:t>
       </w:r>
       <w:r>
-        <w:t xml:space="preserve">16:51:27.25</w:t>
+        <w:t xml:space="preserve">17:08:21.13</w:t>
       </w:r>
     </w:p>
     <w:p>
@@ -457,6 +457,7 @@
     </w:p>
     <w:p>
       <w:pPr>
+        <w:pStyle w:val="Compact"/>
         <w:numPr>
           <w:numId w:val="1005"/>
           <w:ilvl w:val="0"/>
@@ -492,6 +493,7 @@
     </w:p>
     <w:p>
       <w:pPr>
+        <w:pStyle w:val="Compact"/>
         <w:numPr>
           <w:numId w:val="1005"/>
           <w:ilvl w:val="0"/>
@@ -523,7 +525,7 @@
         <w:rPr>
           <w:b/>
         </w:rPr>
-        <w:t xml:space="preserve">Provenance Use Cases</w:t>
+        <w:t xml:space="preserve">Common provenance Use Cases</w:t>
       </w:r>
     </w:p>
     <w:p>
@@ -577,7 +579,19 @@
         <w:t xml:space="preserve"> </w:t>
       </w:r>
       <w:r>
-        <w:t xml:space="preserve">and other patterns may already be known.</w:t>
+        <w:t xml:space="preserve">and other patterns may already be known. It will also allow people to</w:t>
+      </w:r>
+      <w:r>
+        <w:t xml:space="preserve"> </w:t>
+      </w:r>
+      <w:r>
+        <w:t xml:space="preserve">consider provenance UCs posed by others that may be of future iterest</w:t>
+      </w:r>
+      <w:r>
+        <w:t xml:space="preserve"> </w:t>
+      </w:r>
+      <w:r>
+        <w:t xml:space="preserve">to them.</w:t>
       </w:r>
     </w:p>
     <w:p>
@@ -685,7 +699,7 @@
         <w:t xml:space="preserve"> </w:t>
       </w:r>
       <w:r>
-        <w:t xml:space="preserve">provenance use cases but it is one that is less maturely</w:t>
+        <w:t xml:space="preserve">provenance Use Cases but it is one that is less maturely</w:t>
       </w:r>
       <w:r>
         <w:t xml:space="preserve"> </w:t>
@@ -730,7 +744,7 @@
         <w:rPr>
           <w:b/>
         </w:rPr>
-        <w:t xml:space="preserve">Strategies for implementation</w:t>
+        <w:t xml:space="preserve">Strategies for enterprise provenance management</w:t>
       </w:r>
     </w:p>
     <w:p>
@@ -760,7 +774,7 @@
         <w:t xml:space="preserve"> </w:t>
       </w:r>
       <w:r>
-        <w:t xml:space="preserve">solutions to them. This activity will list such use cases and</w:t>
+        <w:t xml:space="preserve">solutions to them. This activity will list such Use Cases and</w:t>
       </w:r>
       <w:r>
         <w:t xml:space="preserve"> </w:t>
@@ -822,6 +836,105 @@
     </w:p>
     <w:p>
       <w:pPr>
+        <w:pStyle w:val="Compact"/>
+        <w:numPr>
+          <w:numId w:val="1011"/>
+          <w:ilvl w:val="1"/>
+        </w:numPr>
+      </w:pPr>
+      <w:r>
+        <w:t xml:space="preserve">We will also seek to establish a mechanism to keep these tool</w:t>
+      </w:r>
+      <w:r>
+        <w:t xml:space="preserve"> </w:t>
+      </w:r>
+      <w:r>
+        <w:t xml:space="preserve">lists up-to-date beyond the life of the WG.</w:t>
+      </w:r>
+    </w:p>
+    <w:p>
+      <w:pPr>
+        <w:pStyle w:val="Compact"/>
+        <w:numPr>
+          <w:numId w:val="1006"/>
+          <w:ilvl w:val="0"/>
+        </w:numPr>
+      </w:pPr>
+      <w:r>
+        <w:rPr>
+          <w:b/>
+        </w:rPr>
+        <w:t xml:space="preserve">Provenance data collections</w:t>
+      </w:r>
+    </w:p>
+    <w:p>
+      <w:pPr>
+        <w:pStyle w:val="Compact"/>
+        <w:numPr>
+          <w:numId w:val="1012"/>
+          <w:ilvl w:val="1"/>
+        </w:numPr>
+      </w:pPr>
+      <w:r>
+        <w:t xml:space="preserve">The provenance research community is knows that the provenance</w:t>
+      </w:r>
+      <w:r>
+        <w:t xml:space="preserve"> </w:t>
+      </w:r>
+      <w:r>
+        <w:t xml:space="preserve">ontologies and tools are used but are only anecdotally aware of</w:t>
+      </w:r>
+      <w:r>
+        <w:t xml:space="preserve"> </w:t>
+      </w:r>
+      <w:r>
+        <w:t xml:space="preserve">many current provenance datasets. In order to know the state of</w:t>
+      </w:r>
+      <w:r>
+        <w:t xml:space="preserve"> </w:t>
+      </w:r>
+      <w:r>
+        <w:t xml:space="preserve">operational system's adoption of provenance models and in order</w:t>
+      </w:r>
+      <w:r>
+        <w:t xml:space="preserve"> </w:t>
+      </w:r>
+      <w:r>
+        <w:t xml:space="preserve">to provide access to public provenance data for both</w:t>
+      </w:r>
+      <w:r>
+        <w:t xml:space="preserve"> </w:t>
+      </w:r>
+      <w:r>
+        <w:t xml:space="preserve">education and actual use, we will list as many current provenance</w:t>
+      </w:r>
+      <w:r>
+        <w:t xml:space="preserve"> </w:t>
+      </w:r>
+      <w:r>
+        <w:t xml:space="preserve">data stores as we can find owned by RDA members and others.</w:t>
+      </w:r>
+    </w:p>
+    <w:p>
+      <w:pPr>
+        <w:pStyle w:val="Compact"/>
+        <w:numPr>
+          <w:numId w:val="1012"/>
+          <w:ilvl w:val="1"/>
+        </w:numPr>
+      </w:pPr>
+      <w:r>
+        <w:t xml:space="preserve">We will also seek to establish a mechanism to keep this listing</w:t>
+      </w:r>
+      <w:r>
+        <w:t xml:space="preserve"> </w:t>
+      </w:r>
+      <w:r>
+        <w:t xml:space="preserve">up-to-date beyond the life of the WG.</w:t>
+      </w:r>
+    </w:p>
+    <w:p>
+      <w:pPr>
         <w:pStyle w:val="Heading1"/>
       </w:pPr>
       <w:bookmarkStart w:id="29" w:name="engagement"/>
@@ -996,7 +1109,7 @@
       <w:pPr>
         <w:pStyle w:val="Compact"/>
         <w:numPr>
-          <w:numId w:val="1012"/>
+          <w:numId w:val="1013"/>
           <w:ilvl w:val="0"/>
         </w:numPr>
       </w:pPr>
@@ -1014,7 +1127,7 @@
       <w:pPr>
         <w:pStyle w:val="Compact"/>
         <w:numPr>
-          <w:numId w:val="1012"/>
+          <w:numId w:val="1013"/>
           <w:ilvl w:val="0"/>
         </w:numPr>
       </w:pPr>
@@ -1032,7 +1145,7 @@
       <w:pPr>
         <w:pStyle w:val="Compact"/>
         <w:numPr>
-          <w:numId w:val="1012"/>
+          <w:numId w:val="1013"/>
           <w:ilvl w:val="0"/>
         </w:numPr>
       </w:pPr>
@@ -1050,7 +1163,7 @@
       <w:pPr>
         <w:pStyle w:val="Compact"/>
         <w:numPr>
-          <w:numId w:val="1012"/>
+          <w:numId w:val="1013"/>
           <w:ilvl w:val="0"/>
         </w:numPr>
       </w:pPr>
@@ -1068,7 +1181,7 @@
       <w:pPr>
         <w:pStyle w:val="Compact"/>
         <w:numPr>
-          <w:numId w:val="1012"/>
+          <w:numId w:val="1013"/>
           <w:ilvl w:val="0"/>
         </w:numPr>
       </w:pPr>
@@ -1086,7 +1199,7 @@
       <w:pPr>
         <w:pStyle w:val="Compact"/>
         <w:numPr>
-          <w:numId w:val="1012"/>
+          <w:numId w:val="1013"/>
           <w:ilvl w:val="0"/>
         </w:numPr>
       </w:pPr>
@@ -1104,7 +1217,7 @@
       <w:pPr>
         <w:pStyle w:val="Compact"/>
         <w:numPr>
-          <w:numId w:val="1012"/>
+          <w:numId w:val="1013"/>
           <w:ilvl w:val="0"/>
         </w:numPr>
       </w:pPr>
@@ -1122,7 +1235,7 @@
       <w:pPr>
         <w:pStyle w:val="Compact"/>
         <w:numPr>
-          <w:numId w:val="1012"/>
+          <w:numId w:val="1013"/>
           <w:ilvl w:val="0"/>
         </w:numPr>
       </w:pPr>
@@ -1140,7 +1253,7 @@
       <w:pPr>
         <w:pStyle w:val="Compact"/>
         <w:numPr>
-          <w:numId w:val="1012"/>
+          <w:numId w:val="1013"/>
           <w:ilvl w:val="0"/>
         </w:numPr>
       </w:pPr>
@@ -1158,7 +1271,7 @@
       <w:pPr>
         <w:pStyle w:val="Compact"/>
         <w:numPr>
-          <w:numId w:val="1012"/>
+          <w:numId w:val="1013"/>
           <w:ilvl w:val="0"/>
         </w:numPr>
       </w:pPr>
@@ -1176,7 +1289,7 @@
       <w:pPr>
         <w:pStyle w:val="Compact"/>
         <w:numPr>
-          <w:numId w:val="1012"/>
+          <w:numId w:val="1013"/>
           <w:ilvl w:val="0"/>
         </w:numPr>
       </w:pPr>
@@ -1332,7 +1445,7 @@
     </w:lvl>
   </w:abstractNum>
   <w:abstractNum w:abstractNumId="990">
-    <w:nsid w:val="df484129"/>
+    <w:nsid w:val="726cc1e3"/>
     <w:multiLevelType w:val="multilevel"/>
     <w:lvl w:ilvl="0">
       <w:numFmt w:val="bullet"/>
@@ -1413,7 +1526,7 @@
     </w:lvl>
   </w:abstractNum>
   <w:abstractNum w:abstractNumId="99411">
-    <w:nsid w:val="29e39b57"/>
+    <w:nsid w:val="a1d0d4ea"/>
     <w:multiLevelType w:val="multilevel"/>
     <w:lvl w:ilvl="0">
       <w:start w:val="1"/>
@@ -1501,7 +1614,7 @@
     </w:lvl>
   </w:abstractNum>
   <w:abstractNum w:abstractNumId="99418">
-    <w:nsid w:val="453718d6"/>
+    <w:nsid w:val="b2ada7da"/>
     <w:multiLevelType w:val="multilevel"/>
     <w:lvl w:ilvl="0">
       <w:start w:val="8"/>
@@ -1589,7 +1702,7 @@
     </w:lvl>
   </w:abstractNum>
   <w:abstractNum w:abstractNumId="994113">
-    <w:nsid w:val="7ee3eae0"/>
+    <w:nsid w:val="82803295"/>
     <w:multiLevelType w:val="multilevel"/>
     <w:lvl w:ilvl="0">
       <w:start w:val="13"/>
@@ -1677,7 +1790,7 @@
     </w:lvl>
   </w:abstractNum>
   <w:abstractNum w:abstractNumId="991">
-    <w:nsid w:val="edd7cfce"/>
+    <w:nsid w:val="62f23a0e"/>
     <w:multiLevelType w:val="multilevel"/>
     <w:lvl w:ilvl="0">
       <w:numFmt w:val="bullet"/>
@@ -1902,6 +2015,9 @@
     <w:abstractNumId w:val="991"/>
   </w:num>
   <w:num w:numId="1012">
+    <w:abstractNumId w:val="991"/>
+  </w:num>
+  <w:num w:numId="1013">
     <w:abstractNumId w:val="991"/>
   </w:num>
 </w:numbering>

--- a/ProvWGcase.docx
+++ b/ProvWGcase.docx
@@ -31,7 +31,7 @@
         <w:t xml:space="preserve"> </w:t>
       </w:r>
       <w:r>
-        <w:t xml:space="preserve">Solutions</w:t>
+        <w:t xml:space="preserve">Patterns</w:t>
       </w:r>
     </w:p>
     <w:p>
@@ -77,19 +77,19 @@
         <w:t xml:space="preserve"> </w:t>
       </w:r>
       <w:r>
-        <w:t xml:space="preserve">Thu</w:t>
-      </w:r>
-      <w:r>
-        <w:t xml:space="preserve"> </w:t>
-      </w:r>
-      <w:r>
-        <w:t xml:space="preserve">09/02/2017</w:t>
-      </w:r>
-      <w:r>
-        <w:t xml:space="preserve"> </w:t>
-      </w:r>
-      <w:r>
-        <w:t xml:space="preserve">17:08:21.13</w:t>
+        <w:t xml:space="preserve">Tue</w:t>
+      </w:r>
+      <w:r>
+        <w:t xml:space="preserve"> </w:t>
+      </w:r>
+      <w:r>
+        <w:t xml:space="preserve">28/02/2017</w:t>
+      </w:r>
+      <w:r>
+        <w:t xml:space="preserve"> </w:t>
+      </w:r>
+      <w:r>
+        <w:t xml:space="preserve">21:56:04.15</w:t>
       </w:r>
     </w:p>
     <w:p>
@@ -165,7 +165,7 @@
         </w:numPr>
       </w:pPr>
       <w:r>
-        <w:t xml:space="preserve">Provenance patterns</w:t>
+        <w:t xml:space="preserve">Provenance design patterns</w:t>
       </w:r>
     </w:p>
     <w:p>
@@ -277,7 +277,7 @@
         </w:numPr>
       </w:pPr>
       <w:r>
-        <w:t xml:space="preserve">First documented provenance patterns generalised from use cases.</w:t>
+        <w:t xml:space="preserve">First documented provenance design patterns generalised from use cases.</w:t>
       </w:r>
     </w:p>
     <w:p>
@@ -359,7 +359,7 @@
         </w:numPr>
       </w:pPr>
       <w:r>
-        <w:t xml:space="preserve">Recommendations for aligning new use cases with provenance patterns.</w:t>
+        <w:t xml:space="preserve">Recommendations for aligning new use cases with provenance design patterns.</w:t>
       </w:r>
     </w:p>
     <w:p>
@@ -452,7 +452,10 @@
         <w:rPr>
           <w:i/>
         </w:rPr>
-        <w:t xml:space="preserve">provenance solution patterns.</w:t>
+        <w:t xml:space="preserve">provenance patterns</w:t>
+      </w:r>
+      <w:r>
+        <w:t xml:space="preserve">.</w:t>
       </w:r>
     </w:p>
     <w:p>
@@ -606,7 +609,7 @@
         <w:rPr>
           <w:b/>
         </w:rPr>
-        <w:t xml:space="preserve">Provenance patterns</w:t>
+        <w:t xml:space="preserve">Provenance design patterns</w:t>
       </w:r>
     </w:p>
     <w:p>
@@ -1445,7 +1448,7 @@
     </w:lvl>
   </w:abstractNum>
   <w:abstractNum w:abstractNumId="990">
-    <w:nsid w:val="726cc1e3"/>
+    <w:nsid w:val="1e415d5a"/>
     <w:multiLevelType w:val="multilevel"/>
     <w:lvl w:ilvl="0">
       <w:numFmt w:val="bullet"/>
@@ -1526,7 +1529,7 @@
     </w:lvl>
   </w:abstractNum>
   <w:abstractNum w:abstractNumId="99411">
-    <w:nsid w:val="a1d0d4ea"/>
+    <w:nsid w:val="2304c3fa"/>
     <w:multiLevelType w:val="multilevel"/>
     <w:lvl w:ilvl="0">
       <w:start w:val="1"/>
@@ -1614,7 +1617,7 @@
     </w:lvl>
   </w:abstractNum>
   <w:abstractNum w:abstractNumId="99418">
-    <w:nsid w:val="b2ada7da"/>
+    <w:nsid w:val="e9f35730"/>
     <w:multiLevelType w:val="multilevel"/>
     <w:lvl w:ilvl="0">
       <w:start w:val="8"/>
@@ -1702,7 +1705,7 @@
     </w:lvl>
   </w:abstractNum>
   <w:abstractNum w:abstractNumId="994113">
-    <w:nsid w:val="82803295"/>
+    <w:nsid w:val="44dbad63"/>
     <w:multiLevelType w:val="multilevel"/>
     <w:lvl w:ilvl="0">
       <w:start w:val="13"/>
@@ -1790,7 +1793,7 @@
     </w:lvl>
   </w:abstractNum>
   <w:abstractNum w:abstractNumId="991">
-    <w:nsid w:val="62f23a0e"/>
+    <w:nsid w:val="aea44dac"/>
     <w:multiLevelType w:val="multilevel"/>
     <w:lvl w:ilvl="0">
       <w:numFmt w:val="bullet"/>

--- a/ProvWGcase.docx
+++ b/ProvWGcase.docx
@@ -89,7 +89,7 @@
         <w:t xml:space="preserve"> </w:t>
       </w:r>
       <w:r>
-        <w:t xml:space="preserve">21:56:04.15</w:t>
+        <w:t xml:space="preserve">22:00:46.72</w:t>
       </w:r>
     </w:p>
     <w:p>
@@ -879,19 +879,19 @@
         </w:numPr>
       </w:pPr>
       <w:r>
-        <w:t xml:space="preserve">The provenance research community is knows that the provenance</w:t>
-      </w:r>
-      <w:r>
-        <w:t xml:space="preserve"> </w:t>
-      </w:r>
-      <w:r>
-        <w:t xml:space="preserve">ontologies and tools are used but are only anecdotally aware of</w:t>
-      </w:r>
-      <w:r>
-        <w:t xml:space="preserve"> </w:t>
-      </w:r>
-      <w:r>
-        <w:t xml:space="preserve">many current provenance datasets. In order to know the state of</w:t>
+        <w:t xml:space="preserve">The provenance research community knows that provenance</w:t>
+      </w:r>
+      <w:r>
+        <w:t xml:space="preserve"> </w:t>
+      </w:r>
+      <w:r>
+        <w:t xml:space="preserve">ontologies and tools are used due to communication with them and research papers but are only anecdotally aware of</w:t>
+      </w:r>
+      <w:r>
+        <w:t xml:space="preserve"> </w:t>
+      </w:r>
+      <w:r>
+        <w:t xml:space="preserve">many current provenance datasets (i.e. whole datasets of provenance information) and have not yet counted datasets linking to standardised provenance information. In order to know the state of</w:t>
       </w:r>
       <w:r>
         <w:t xml:space="preserve"> </w:t>
@@ -915,7 +915,7 @@
         <w:t xml:space="preserve"> </w:t>
       </w:r>
       <w:r>
-        <w:t xml:space="preserve">data stores as we can find owned by RDA members and others.</w:t>
+        <w:t xml:space="preserve">datasets as we can find owned by RDA members and others and catalogues of datasets linking to standardised provenance information.</w:t>
       </w:r>
     </w:p>
     <w:p>
@@ -1448,7 +1448,7 @@
     </w:lvl>
   </w:abstractNum>
   <w:abstractNum w:abstractNumId="990">
-    <w:nsid w:val="1e415d5a"/>
+    <w:nsid w:val="cd5fc059"/>
     <w:multiLevelType w:val="multilevel"/>
     <w:lvl w:ilvl="0">
       <w:numFmt w:val="bullet"/>
@@ -1529,7 +1529,7 @@
     </w:lvl>
   </w:abstractNum>
   <w:abstractNum w:abstractNumId="99411">
-    <w:nsid w:val="2304c3fa"/>
+    <w:nsid w:val="fe4dc1f4"/>
     <w:multiLevelType w:val="multilevel"/>
     <w:lvl w:ilvl="0">
       <w:start w:val="1"/>
@@ -1617,7 +1617,7 @@
     </w:lvl>
   </w:abstractNum>
   <w:abstractNum w:abstractNumId="99418">
-    <w:nsid w:val="e9f35730"/>
+    <w:nsid w:val="83d23baf"/>
     <w:multiLevelType w:val="multilevel"/>
     <w:lvl w:ilvl="0">
       <w:start w:val="8"/>
@@ -1705,7 +1705,7 @@
     </w:lvl>
   </w:abstractNum>
   <w:abstractNum w:abstractNumId="994113">
-    <w:nsid w:val="44dbad63"/>
+    <w:nsid w:val="5e2b20d6"/>
     <w:multiLevelType w:val="multilevel"/>
     <w:lvl w:ilvl="0">
       <w:start w:val="13"/>
@@ -1793,7 +1793,7 @@
     </w:lvl>
   </w:abstractNum>
   <w:abstractNum w:abstractNumId="991">
-    <w:nsid w:val="aea44dac"/>
+    <w:nsid w:val="35907c6d"/>
     <w:multiLevelType w:val="multilevel"/>
     <w:lvl w:ilvl="0">
       <w:numFmt w:val="bullet"/>

--- a/ProvWGcase.docx
+++ b/ProvWGcase.docx
@@ -77,19 +77,19 @@
         <w:t xml:space="preserve"> </w:t>
       </w:r>
       <w:r>
-        <w:t xml:space="preserve">Tue</w:t>
-      </w:r>
-      <w:r>
-        <w:t xml:space="preserve"> </w:t>
-      </w:r>
-      <w:r>
-        <w:t xml:space="preserve">28/02/2017</w:t>
-      </w:r>
-      <w:r>
-        <w:t xml:space="preserve"> </w:t>
-      </w:r>
-      <w:r>
-        <w:t xml:space="preserve">22:00:46.72</w:t>
+        <w:t xml:space="preserve">Fri</w:t>
+      </w:r>
+      <w:r>
+        <w:t xml:space="preserve"> </w:t>
+      </w:r>
+      <w:r>
+        <w:t xml:space="preserve">03/03/2017</w:t>
+      </w:r>
+      <w:r>
+        <w:t xml:space="preserve"> </w:t>
+      </w:r>
+      <w:r>
+        <w:t xml:space="preserve">13:44:28.27</w:t>
       </w:r>
     </w:p>
     <w:p>
@@ -1334,8 +1334,417 @@
     </w:p>
     <w:p>
       <w:pPr>
+        <w:pStyle w:val="Heading1"/>
+      </w:pPr>
+      <w:bookmarkStart w:id="33" w:name="adoption"/>
+      <w:bookmarkEnd w:id="33"/>
+      <w:r>
+        <w:t xml:space="preserve">Adoption</w:t>
+      </w:r>
+    </w:p>
+    <w:p>
+      <w:pPr>
+        <w:pStyle w:val="Heading2"/>
+      </w:pPr>
+      <w:bookmarkStart w:id="34" w:name="other-rda-groups"/>
+      <w:bookmarkEnd w:id="34"/>
+      <w:r>
+        <w:t xml:space="preserve">Other RDA groups</w:t>
+      </w:r>
+    </w:p>
+    <w:p>
+      <w:pPr>
+        <w:pStyle w:val="FirstParagraph"/>
+      </w:pPr>
+      <w:r>
+        <w:t xml:space="preserve">This WG proposal is engagement-driven, primarily with other RDA groups, thus it is in them that we expect to see</w:t>
+      </w:r>
+      <w:r>
+        <w:t xml:space="preserve"> </w:t>
+      </w:r>
+      <w:r>
+        <w:t xml:space="preserve">initial adoption.</w:t>
+      </w:r>
+    </w:p>
+    <w:p>
+      <w:pPr>
         <w:pStyle w:val="BodyText"/>
       </w:pPr>
+      <w:r>
+        <w:t xml:space="preserve">Where another RDA group presents us with a provenance use case, we hope to either:</w:t>
+      </w:r>
+    </w:p>
+    <w:p>
+      <w:pPr>
+        <w:pStyle w:val="Compact"/>
+        <w:numPr>
+          <w:numId w:val="1014"/>
+          <w:ilvl w:val="0"/>
+        </w:numPr>
+      </w:pPr>
+      <w:r>
+        <w:t xml:space="preserve">associate that use case with a generic use case and a thus a pre-made generic resolution</w:t>
+      </w:r>
+    </w:p>
+    <w:p>
+      <w:pPr>
+        <w:pStyle w:val="Compact"/>
+        <w:numPr>
+          <w:numId w:val="1014"/>
+          <w:ilvl w:val="0"/>
+        </w:numPr>
+      </w:pPr>
+      <w:r>
+        <w:t xml:space="preserve">provide a direct provenance pattern-based resolution directly</w:t>
+      </w:r>
+    </w:p>
+    <w:p>
+      <w:pPr>
+        <w:pStyle w:val="FirstParagraph"/>
+      </w:pPr>
+      <w:r>
+        <w:t xml:space="preserve">In either case, we hope to promote a pattern that the RDA group will adopt and promote to its members.</w:t>
+      </w:r>
+    </w:p>
+    <w:p>
+      <w:pPr>
+        <w:pStyle w:val="Heading2"/>
+      </w:pPr>
+      <w:bookmarkStart w:id="35" w:name="prov-wg-member-institutions"/>
+      <w:bookmarkEnd w:id="35"/>
+      <w:r>
+        <w:t xml:space="preserve">Prov WG member institutions</w:t>
+      </w:r>
+    </w:p>
+    <w:p>
+      <w:pPr>
+        <w:pStyle w:val="FirstParagraph"/>
+      </w:pPr>
+      <w:r>
+        <w:t xml:space="preserve">Most current RDA Provenance IG members are likely to become Prov WG members for their interest in provenance is</w:t>
+      </w:r>
+      <w:r>
+        <w:t xml:space="preserve"> </w:t>
+      </w:r>
+      <w:r>
+        <w:t xml:space="preserve">adoption and that too is the WG's goal. It is likely that outputs from this group, having been generated by its members</w:t>
+      </w:r>
+      <w:r>
+        <w:t xml:space="preserve"> </w:t>
+      </w:r>
+      <w:r>
+        <w:t xml:space="preserve">in response to their direct needs and similar needs of other RDA groups, will therefore be fed back into their home</w:t>
+      </w:r>
+      <w:r>
+        <w:t xml:space="preserve"> </w:t>
+      </w:r>
+      <w:r>
+        <w:t xml:space="preserve">institutions for adoption there.</w:t>
+      </w:r>
+    </w:p>
+    <w:p>
+      <w:pPr>
+        <w:pStyle w:val="Heading2"/>
+      </w:pPr>
+      <w:bookmarkStart w:id="36" w:name="non-rda-groups"/>
+      <w:bookmarkEnd w:id="36"/>
+      <w:r>
+        <w:t xml:space="preserve">Non-RDA groups</w:t>
+      </w:r>
+    </w:p>
+    <w:p>
+      <w:pPr>
+        <w:pStyle w:val="FirstParagraph"/>
+      </w:pPr>
+      <w:r>
+        <w:t xml:space="preserve">The international provenance research community is in contact with many potential consumers of provenance patterns due</w:t>
+      </w:r>
+      <w:r>
+        <w:t xml:space="preserve"> </w:t>
+      </w:r>
+      <w:r>
+        <w:t xml:space="preserve">to their profile as experts on provenance. The potential consumers don't always receive the advice they are seeking due</w:t>
+      </w:r>
+      <w:r>
+        <w:t xml:space="preserve"> </w:t>
+      </w:r>
+      <w:r>
+        <w:t xml:space="preserve">to differences in their aims and that of the research community's. The research community needs to push the provenance</w:t>
+      </w:r>
+      <w:r>
+        <w:t xml:space="preserve"> </w:t>
+      </w:r>
+      <w:r>
+        <w:t xml:space="preserve">envelope forward and not dwell on previous work, even when that work may contain patterns perfectly suited to the</w:t>
+      </w:r>
+      <w:r>
+        <w:t xml:space="preserve"> </w:t>
+      </w:r>
+      <w:r>
+        <w:t xml:space="preserve">potential consumers' needs.</w:t>
+      </w:r>
+    </w:p>
+    <w:p>
+      <w:pPr>
+        <w:pStyle w:val="BodyText"/>
+      </w:pPr>
+      <w:r>
+        <w:t xml:space="preserve">The Provenance IG has and the WG will have, if membership proceeds as expected, good contacts with the international</w:t>
+      </w:r>
+      <w:r>
+        <w:t xml:space="preserve"> </w:t>
+      </w:r>
+      <w:r>
+        <w:t xml:space="preserve">provenance research community with several IG members having made substantial contributions to provenance research</w:t>
+      </w:r>
+      <w:r>
+        <w:t xml:space="preserve"> </w:t>
+      </w:r>
+      <w:r>
+        <w:t xml:space="preserve">initiatives such as the</w:t>
+      </w:r>
+      <w:r>
+        <w:t xml:space="preserve"> </w:t>
+      </w:r>
+      <w:hyperlink r:id="rId37">
+        <w:r>
+          <w:rPr>
+            <w:rStyle w:val="Hyperlink"/>
+          </w:rPr>
+          <w:t xml:space="preserve">Open Provenance Model</w:t>
+        </w:r>
+      </w:hyperlink>
+      <w:r>
+        <w:t xml:space="preserve">,</w:t>
+      </w:r>
+      <w:r>
+        <w:t xml:space="preserve"> </w:t>
+      </w:r>
+      <w:hyperlink r:id="rId38">
+        <w:r>
+          <w:rPr>
+            <w:rStyle w:val="Hyperlink"/>
+          </w:rPr>
+          <w:t xml:space="preserve">ProvONE</w:t>
+        </w:r>
+      </w:hyperlink>
+      <w:r>
+        <w:t xml:space="preserve">, the</w:t>
+      </w:r>
+      <w:r>
+        <w:t xml:space="preserve"> </w:t>
+      </w:r>
+      <w:hyperlink r:id="rId39">
+        <w:r>
+          <w:rPr>
+            <w:rStyle w:val="Hyperlink"/>
+          </w:rPr>
+          <w:t xml:space="preserve">PROV W3C standard</w:t>
+        </w:r>
+      </w:hyperlink>
+      <w:r>
+        <w:t xml:space="preserve"> </w:t>
+      </w:r>
+      <w:r>
+        <w:t xml:space="preserve">and having presented at many recent provenance conferences such as</w:t>
+      </w:r>
+      <w:r>
+        <w:t xml:space="preserve"> </w:t>
+      </w:r>
+      <w:hyperlink r:id="rId40">
+        <w:r>
+          <w:rPr>
+            <w:rStyle w:val="Hyperlink"/>
+          </w:rPr>
+          <w:t xml:space="preserve">IPAW 2014</w:t>
+        </w:r>
+      </w:hyperlink>
+      <w:r>
+        <w:t xml:space="preserve"> </w:t>
+      </w:r>
+      <w:r>
+        <w:t xml:space="preserve">&amp;</w:t>
+      </w:r>
+      <w:r>
+        <w:t xml:space="preserve"> </w:t>
+      </w:r>
+      <w:hyperlink r:id="rId41">
+        <w:r>
+          <w:rPr>
+            <w:rStyle w:val="Hyperlink"/>
+          </w:rPr>
+          <w:t xml:space="preserve">2016</w:t>
+        </w:r>
+      </w:hyperlink>
+      <w:r>
+        <w:t xml:space="preserve">,</w:t>
+      </w:r>
+      <w:r>
+        <w:t xml:space="preserve"> </w:t>
+      </w:r>
+      <w:hyperlink r:id="rId42">
+        <w:r>
+          <w:rPr>
+            <w:rStyle w:val="Hyperlink"/>
+          </w:rPr>
+          <w:t xml:space="preserve">TaPP 2015</w:t>
+        </w:r>
+      </w:hyperlink>
+      <w:r>
+        <w:t xml:space="preserve">,</w:t>
+      </w:r>
+      <w:r>
+        <w:t xml:space="preserve"> </w:t>
+      </w:r>
+      <w:hyperlink r:id="rId43">
+        <w:r>
+          <w:rPr>
+            <w:rStyle w:val="Hyperlink"/>
+          </w:rPr>
+          <w:t xml:space="preserve">TaPP 2017</w:t>
+        </w:r>
+      </w:hyperlink>
+      <w:r>
+        <w:t xml:space="preserve"> </w:t>
+      </w:r>
+      <w:r>
+        <w:rPr>
+          <w:i/>
+        </w:rPr>
+        <w:t xml:space="preserve">(coming)</w:t>
+      </w:r>
+      <w:r>
+        <w:t xml:space="preserve">,</w:t>
+      </w:r>
+      <w:r>
+        <w:t xml:space="preserve"> </w:t>
+      </w:r>
+      <w:hyperlink r:id="rId44">
+        <w:r>
+          <w:rPr>
+            <w:rStyle w:val="Hyperlink"/>
+          </w:rPr>
+          <w:t xml:space="preserve">Classification Soc 2017</w:t>
+        </w:r>
+      </w:hyperlink>
+      <w:r>
+        <w:t xml:space="preserve">,</w:t>
+      </w:r>
+      <w:r>
+        <w:t xml:space="preserve"> </w:t>
+      </w:r>
+      <w:hyperlink r:id="rId45">
+        <w:r>
+          <w:rPr>
+            <w:rStyle w:val="Hyperlink"/>
+          </w:rPr>
+          <w:t xml:space="preserve">ISWC 2016</w:t>
+        </w:r>
+      </w:hyperlink>
+      <w:r>
+        <w:t xml:space="preserve"> </w:t>
+      </w:r>
+      <w:r>
+        <w:t xml:space="preserve">and</w:t>
+      </w:r>
+      <w:r>
+        <w:t xml:space="preserve"> </w:t>
+      </w:r>
+      <w:hyperlink r:id="rId46">
+        <w:r>
+          <w:rPr>
+            <w:rStyle w:val="Hyperlink"/>
+          </w:rPr>
+          <w:t xml:space="preserve">IDCC 2017</w:t>
+        </w:r>
+      </w:hyperlink>
+      <w:r>
+        <w:t xml:space="preserve">.</w:t>
+      </w:r>
+    </w:p>
+    <w:p>
+      <w:pPr>
+        <w:pStyle w:val="BodyText"/>
+      </w:pPr>
+      <w:r>
+        <w:t xml:space="preserve">The full listing of the IG's involvement in provenance conferences is available on the RDA Prov IG wiki:</w:t>
+      </w:r>
+    </w:p>
+    <w:p>
+      <w:pPr>
+        <w:pStyle w:val="Compact"/>
+        <w:numPr>
+          <w:numId w:val="1015"/>
+          <w:ilvl w:val="0"/>
+        </w:numPr>
+      </w:pPr>
+      <w:hyperlink r:id="rId47">
+        <w:r>
+          <w:rPr>
+            <w:rStyle w:val="Hyperlink"/>
+          </w:rPr>
+          <w:t xml:space="preserve">https://www.rd-alliance.org/group/research-data-provenance/wiki/provenance-conferences</w:t>
+        </w:r>
+      </w:hyperlink>
+    </w:p>
+    <w:p>
+      <w:pPr>
+        <w:pStyle w:val="Heading2"/>
+      </w:pPr>
+      <w:bookmarkStart w:id="48" w:name="continued-adoption"/>
+      <w:bookmarkEnd w:id="48"/>
+      <w:r>
+        <w:t xml:space="preserve">Continued adoption</w:t>
+      </w:r>
+    </w:p>
+    <w:p>
+      <w:pPr>
+        <w:pStyle w:val="FirstParagraph"/>
+      </w:pPr>
+      <w:r>
+        <w:t xml:space="preserve">Some of the outputs from this WG are targeted at continued adoption over time. This proposal includes a deliverable for</w:t>
+      </w:r>
+      <w:r>
+        <w:t xml:space="preserve"> </w:t>
+      </w:r>
+      <w:r>
+        <w:t xml:space="preserve">a "sustainability plan for ongoing tool and data collection custodianship" after having initially established a</w:t>
+      </w:r>
+      <w:r>
+        <w:t xml:space="preserve"> </w:t>
+      </w:r>
+      <w:r>
+        <w:t xml:space="preserve">provenance use case database, listings of provenance tools and provenance datasets. Such a plan is currently missing</w:t>
+      </w:r>
+      <w:r>
+        <w:t xml:space="preserve"> </w:t>
+      </w:r>
+      <w:r>
+        <w:t xml:space="preserve">from the international provenance community despite widespread recognition that it would be useful. This was recognised</w:t>
+      </w:r>
+      <w:r>
+        <w:t xml:space="preserve"> </w:t>
+      </w:r>
+      <w:r>
+        <w:t xml:space="preserve">at IPAW 2016 independently of any RDA involvement.</w:t>
+      </w:r>
+    </w:p>
+    <w:p>
+      <w:pPr>
+        <w:pStyle w:val="BodyText"/>
+      </w:pPr>
+      <w:r>
+        <w:t xml:space="preserve">It is expected that at the conclusion of this WG, the current provenance IG will have some role in the custodianship of</w:t>
+      </w:r>
+      <w:r>
+        <w:t xml:space="preserve"> </w:t>
+      </w:r>
+      <w:r>
+        <w:t xml:space="preserve">its outputs.</w:t>
+      </w:r>
+      <w:r>
+        <w:t xml:space="preserve"> </w:t>
+      </w:r>
       <w:r>
         <w:t xml:space="preserve"/>
       </w:r>
@@ -1448,7 +1857,7 @@
     </w:lvl>
   </w:abstractNum>
   <w:abstractNum w:abstractNumId="990">
-    <w:nsid w:val="cd5fc059"/>
+    <w:nsid w:val="eb51b541"/>
     <w:multiLevelType w:val="multilevel"/>
     <w:lvl w:ilvl="0">
       <w:numFmt w:val="bullet"/>
@@ -1529,7 +1938,7 @@
     </w:lvl>
   </w:abstractNum>
   <w:abstractNum w:abstractNumId="99411">
-    <w:nsid w:val="fe4dc1f4"/>
+    <w:nsid w:val="6d3395ff"/>
     <w:multiLevelType w:val="multilevel"/>
     <w:lvl w:ilvl="0">
       <w:start w:val="1"/>
@@ -1617,7 +2026,7 @@
     </w:lvl>
   </w:abstractNum>
   <w:abstractNum w:abstractNumId="99418">
-    <w:nsid w:val="83d23baf"/>
+    <w:nsid w:val="f3acc657"/>
     <w:multiLevelType w:val="multilevel"/>
     <w:lvl w:ilvl="0">
       <w:start w:val="8"/>
@@ -1705,7 +2114,7 @@
     </w:lvl>
   </w:abstractNum>
   <w:abstractNum w:abstractNumId="994113">
-    <w:nsid w:val="5e2b20d6"/>
+    <w:nsid w:val="7d89cb13"/>
     <w:multiLevelType w:val="multilevel"/>
     <w:lvl w:ilvl="0">
       <w:start w:val="13"/>
@@ -1793,7 +2202,7 @@
     </w:lvl>
   </w:abstractNum>
   <w:abstractNum w:abstractNumId="991">
-    <w:nsid w:val="35907c6d"/>
+    <w:nsid w:val="da0191cd"/>
     <w:multiLevelType w:val="multilevel"/>
     <w:lvl w:ilvl="0">
       <w:numFmt w:val="bullet"/>
@@ -2021,6 +2430,12 @@
     <w:abstractNumId w:val="991"/>
   </w:num>
   <w:num w:numId="1013">
+    <w:abstractNumId w:val="991"/>
+  </w:num>
+  <w:num w:numId="1014">
+    <w:abstractNumId w:val="991"/>
+  </w:num>
+  <w:num w:numId="1015">
     <w:abstractNumId w:val="991"/>
   </w:num>
 </w:numbering>

--- a/ProvWGcase.docx
+++ b/ProvWGcase.docx
@@ -77,19 +77,37 @@
         <w:t xml:space="preserve"> </w:t>
       </w:r>
       <w:r>
-        <w:t xml:space="preserve">Fri</w:t>
-      </w:r>
-      <w:r>
-        <w:t xml:space="preserve"> </w:t>
-      </w:r>
-      <w:r>
-        <w:t xml:space="preserve">03/03/2017</w:t>
-      </w:r>
-      <w:r>
-        <w:t xml:space="preserve"> </w:t>
-      </w:r>
-      <w:r>
-        <w:t xml:space="preserve">13:44:28.27</w:t>
+        <w:t xml:space="preserve">Tue,</w:t>
+      </w:r>
+      <w:r>
+        <w:t xml:space="preserve"> </w:t>
+      </w:r>
+      <w:r>
+        <w:t xml:space="preserve">Aug</w:t>
+      </w:r>
+      <w:r>
+        <w:t xml:space="preserve"> </w:t>
+      </w:r>
+      <w:r>
+        <w:t xml:space="preserve">29,</w:t>
+      </w:r>
+      <w:r>
+        <w:t xml:space="preserve"> </w:t>
+      </w:r>
+      <w:r>
+        <w:t xml:space="preserve">2017</w:t>
+      </w:r>
+      <w:r>
+        <w:t xml:space="preserve"> </w:t>
+      </w:r>
+      <w:r>
+        <w:t xml:space="preserve">7:25:08</w:t>
+      </w:r>
+      <w:r>
+        <w:t xml:space="preserve"> </w:t>
+      </w:r>
+      <w:r>
+        <w:t xml:space="preserve">PM</w:t>
       </w:r>
     </w:p>
     <w:p>
@@ -141,7 +159,7 @@
         <w:pStyle w:val="BodyText"/>
       </w:pPr>
       <w:r>
-        <w:t xml:space="preserve">The six activity areas of the Working Group will be:</w:t>
+        <w:t xml:space="preserve">The two activity areas of the Working Group will be:</w:t>
       </w:r>
     </w:p>
     <w:p>
@@ -170,54 +188,6 @@
     </w:p>
     <w:p>
       <w:pPr>
-        <w:pStyle w:val="Compact"/>
-        <w:numPr>
-          <w:numId w:val="1001"/>
-          <w:ilvl w:val="0"/>
-        </w:numPr>
-      </w:pPr>
-      <w:r>
-        <w:t xml:space="preserve">Sharing provenance</w:t>
-      </w:r>
-    </w:p>
-    <w:p>
-      <w:pPr>
-        <w:pStyle w:val="Compact"/>
-        <w:numPr>
-          <w:numId w:val="1001"/>
-          <w:ilvl w:val="0"/>
-        </w:numPr>
-      </w:pPr>
-      <w:r>
-        <w:t xml:space="preserve">Strategies for enterprise provenance management</w:t>
-      </w:r>
-    </w:p>
-    <w:p>
-      <w:pPr>
-        <w:pStyle w:val="Compact"/>
-        <w:numPr>
-          <w:numId w:val="1001"/>
-          <w:ilvl w:val="0"/>
-        </w:numPr>
-      </w:pPr>
-      <w:r>
-        <w:t xml:space="preserve">Tools for provenance</w:t>
-      </w:r>
-    </w:p>
-    <w:p>
-      <w:pPr>
-        <w:pStyle w:val="Compact"/>
-        <w:numPr>
-          <w:numId w:val="1001"/>
-          <w:ilvl w:val="0"/>
-        </w:numPr>
-      </w:pPr>
-      <w:r>
-        <w:t xml:space="preserve">Provenance data collections</w:t>
-      </w:r>
-    </w:p>
-    <w:p>
-      <w:pPr>
         <w:pStyle w:val="Heading2"/>
       </w:pPr>
       <w:bookmarkStart w:id="23" w:name="deliverables"/>
@@ -231,7 +201,7 @@
         <w:pStyle w:val="FirstParagraph"/>
       </w:pPr>
       <w:r>
-        <w:t xml:space="preserve">The deliverables for this Working Group are separated into three time-based cohorts as below. Short-term goals are mostly about seeking existing practice. Medium-term about determining possible output forms for the activity areas. Long-term about delivering those outputs and After-term about ensuring continuation of output custodianship, where required.</w:t>
+        <w:t xml:space="preserve">The deliverables for this Working Group are separated into two time-based cohorts as below. Medium-term goals are mostly about seeking existing practice, and determining possible output forms for the activity areas. Long-term goals are about framing and delivering those outputs.</w:t>
       </w:r>
     </w:p>
     <w:p>
@@ -282,54 +252,6 @@
     </w:p>
     <w:p>
       <w:pPr>
-        <w:pStyle w:val="Compact"/>
-        <w:numPr>
-          <w:numId w:val="1002"/>
-          <w:ilvl w:val="0"/>
-        </w:numPr>
-      </w:pPr>
-      <w:r>
-        <w:t xml:space="preserve">A report on investigation of provenance sharing implementations.</w:t>
-      </w:r>
-    </w:p>
-    <w:p>
-      <w:pPr>
-        <w:pStyle w:val="Compact"/>
-        <w:numPr>
-          <w:numId w:val="1002"/>
-          <w:ilvl w:val="0"/>
-        </w:numPr>
-      </w:pPr>
-      <w:r>
-        <w:t xml:space="preserve">A review of existing enterprise provenance management implementations.</w:t>
-      </w:r>
-    </w:p>
-    <w:p>
-      <w:pPr>
-        <w:pStyle w:val="Compact"/>
-        <w:numPr>
-          <w:numId w:val="1002"/>
-          <w:ilvl w:val="0"/>
-        </w:numPr>
-      </w:pPr>
-      <w:r>
-        <w:t xml:space="preserve">A listings of provenance tools compiled from interviews with RDA members and the provenance research community.</w:t>
-      </w:r>
-    </w:p>
-    <w:p>
-      <w:pPr>
-        <w:pStyle w:val="Compact"/>
-        <w:numPr>
-          <w:numId w:val="1002"/>
-          <w:ilvl w:val="0"/>
-        </w:numPr>
-      </w:pPr>
-      <w:r>
-        <w:t xml:space="preserve">A directory of open and non-open provenance data collections.</w:t>
-      </w:r>
-    </w:p>
-    <w:p>
-      <w:pPr>
         <w:pStyle w:val="Heading3"/>
       </w:pPr>
       <w:bookmarkStart w:id="25" w:name="long-term-m18"/>
@@ -364,48 +286,40 @@
     </w:p>
     <w:p>
       <w:pPr>
-        <w:pStyle w:val="Compact"/>
-        <w:numPr>
-          <w:numId w:val="1003"/>
-          <w:ilvl w:val="0"/>
-        </w:numPr>
-      </w:pPr>
-      <w:r>
-        <w:t xml:space="preserve">Lessons for provenance sharing and enterprise management implementations.</w:t>
-      </w:r>
-    </w:p>
-    <w:p>
-      <w:pPr>
-        <w:pStyle w:val="Compact"/>
-        <w:numPr>
-          <w:numId w:val="1003"/>
-          <w:ilvl w:val="0"/>
-        </w:numPr>
-      </w:pPr>
-      <w:r>
-        <w:t xml:space="preserve">A synthesis and critical comparison of community recommendations for provenance tool custodianship.</w:t>
-      </w:r>
-    </w:p>
-    <w:p>
-      <w:pPr>
-        <w:pStyle w:val="Compact"/>
-        <w:numPr>
-          <w:numId w:val="1003"/>
-          <w:ilvl w:val="0"/>
-        </w:numPr>
-      </w:pPr>
-      <w:r>
-        <w:t xml:space="preserve">A summary of best practice principles for provenance data collection stewardship.</w:t>
-      </w:r>
-    </w:p>
-    <w:p>
-      <w:pPr>
-        <w:pStyle w:val="Heading3"/>
-      </w:pPr>
-      <w:bookmarkStart w:id="26" w:name="after-term-m18"/>
+        <w:pStyle w:val="Heading1"/>
+      </w:pPr>
+      <w:bookmarkStart w:id="26" w:name="value-proposition"/>
       <w:bookmarkEnd w:id="26"/>
       <w:r>
-        <w:t xml:space="preserve">After-term (M18+)</w:t>
+        <w:t xml:space="preserve">Value Proposition</w:t>
+      </w:r>
+    </w:p>
+    <w:p>
+      <w:pPr>
+        <w:pStyle w:val="FirstParagraph"/>
+      </w:pPr>
+      <w:r>
+        <w:t xml:space="preserve">Effective provenance management is sought by many members of the RDA and wider science data community. We propose a working group to help those members adopt existing provenance management practice. This help will be in the form of documenting provenance use cases: centralising a list of them and generalising them to reveal common features and structure.</w:t>
+      </w:r>
+    </w:p>
+    <w:p>
+      <w:pPr>
+        <w:pStyle w:val="BodyText"/>
+      </w:pPr>
+      <w:r>
+        <w:t xml:space="preserve">We propose a working group on</w:t>
+      </w:r>
+      <w:r>
+        <w:t xml:space="preserve"> </w:t>
+      </w:r>
+      <w:r>
+        <w:rPr>
+          <w:i/>
+        </w:rPr>
+        <w:t xml:space="preserve">provenance patterns</w:t>
+      </w:r>
+      <w:r>
+        <w:t xml:space="preserve">.</w:t>
       </w:r>
     </w:p>
     <w:p>
@@ -417,45 +331,65 @@
         </w:numPr>
       </w:pPr>
       <w:r>
-        <w:t xml:space="preserve">A sustainability plan for ongoing tool and data collection custodianship.</w:t>
-      </w:r>
-    </w:p>
-    <w:p>
-      <w:pPr>
-        <w:pStyle w:val="Heading1"/>
-      </w:pPr>
-      <w:bookmarkStart w:id="27" w:name="value-proposition"/>
+        <w:t xml:space="preserve">The patterns should relate to core RDA interests, perhaps data/data</w:t>
+      </w:r>
+      <w:r>
+        <w:t xml:space="preserve"> </w:t>
+      </w:r>
+      <w:r>
+        <w:t xml:space="preserve">and data/people relationships.</w:t>
+      </w:r>
+    </w:p>
+    <w:p>
+      <w:pPr>
+        <w:pStyle w:val="Compact"/>
+        <w:numPr>
+          <w:numId w:val="1004"/>
+          <w:ilvl w:val="0"/>
+        </w:numPr>
+      </w:pPr>
+      <w:r>
+        <w:t xml:space="preserve">Provenance vocabularies offer a level of generality/specificity that address</w:t>
+      </w:r>
+      <w:r>
+        <w:t xml:space="preserve"> </w:t>
+      </w:r>
+      <w:r>
+        <w:t xml:space="preserve">what we perceive to be implementation gaps.</w:t>
+      </w:r>
+    </w:p>
+    <w:p>
+      <w:pPr>
+        <w:pStyle w:val="Compact"/>
+        <w:numPr>
+          <w:numId w:val="1004"/>
+          <w:ilvl w:val="0"/>
+        </w:numPr>
+      </w:pPr>
+      <w:r>
+        <w:t xml:space="preserve">Our goal: alerting the RDA community to similarities and common</w:t>
+      </w:r>
+      <w:r>
+        <w:t xml:space="preserve"> </w:t>
+      </w:r>
+      <w:r>
+        <w:t xml:space="preserve">features across use cases in different working groups and interest</w:t>
+      </w:r>
+      <w:r>
+        <w:t xml:space="preserve"> </w:t>
+      </w:r>
+      <w:r>
+        <w:t xml:space="preserve">groups.</w:t>
+      </w:r>
+    </w:p>
+    <w:p>
+      <w:pPr>
+        <w:pStyle w:val="Heading3"/>
+      </w:pPr>
+      <w:bookmarkStart w:id="27" w:name="wg-activity-points"/>
       <w:bookmarkEnd w:id="27"/>
       <w:r>
-        <w:t xml:space="preserve">Value Proposition</w:t>
-      </w:r>
-    </w:p>
-    <w:p>
-      <w:pPr>
-        <w:pStyle w:val="FirstParagraph"/>
-      </w:pPr>
-      <w:r>
-        <w:t xml:space="preserve">Effective provenance management is sought by many members of the RDA and wider science data community. We propose a working group to help those members adopt existing provenance management practice. This help will be in the form of documenting provenance use cases: centralising a list of them and generalising them to reveal common ones; documenting existing technical and business processes for provenance management, assisting organisations with sharing provenance and listing existing sources of real provenance information.</w:t>
-      </w:r>
-    </w:p>
-    <w:p>
-      <w:pPr>
-        <w:pStyle w:val="BodyText"/>
-      </w:pPr>
-      <w:r>
-        <w:t xml:space="preserve">We propose a working group on</w:t>
-      </w:r>
-      <w:r>
-        <w:t xml:space="preserve"> </w:t>
-      </w:r>
-      <w:r>
-        <w:rPr>
-          <w:i/>
-        </w:rPr>
-        <w:t xml:space="preserve">provenance patterns</w:t>
-      </w:r>
-      <w:r>
-        <w:t xml:space="preserve">.</w:t>
+        <w:t xml:space="preserve">WG activity points</w:t>
       </w:r>
     </w:p>
     <w:p>
@@ -467,13 +401,76 @@
         </w:numPr>
       </w:pPr>
       <w:r>
-        <w:t xml:space="preserve">The patterns should relate to core RDA interests, perhaps data/data</w:t>
-      </w:r>
-      <w:r>
-        <w:t xml:space="preserve"> </w:t>
-      </w:r>
-      <w:r>
-        <w:t xml:space="preserve">and data/people relationships.</w:t>
+        <w:rPr>
+          <w:b/>
+        </w:rPr>
+        <w:t xml:space="preserve">Common provenance Use Cases</w:t>
+      </w:r>
+    </w:p>
+    <w:p>
+      <w:pPr>
+        <w:pStyle w:val="Compact"/>
+        <w:numPr>
+          <w:numId w:val="1006"/>
+          <w:ilvl w:val="1"/>
+        </w:numPr>
+      </w:pPr>
+      <w:r>
+        <w:t xml:space="preserve">Use Cases for provenance data or systems are often articulated in terms</w:t>
+      </w:r>
+      <w:r>
+        <w:t xml:space="preserve"> </w:t>
+      </w:r>
+      <w:r>
+        <w:t xml:space="preserve">understood by a particular community however in our group's experience,</w:t>
+      </w:r>
+      <w:r>
+        <w:t xml:space="preserve"> </w:t>
+      </w:r>
+      <w:r>
+        <w:t xml:space="preserve">many provenance Use Cases are differently worded instances of general</w:t>
+      </w:r>
+      <w:r>
+        <w:t xml:space="preserve"> </w:t>
+      </w:r>
+      <w:r>
+        <w:t xml:space="preserve">Cases.</w:t>
+      </w:r>
+    </w:p>
+    <w:p>
+      <w:pPr>
+        <w:pStyle w:val="Compact"/>
+        <w:numPr>
+          <w:numId w:val="1006"/>
+          <w:ilvl w:val="1"/>
+        </w:numPr>
+      </w:pPr>
+      <w:r>
+        <w:t xml:space="preserve">The establishment of a published set of UCs would allow people to</w:t>
+      </w:r>
+      <w:r>
+        <w:t xml:space="preserve"> </w:t>
+      </w:r>
+      <w:r>
+        <w:t xml:space="preserve">compare their UCs with known UCs for which recommended implementations</w:t>
+      </w:r>
+      <w:r>
+        <w:t xml:space="preserve"> </w:t>
+      </w:r>
+      <w:r>
+        <w:t xml:space="preserve">and other patterns may already be known. It will also allow people to</w:t>
+      </w:r>
+      <w:r>
+        <w:t xml:space="preserve"> </w:t>
+      </w:r>
+      <w:r>
+        <w:t xml:space="preserve">consider provenance UCs posed by others that may be of future interest</w:t>
+      </w:r>
+      <w:r>
+        <w:t xml:space="preserve"> </w:t>
+      </w:r>
+      <w:r>
+        <w:t xml:space="preserve">to them.</w:t>
       </w:r>
     </w:p>
     <w:p>
@@ -485,50 +482,10 @@
         </w:numPr>
       </w:pPr>
       <w:r>
-        <w:t xml:space="preserve">Provenance vocabularies offer a level of generality/specificity that address</w:t>
-      </w:r>
-      <w:r>
-        <w:t xml:space="preserve"> </w:t>
-      </w:r>
-      <w:r>
-        <w:t xml:space="preserve">what we perceive to be implementation gaps.</w:t>
-      </w:r>
-    </w:p>
-    <w:p>
-      <w:pPr>
-        <w:pStyle w:val="Compact"/>
-        <w:numPr>
-          <w:numId w:val="1005"/>
-          <w:ilvl w:val="0"/>
-        </w:numPr>
-      </w:pPr>
-      <w:r>
-        <w:t xml:space="preserve">Our goal: constructive engagement with and response to published RDA recommendations.</w:t>
-      </w:r>
-    </w:p>
-    <w:p>
-      <w:pPr>
-        <w:pStyle w:val="Heading3"/>
-      </w:pPr>
-      <w:bookmarkStart w:id="28" w:name="wg-activity-points"/>
-      <w:bookmarkEnd w:id="28"/>
-      <w:r>
-        <w:t xml:space="preserve">WG activity points</w:t>
-      </w:r>
-    </w:p>
-    <w:p>
-      <w:pPr>
-        <w:pStyle w:val="Compact"/>
-        <w:numPr>
-          <w:numId w:val="1006"/>
-          <w:ilvl w:val="0"/>
-        </w:numPr>
-      </w:pPr>
-      <w:r>
         <w:rPr>
           <w:b/>
         </w:rPr>
-        <w:t xml:space="preserve">Common provenance Use Cases</w:t>
+        <w:t xml:space="preserve">Provenance design patterns</w:t>
       </w:r>
     </w:p>
     <w:p>
@@ -540,25 +497,31 @@
         </w:numPr>
       </w:pPr>
       <w:r>
-        <w:t xml:space="preserve">Use Cases for provenance data or systems are often articulated in terms</w:t>
-      </w:r>
-      <w:r>
-        <w:t xml:space="preserve"> </w:t>
-      </w:r>
-      <w:r>
-        <w:t xml:space="preserve">understood by a particular community however in our group's experience,</w:t>
-      </w:r>
-      <w:r>
-        <w:t xml:space="preserve"> </w:t>
-      </w:r>
-      <w:r>
-        <w:t xml:space="preserve">many provenance Use Cases are differently worded instances of general</w:t>
-      </w:r>
-      <w:r>
-        <w:t xml:space="preserve"> </w:t>
-      </w:r>
-      <w:r>
-        <w:t xml:space="preserve">Cases.</w:t>
+        <w:t xml:space="preserve">Some ways of doing things in provenance are better than others. This</w:t>
+      </w:r>
+      <w:r>
+        <w:t xml:space="preserve"> </w:t>
+      </w:r>
+      <w:r>
+        <w:t xml:space="preserve">activity is to generate provenance design patterns (for any</w:t>
+      </w:r>
+      <w:r>
+        <w:t xml:space="preserve"> </w:t>
+      </w:r>
+      <w:r>
+        <w:t xml:space="preserve">provenance task such as representation, transmission, use etc.)</w:t>
+      </w:r>
+      <w:r>
+        <w:t xml:space="preserve"> </w:t>
+      </w:r>
+      <w:r>
+        <w:t xml:space="preserve">perhaps in response to a series of provenance use cases that we</w:t>
+      </w:r>
+      <w:r>
+        <w:t xml:space="preserve"> </w:t>
+      </w:r>
+      <w:r>
+        <w:t xml:space="preserve">would generate.</w:t>
       </w:r>
     </w:p>
     <w:p>
@@ -570,46 +533,191 @@
         </w:numPr>
       </w:pPr>
       <w:r>
-        <w:t xml:space="preserve">The establishment of a published set of UCs would allow people to</w:t>
-      </w:r>
-      <w:r>
-        <w:t xml:space="preserve"> </w:t>
-      </w:r>
-      <w:r>
-        <w:t xml:space="preserve">compare their UCs with known UCs for which recommended implementations</w:t>
-      </w:r>
-      <w:r>
-        <w:t xml:space="preserve"> </w:t>
-      </w:r>
-      <w:r>
-        <w:t xml:space="preserve">and other patterns may already be known. It will also allow people to</w:t>
-      </w:r>
-      <w:r>
-        <w:t xml:space="preserve"> </w:t>
-      </w:r>
-      <w:r>
-        <w:t xml:space="preserve">consider provenance UCs posed by others that may be of future iterest</w:t>
-      </w:r>
-      <w:r>
-        <w:t xml:space="preserve"> </w:t>
-      </w:r>
-      <w:r>
-        <w:t xml:space="preserve">to them.</w:t>
-      </w:r>
-    </w:p>
-    <w:p>
-      <w:pPr>
-        <w:pStyle w:val="Compact"/>
-        <w:numPr>
-          <w:numId w:val="1006"/>
-          <w:ilvl w:val="0"/>
-        </w:numPr>
-      </w:pPr>
-      <w:r>
-        <w:rPr>
-          <w:b/>
-        </w:rPr>
-        <w:t xml:space="preserve">Provenance design patterns</w:t>
+        <w:t xml:space="preserve">The patterns should relate to core</w:t>
+      </w:r>
+      <w:r>
+        <w:t xml:space="preserve"> </w:t>
+      </w:r>
+      <w:r>
+        <w:t xml:space="preserve">RDA interests, perhaps data/data and data/people</w:t>
+      </w:r>
+      <w:r>
+        <w:t xml:space="preserve"> </w:t>
+      </w:r>
+      <w:r>
+        <w:t xml:space="preserve">relationships.</w:t>
+      </w:r>
+    </w:p>
+    <w:p>
+      <w:pPr>
+        <w:pStyle w:val="Heading1"/>
+      </w:pPr>
+      <w:bookmarkStart w:id="28" w:name="engagement"/>
+      <w:bookmarkEnd w:id="28"/>
+      <w:r>
+        <w:t xml:space="preserve">Engagement</w:t>
+      </w:r>
+    </w:p>
+    <w:p>
+      <w:pPr>
+        <w:pStyle w:val="FirstParagraph"/>
+      </w:pPr>
+      <w:r>
+        <w:t xml:space="preserve">In addition to serving the RDA community directly, this Working Group aims to serve the immediate interests of existing RDA groups. Provenance is foundational to many other RDA groups' activity and thus maximal impact on the RDA community can be achieved by aligning and assisting work in existing groups. Therefore this working group will engage heavily with other groups and source its primary requirements and exemplars from other groups. Examples of intersections we believe will</w:t>
+      </w:r>
+      <w:r>
+        <w:t xml:space="preserve"> </w:t>
+      </w:r>
+      <w:r>
+        <w:t xml:space="preserve">be productive include the following:</w:t>
+      </w:r>
+    </w:p>
+    <w:p>
+      <w:pPr>
+        <w:pStyle w:val="DefinitionTerm"/>
+      </w:pPr>
+      <w:r>
+        <w:t xml:space="preserve">Publishing Data Workflows WG:</w:t>
+      </w:r>
+    </w:p>
+    <w:p>
+      <w:pPr>
+        <w:pStyle w:val="Definition"/>
+      </w:pPr>
+      <w:r>
+        <w:t xml:space="preserve">Interest in workflow persistence and quality control, data deposit and citation, reference models and implementation.</w:t>
+      </w:r>
+    </w:p>
+    <w:p>
+      <w:pPr>
+        <w:pStyle w:val="DefinitionTerm"/>
+      </w:pPr>
+      <w:r>
+        <w:t xml:space="preserve">Dynamic Data Citation WG:</w:t>
+      </w:r>
+    </w:p>
+    <w:p>
+      <w:pPr>
+        <w:pStyle w:val="Definition"/>
+      </w:pPr>
+      <w:r>
+        <w:t xml:space="preserve">Interest in a conceptual model for citation fidelity despite changes over time.</w:t>
+      </w:r>
+    </w:p>
+    <w:p>
+      <w:pPr>
+        <w:pStyle w:val="DefinitionTerm"/>
+      </w:pPr>
+      <w:r>
+        <w:t xml:space="preserve">PID Information Types:</w:t>
+      </w:r>
+    </w:p>
+    <w:p>
+      <w:pPr>
+        <w:pStyle w:val="Definition"/>
+      </w:pPr>
+      <w:r>
+        <w:t xml:space="preserve">The Use Case "A.10 Provenance tracing."</w:t>
+      </w:r>
+    </w:p>
+    <w:p>
+      <w:pPr>
+        <w:pStyle w:val="DefinitionTerm"/>
+      </w:pPr>
+      <w:r>
+        <w:t xml:space="preserve">Reproducibility IG:</w:t>
+      </w:r>
+    </w:p>
+    <w:p>
+      <w:pPr>
+        <w:pStyle w:val="Definition"/>
+      </w:pPr>
+      <w:r>
+        <w:t xml:space="preserve">The role of provenance models in support of replication.</w:t>
+      </w:r>
+    </w:p>
+    <w:p>
+      <w:pPr>
+        <w:pStyle w:val="DefinitionTerm"/>
+      </w:pPr>
+      <w:r>
+        <w:t xml:space="preserve">PID IG:</w:t>
+      </w:r>
+    </w:p>
+    <w:p>
+      <w:pPr>
+        <w:pStyle w:val="Definition"/>
+      </w:pPr>
+      <w:r>
+        <w:t xml:space="preserve">Requirements for PIDs to maintain provenance content.</w:t>
+      </w:r>
+    </w:p>
+    <w:p>
+      <w:pPr>
+        <w:pStyle w:val="DefinitionTerm"/>
+      </w:pPr>
+      <w:r>
+        <w:t xml:space="preserve">Archives and Records Professionals for Research Data IG:</w:t>
+      </w:r>
+    </w:p>
+    <w:p>
+      <w:pPr>
+        <w:pStyle w:val="Definition"/>
+      </w:pPr>
+      <w:r>
+        <w:t xml:space="preserve">Need for semantic understanding of archived material.</w:t>
+      </w:r>
+    </w:p>
+    <w:p>
+      <w:pPr>
+        <w:pStyle w:val="DefinitionTerm"/>
+      </w:pPr>
+      <w:r>
+        <w:t xml:space="preserve">Data Discovery IG:</w:t>
+      </w:r>
+    </w:p>
+    <w:p>
+      <w:pPr>
+        <w:pStyle w:val="Definition"/>
+      </w:pPr>
+      <w:r>
+        <w:t xml:space="preserve">Upper ontology elements relevant to data discovery.</w:t>
+      </w:r>
+    </w:p>
+    <w:p>
+      <w:pPr>
+        <w:pStyle w:val="DefinitionTerm"/>
+      </w:pPr>
+      <w:r>
+        <w:t xml:space="preserve">Preservation e-Infrastructure IG:</w:t>
+      </w:r>
+    </w:p>
+    <w:p>
+      <w:pPr>
+        <w:pStyle w:val="Definition"/>
+      </w:pPr>
+      <w:r>
+        <w:t xml:space="preserve">Semantic content of preserved data holdings.</w:t>
+      </w:r>
+    </w:p>
+    <w:p>
+      <w:pPr>
+        <w:pStyle w:val="Heading1"/>
+      </w:pPr>
+      <w:bookmarkStart w:id="29" w:name="work-plan"/>
+      <w:bookmarkEnd w:id="29"/>
+      <w:r>
+        <w:t xml:space="preserve">Work Plan</w:t>
+      </w:r>
+    </w:p>
+    <w:p>
+      <w:pPr>
+        <w:pStyle w:val="Heading3"/>
+      </w:pPr>
+      <w:bookmarkStart w:id="30" w:name="timeline"/>
+      <w:bookmarkEnd w:id="30"/>
+      <w:r>
+        <w:t xml:space="preserve">Timeline</w:t>
       </w:r>
     </w:p>
     <w:p>
@@ -617,592 +725,6 @@
         <w:pStyle w:val="Compact"/>
         <w:numPr>
           <w:numId w:val="1008"/>
-          <w:ilvl w:val="1"/>
-        </w:numPr>
-      </w:pPr>
-      <w:r>
-        <w:t xml:space="preserve">Some ways of doing things in provenance are better than others. This</w:t>
-      </w:r>
-      <w:r>
-        <w:t xml:space="preserve"> </w:t>
-      </w:r>
-      <w:r>
-        <w:t xml:space="preserve">activity is to generate provenance design patterns (for any</w:t>
-      </w:r>
-      <w:r>
-        <w:t xml:space="preserve"> </w:t>
-      </w:r>
-      <w:r>
-        <w:t xml:space="preserve">provenance task such as representation, transmission, use etc.)</w:t>
-      </w:r>
-      <w:r>
-        <w:t xml:space="preserve"> </w:t>
-      </w:r>
-      <w:r>
-        <w:t xml:space="preserve">perhaps in response to a series of provenance use cases that we</w:t>
-      </w:r>
-      <w:r>
-        <w:t xml:space="preserve"> </w:t>
-      </w:r>
-      <w:r>
-        <w:t xml:space="preserve">would generate.</w:t>
-      </w:r>
-    </w:p>
-    <w:p>
-      <w:pPr>
-        <w:pStyle w:val="Compact"/>
-        <w:numPr>
-          <w:numId w:val="1008"/>
-          <w:ilvl w:val="1"/>
-        </w:numPr>
-      </w:pPr>
-      <w:r>
-        <w:t xml:space="preserve">The patterns should relate to core</w:t>
-      </w:r>
-      <w:r>
-        <w:t xml:space="preserve"> </w:t>
-      </w:r>
-      <w:r>
-        <w:t xml:space="preserve">RDA interests, perhaps data/data and data/people</w:t>
-      </w:r>
-      <w:r>
-        <w:t xml:space="preserve"> </w:t>
-      </w:r>
-      <w:r>
-        <w:t xml:space="preserve">relationships.</w:t>
-      </w:r>
-    </w:p>
-    <w:p>
-      <w:pPr>
-        <w:pStyle w:val="Compact"/>
-        <w:numPr>
-          <w:numId w:val="1006"/>
-          <w:ilvl w:val="0"/>
-        </w:numPr>
-      </w:pPr>
-      <w:r>
-        <w:rPr>
-          <w:b/>
-        </w:rPr>
-        <w:t xml:space="preserve">Sharing provenance</w:t>
-      </w:r>
-    </w:p>
-    <w:p>
-      <w:pPr>
-        <w:pStyle w:val="Compact"/>
-        <w:numPr>
-          <w:numId w:val="1009"/>
-          <w:ilvl w:val="1"/>
-        </w:numPr>
-      </w:pPr>
-      <w:r>
-        <w:t xml:space="preserve">This may only be a single class of</w:t>
-      </w:r>
-      <w:r>
-        <w:t xml:space="preserve"> </w:t>
-      </w:r>
-      <w:r>
-        <w:t xml:space="preserve">provenance Use Cases but it is one that is less maturely</w:t>
-      </w:r>
-      <w:r>
-        <w:t xml:space="preserve"> </w:t>
-      </w:r>
-      <w:r>
-        <w:t xml:space="preserve">answered by the provenance research community than, say,</w:t>
-      </w:r>
-      <w:r>
-        <w:t xml:space="preserve"> </w:t>
-      </w:r>
-      <w:r>
-        <w:t xml:space="preserve">provenance representation. This activity might be to generate</w:t>
-      </w:r>
-      <w:r>
-        <w:t xml:space="preserve"> </w:t>
-      </w:r>
-      <w:r>
-        <w:t xml:space="preserve">requirements for the research community to answer or perhaps</w:t>
-      </w:r>
-      <w:r>
-        <w:t xml:space="preserve"> </w:t>
-      </w:r>
-      <w:r>
-        <w:t xml:space="preserve">find that no more research is needed for sensible</w:t>
-      </w:r>
-      <w:r>
-        <w:t xml:space="preserve"> </w:t>
-      </w:r>
-      <w:r>
-        <w:t xml:space="preserve">recommendations for provenance sharing.</w:t>
-      </w:r>
-    </w:p>
-    <w:p>
-      <w:pPr>
-        <w:pStyle w:val="Compact"/>
-        <w:numPr>
-          <w:numId w:val="1006"/>
-          <w:ilvl w:val="0"/>
-        </w:numPr>
-      </w:pPr>
-      <w:r>
-        <w:rPr>
-          <w:b/>
-        </w:rPr>
-        <w:t xml:space="preserve">Strategies for enterprise provenance management</w:t>
-      </w:r>
-    </w:p>
-    <w:p>
-      <w:pPr>
-        <w:pStyle w:val="Compact"/>
-        <w:numPr>
-          <w:numId w:val="1010"/>
-          <w:ilvl w:val="1"/>
-        </w:numPr>
-      </w:pPr>
-      <w:r>
-        <w:t xml:space="preserve">Some provenance use cases apply</w:t>
-      </w:r>
-      <w:r>
-        <w:t xml:space="preserve"> </w:t>
-      </w:r>
-      <w:r>
-        <w:t xml:space="preserve">to whole organisations (or consortia) and some organisations</w:t>
-      </w:r>
-      <w:r>
-        <w:t xml:space="preserve"> </w:t>
-      </w:r>
-      <w:r>
-        <w:t xml:space="preserve">(or consortia) may already have experience in implementing</w:t>
-      </w:r>
-      <w:r>
-        <w:t xml:space="preserve"> </w:t>
-      </w:r>
-      <w:r>
-        <w:t xml:space="preserve">solutions to them. This activity will list such Use Cases and</w:t>
-      </w:r>
-      <w:r>
-        <w:t xml:space="preserve"> </w:t>
-      </w:r>
-      <w:r>
-        <w:t xml:space="preserve">seek descriptions of implemented or proposed solutions from</w:t>
-      </w:r>
-      <w:r>
-        <w:t xml:space="preserve"> </w:t>
-      </w:r>
-      <w:r>
-        <w:t xml:space="preserve">members.</w:t>
-      </w:r>
-    </w:p>
-    <w:p>
-      <w:pPr>
-        <w:pStyle w:val="Compact"/>
-        <w:numPr>
-          <w:numId w:val="1006"/>
-          <w:ilvl w:val="0"/>
-        </w:numPr>
-      </w:pPr>
-      <w:r>
-        <w:rPr>
-          <w:b/>
-        </w:rPr>
-        <w:t xml:space="preserve">Tools for provenance</w:t>
-      </w:r>
-    </w:p>
-    <w:p>
-      <w:pPr>
-        <w:pStyle w:val="Compact"/>
-        <w:numPr>
-          <w:numId w:val="1011"/>
-          <w:ilvl w:val="1"/>
-        </w:numPr>
-      </w:pPr>
-      <w:r>
-        <w:t xml:space="preserve">In addition to several well-known provenance conceptual models,</w:t>
-      </w:r>
-      <w:r>
-        <w:t xml:space="preserve"> </w:t>
-      </w:r>
-      <w:r>
-        <w:t xml:space="preserve">there are tools to assist with the management of provenance. We</w:t>
-      </w:r>
-      <w:r>
-        <w:t xml:space="preserve"> </w:t>
-      </w:r>
-      <w:r>
-        <w:t xml:space="preserve">will list those tools with comparisons in relation to RDA</w:t>
-      </w:r>
-      <w:r>
-        <w:t xml:space="preserve"> </w:t>
-      </w:r>
-      <w:r>
-        <w:t xml:space="preserve">interests (perhaps taken from IG and other WG members).</w:t>
-      </w:r>
-    </w:p>
-    <w:p>
-      <w:pPr>
-        <w:pStyle w:val="Compact"/>
-        <w:numPr>
-          <w:numId w:val="1011"/>
-          <w:ilvl w:val="1"/>
-        </w:numPr>
-      </w:pPr>
-      <w:r>
-        <w:t xml:space="preserve">We will also seek to establish a mechanism to keep these tool</w:t>
-      </w:r>
-      <w:r>
-        <w:t xml:space="preserve"> </w:t>
-      </w:r>
-      <w:r>
-        <w:t xml:space="preserve">lists up-to-date beyond the life of the WG.</w:t>
-      </w:r>
-    </w:p>
-    <w:p>
-      <w:pPr>
-        <w:pStyle w:val="Compact"/>
-        <w:numPr>
-          <w:numId w:val="1006"/>
-          <w:ilvl w:val="0"/>
-        </w:numPr>
-      </w:pPr>
-      <w:r>
-        <w:rPr>
-          <w:b/>
-        </w:rPr>
-        <w:t xml:space="preserve">Provenance data collections</w:t>
-      </w:r>
-    </w:p>
-    <w:p>
-      <w:pPr>
-        <w:pStyle w:val="Compact"/>
-        <w:numPr>
-          <w:numId w:val="1012"/>
-          <w:ilvl w:val="1"/>
-        </w:numPr>
-      </w:pPr>
-      <w:r>
-        <w:t xml:space="preserve">The provenance research community knows that provenance</w:t>
-      </w:r>
-      <w:r>
-        <w:t xml:space="preserve"> </w:t>
-      </w:r>
-      <w:r>
-        <w:t xml:space="preserve">ontologies and tools are used due to communication with them and research papers but are only anecdotally aware of</w:t>
-      </w:r>
-      <w:r>
-        <w:t xml:space="preserve"> </w:t>
-      </w:r>
-      <w:r>
-        <w:t xml:space="preserve">many current provenance datasets (i.e. whole datasets of provenance information) and have not yet counted datasets linking to standardised provenance information. In order to know the state of</w:t>
-      </w:r>
-      <w:r>
-        <w:t xml:space="preserve"> </w:t>
-      </w:r>
-      <w:r>
-        <w:t xml:space="preserve">operational system's adoption of provenance models and in order</w:t>
-      </w:r>
-      <w:r>
-        <w:t xml:space="preserve"> </w:t>
-      </w:r>
-      <w:r>
-        <w:t xml:space="preserve">to provide access to public provenance data for both</w:t>
-      </w:r>
-      <w:r>
-        <w:t xml:space="preserve"> </w:t>
-      </w:r>
-      <w:r>
-        <w:t xml:space="preserve">education and actual use, we will list as many current provenance</w:t>
-      </w:r>
-      <w:r>
-        <w:t xml:space="preserve"> </w:t>
-      </w:r>
-      <w:r>
-        <w:t xml:space="preserve">datasets as we can find owned by RDA members and others and catalogues of datasets linking to standardised provenance information.</w:t>
-      </w:r>
-    </w:p>
-    <w:p>
-      <w:pPr>
-        <w:pStyle w:val="Compact"/>
-        <w:numPr>
-          <w:numId w:val="1012"/>
-          <w:ilvl w:val="1"/>
-        </w:numPr>
-      </w:pPr>
-      <w:r>
-        <w:t xml:space="preserve">We will also seek to establish a mechanism to keep this listing</w:t>
-      </w:r>
-      <w:r>
-        <w:t xml:space="preserve"> </w:t>
-      </w:r>
-      <w:r>
-        <w:t xml:space="preserve">up-to-date beyond the life of the WG.</w:t>
-      </w:r>
-    </w:p>
-    <w:p>
-      <w:pPr>
-        <w:pStyle w:val="Heading1"/>
-      </w:pPr>
-      <w:bookmarkStart w:id="29" w:name="engagement"/>
-      <w:bookmarkEnd w:id="29"/>
-      <w:r>
-        <w:t xml:space="preserve">Engagement</w:t>
-      </w:r>
-    </w:p>
-    <w:p>
-      <w:pPr>
-        <w:pStyle w:val="FirstParagraph"/>
-      </w:pPr>
-      <w:r>
-        <w:t xml:space="preserve">In addition to serving the RDA community directly, this Working Group aims to serve the immediate interests of existing RDA groups. Provenance is foundational to many other RDA groups' activity and thus maximal impact on the RDA community can be achieved by aligning and assisting work in existing groups. Therefore this working group will engage heavily with other groups and source its primary requirements and exemplars from other groups. Examples of intersections we believe will</w:t>
-      </w:r>
-      <w:r>
-        <w:t xml:space="preserve"> </w:t>
-      </w:r>
-      <w:r>
-        <w:t xml:space="preserve">be productive include the following:</w:t>
-      </w:r>
-    </w:p>
-    <w:p>
-      <w:pPr>
-        <w:pStyle w:val="DefinitionTerm"/>
-      </w:pPr>
-      <w:r>
-        <w:t xml:space="preserve">Publishing Data Workflows WG:</w:t>
-      </w:r>
-    </w:p>
-    <w:p>
-      <w:pPr>
-        <w:pStyle w:val="Definition"/>
-      </w:pPr>
-      <w:r>
-        <w:t xml:space="preserve">Interest in workflow persistence and quality control, data deposit and citation, reference models and implementation.</w:t>
-      </w:r>
-    </w:p>
-    <w:p>
-      <w:pPr>
-        <w:pStyle w:val="DefinitionTerm"/>
-      </w:pPr>
-      <w:r>
-        <w:t xml:space="preserve">Dynamic Data Citation WG:</w:t>
-      </w:r>
-    </w:p>
-    <w:p>
-      <w:pPr>
-        <w:pStyle w:val="Definition"/>
-      </w:pPr>
-      <w:r>
-        <w:t xml:space="preserve">Interest in a conceptual model for citation fidelity despite changes over time.</w:t>
-      </w:r>
-    </w:p>
-    <w:p>
-      <w:pPr>
-        <w:pStyle w:val="DefinitionTerm"/>
-      </w:pPr>
-      <w:r>
-        <w:t xml:space="preserve">PID Information Types:</w:t>
-      </w:r>
-    </w:p>
-    <w:p>
-      <w:pPr>
-        <w:pStyle w:val="Definition"/>
-      </w:pPr>
-      <w:r>
-        <w:t xml:space="preserve">The Use Case "A.10 Provenance tracing."</w:t>
-      </w:r>
-    </w:p>
-    <w:p>
-      <w:pPr>
-        <w:pStyle w:val="DefinitionTerm"/>
-      </w:pPr>
-      <w:r>
-        <w:t xml:space="preserve">Reproducibility IG:</w:t>
-      </w:r>
-    </w:p>
-    <w:p>
-      <w:pPr>
-        <w:pStyle w:val="Definition"/>
-      </w:pPr>
-      <w:r>
-        <w:t xml:space="preserve">The role of provenance models in support of replication.</w:t>
-      </w:r>
-    </w:p>
-    <w:p>
-      <w:pPr>
-        <w:pStyle w:val="DefinitionTerm"/>
-      </w:pPr>
-      <w:r>
-        <w:t xml:space="preserve">PID IG:</w:t>
-      </w:r>
-    </w:p>
-    <w:p>
-      <w:pPr>
-        <w:pStyle w:val="Definition"/>
-      </w:pPr>
-      <w:r>
-        <w:t xml:space="preserve">Requirements for PIDs to maintain provenance content.</w:t>
-      </w:r>
-    </w:p>
-    <w:p>
-      <w:pPr>
-        <w:pStyle w:val="DefinitionTerm"/>
-      </w:pPr>
-      <w:r>
-        <w:t xml:space="preserve">Archives and Records Professionals for Research Data IG:</w:t>
-      </w:r>
-    </w:p>
-    <w:p>
-      <w:pPr>
-        <w:pStyle w:val="Definition"/>
-      </w:pPr>
-      <w:r>
-        <w:t xml:space="preserve">Need for semantic understanding of archived material.</w:t>
-      </w:r>
-    </w:p>
-    <w:p>
-      <w:pPr>
-        <w:pStyle w:val="DefinitionTerm"/>
-      </w:pPr>
-      <w:r>
-        <w:t xml:space="preserve">Data Discovery IG:</w:t>
-      </w:r>
-    </w:p>
-    <w:p>
-      <w:pPr>
-        <w:pStyle w:val="Definition"/>
-      </w:pPr>
-      <w:r>
-        <w:t xml:space="preserve">Upper ontology elements relevant to data discovery.</w:t>
-      </w:r>
-    </w:p>
-    <w:p>
-      <w:pPr>
-        <w:pStyle w:val="DefinitionTerm"/>
-      </w:pPr>
-      <w:r>
-        <w:t xml:space="preserve">Preservation e-Infrastructure IG:</w:t>
-      </w:r>
-    </w:p>
-    <w:p>
-      <w:pPr>
-        <w:pStyle w:val="Definition"/>
-      </w:pPr>
-      <w:r>
-        <w:t xml:space="preserve">Semantic content of preserved data holdings.</w:t>
-      </w:r>
-    </w:p>
-    <w:p>
-      <w:pPr>
-        <w:pStyle w:val="Heading1"/>
-      </w:pPr>
-      <w:bookmarkStart w:id="30" w:name="work-plan"/>
-      <w:bookmarkEnd w:id="30"/>
-      <w:r>
-        <w:t xml:space="preserve">Work Plan</w:t>
-      </w:r>
-    </w:p>
-    <w:p>
-      <w:pPr>
-        <w:pStyle w:val="Heading3"/>
-      </w:pPr>
-      <w:bookmarkStart w:id="31" w:name="timeline"/>
-      <w:bookmarkEnd w:id="31"/>
-      <w:r>
-        <w:t xml:space="preserve">Timeline</w:t>
-      </w:r>
-    </w:p>
-    <w:p>
-      <w:pPr>
-        <w:pStyle w:val="Compact"/>
-        <w:numPr>
-          <w:numId w:val="1013"/>
-          <w:ilvl w:val="0"/>
-        </w:numPr>
-      </w:pPr>
-      <w:r>
-        <w:rPr>
-          <w:b/>
-        </w:rPr>
-        <w:t xml:space="preserve">Dec 16</w:t>
-      </w:r>
-      <w:r>
-        <w:t xml:space="preserve">: Identify initial set of focus areas and discuss.</w:t>
-      </w:r>
-    </w:p>
-    <w:p>
-      <w:pPr>
-        <w:pStyle w:val="Compact"/>
-        <w:numPr>
-          <w:numId w:val="1013"/>
-          <w:ilvl w:val="0"/>
-        </w:numPr>
-      </w:pPr>
-      <w:r>
-        <w:rPr>
-          <w:b/>
-        </w:rPr>
-        <w:t xml:space="preserve">Feb 17</w:t>
-      </w:r>
-      <w:r>
-        <w:t xml:space="preserve">: Draft case statements distributed.</w:t>
-      </w:r>
-    </w:p>
-    <w:p>
-      <w:pPr>
-        <w:pStyle w:val="Compact"/>
-        <w:numPr>
-          <w:numId w:val="1013"/>
-          <w:ilvl w:val="0"/>
-        </w:numPr>
-      </w:pPr>
-      <w:r>
-        <w:rPr>
-          <w:b/>
-        </w:rPr>
-        <w:t xml:space="preserve">Apr 17</w:t>
-      </w:r>
-      <w:r>
-        <w:t xml:space="preserve">: Discuss draft case statements and formation of WGs at Plenary 9.</w:t>
-      </w:r>
-    </w:p>
-    <w:p>
-      <w:pPr>
-        <w:pStyle w:val="Compact"/>
-        <w:numPr>
-          <w:numId w:val="1013"/>
-          <w:ilvl w:val="0"/>
-        </w:numPr>
-      </w:pPr>
-      <w:r>
-        <w:rPr>
-          <w:b/>
-        </w:rPr>
-        <w:t xml:space="preserve">May 17</w:t>
-      </w:r>
-      <w:r>
-        <w:t xml:space="preserve">: Finalize and circulate case statements for WGs.</w:t>
-      </w:r>
-    </w:p>
-    <w:p>
-      <w:pPr>
-        <w:pStyle w:val="Compact"/>
-        <w:numPr>
-          <w:numId w:val="1013"/>
-          <w:ilvl w:val="0"/>
-        </w:numPr>
-      </w:pPr>
-      <w:r>
-        <w:rPr>
-          <w:b/>
-        </w:rPr>
-        <w:t xml:space="preserve">May - Oct 17</w:t>
-      </w:r>
-      <w:r>
-        <w:t xml:space="preserve">: Short-term goals.</w:t>
-      </w:r>
-    </w:p>
-    <w:p>
-      <w:pPr>
-        <w:pStyle w:val="Compact"/>
-        <w:numPr>
-          <w:numId w:val="1013"/>
           <w:ilvl w:val="0"/>
         </w:numPr>
       </w:pPr>
@@ -1220,7 +742,7 @@
       <w:pPr>
         <w:pStyle w:val="Compact"/>
         <w:numPr>
-          <w:numId w:val="1013"/>
+          <w:numId w:val="1008"/>
           <w:ilvl w:val="0"/>
         </w:numPr>
       </w:pPr>
@@ -1238,7 +760,7 @@
       <w:pPr>
         <w:pStyle w:val="Compact"/>
         <w:numPr>
-          <w:numId w:val="1013"/>
+          <w:numId w:val="1008"/>
           <w:ilvl w:val="0"/>
         </w:numPr>
       </w:pPr>
@@ -1246,17 +768,17 @@
         <w:rPr>
           <w:b/>
         </w:rPr>
-        <w:t xml:space="preserve">Apr 18</w:t>
-      </w:r>
-      <w:r>
-        <w:t xml:space="preserve">: Group health check Plenary 11.</w:t>
+        <w:t xml:space="preserve">Mar 18</w:t>
+      </w:r>
+      <w:r>
+        <w:t xml:space="preserve">: Progress report presentation at Plenary 11.</w:t>
       </w:r>
     </w:p>
     <w:p>
       <w:pPr>
         <w:pStyle w:val="Compact"/>
         <w:numPr>
-          <w:numId w:val="1013"/>
+          <w:numId w:val="1008"/>
           <w:ilvl w:val="0"/>
         </w:numPr>
       </w:pPr>
@@ -1274,7 +796,7 @@
       <w:pPr>
         <w:pStyle w:val="Compact"/>
         <w:numPr>
-          <w:numId w:val="1013"/>
+          <w:numId w:val="1008"/>
           <w:ilvl w:val="0"/>
         </w:numPr>
       </w:pPr>
@@ -1282,17 +804,17 @@
         <w:rPr>
           <w:b/>
         </w:rPr>
-        <w:t xml:space="preserve">Sep 17</w:t>
-      </w:r>
-      <w:r>
-        <w:t xml:space="preserve">: Final group Plenary 12.</w:t>
+        <w:t xml:space="preserve">Sep 18</w:t>
+      </w:r>
+      <w:r>
+        <w:t xml:space="preserve">: Draft deliverables at Plenary 12.</w:t>
       </w:r>
     </w:p>
     <w:p>
       <w:pPr>
         <w:pStyle w:val="Compact"/>
         <w:numPr>
-          <w:numId w:val="1013"/>
+          <w:numId w:val="1008"/>
           <w:ilvl w:val="0"/>
         </w:numPr>
       </w:pPr>
@@ -1300,18 +822,18 @@
         <w:rPr>
           <w:b/>
         </w:rPr>
-        <w:t xml:space="preserve">October 18+</w:t>
-      </w:r>
-      <w:r>
-        <w:t xml:space="preserve">: After-term goals.</w:t>
+        <w:t xml:space="preserve">Mar 19</w:t>
+      </w:r>
+      <w:r>
+        <w:t xml:space="preserve">: Presentation of final reports at Plenary 13.</w:t>
       </w:r>
     </w:p>
     <w:p>
       <w:pPr>
         <w:pStyle w:val="Heading1"/>
       </w:pPr>
-      <w:bookmarkStart w:id="32" w:name="initial-membership"/>
-      <w:bookmarkEnd w:id="32"/>
+      <w:bookmarkStart w:id="31" w:name="initial-membership"/>
+      <w:bookmarkEnd w:id="31"/>
       <w:r>
         <w:t xml:space="preserve">Initial Membership</w:t>
       </w:r>
@@ -1321,23 +843,59 @@
         <w:pStyle w:val="FirstParagraph"/>
       </w:pPr>
       <w:r>
-        <w:t xml:space="preserve">Membership will be sought from the Provenance IG and supplemented with a call to both other RDA groups and known non-RDA provenance communities, such as the provenance research community.</w:t>
-      </w:r>
-    </w:p>
-    <w:p>
-      <w:pPr>
-        <w:pStyle w:val="BodyText"/>
-      </w:pPr>
-      <w:r>
-        <w:t xml:space="preserve">Since this group's work is likely to be highly relevant to, or even directed by, other WGs, it may be sensible to have other WG members attend this group's meetings either in a liaison role or as members in their own right.</w:t>
+        <w:t xml:space="preserve">A list of 26 initial members</w:t>
+      </w:r>
+      <w:r>
+        <w:rPr>
+          <w:rStyle w:val="FootnoteReference"/>
+        </w:rPr>
+        <w:footnoteReference w:id="32"/>
+      </w:r>
+      <w:r>
+        <w:t xml:space="preserve"> </w:t>
+      </w:r>
+      <w:r>
+        <w:t xml:space="preserve">is online at</w:t>
+      </w:r>
+      <w:r>
+        <w:t xml:space="preserve"> </w:t>
+      </w:r>
+      <w:hyperlink r:id="rId33">
+        <w:r>
+          <w:rPr>
+            <w:rStyle w:val="Hyperlink"/>
+          </w:rPr>
+          <w:t xml:space="preserve">https://www.rd-alliance.org/groups/provenance-patterns-wg</w:t>
+        </w:r>
+      </w:hyperlink>
+      <w:r>
+        <w:t xml:space="preserve">.</w:t>
+      </w:r>
+      <w:r>
+        <w:t xml:space="preserve"> </w:t>
+      </w:r>
+      <w:r>
+        <w:t xml:space="preserve">Since this group's work is highly relevant to other WGs, we will WG</w:t>
+      </w:r>
+      <w:r>
+        <w:t xml:space="preserve"> </w:t>
+      </w:r>
+      <w:r>
+        <w:t xml:space="preserve">members attend this group's meetings either in a liaison role or as</w:t>
+      </w:r>
+      <w:r>
+        <w:t xml:space="preserve"> </w:t>
+      </w:r>
+      <w:r>
+        <w:t xml:space="preserve">members in their own right.</w:t>
       </w:r>
     </w:p>
     <w:p>
       <w:pPr>
         <w:pStyle w:val="Heading1"/>
       </w:pPr>
-      <w:bookmarkStart w:id="33" w:name="adoption"/>
-      <w:bookmarkEnd w:id="33"/>
+      <w:bookmarkStart w:id="34" w:name="adoption"/>
+      <w:bookmarkEnd w:id="34"/>
       <w:r>
         <w:t xml:space="preserve">Adoption</w:t>
       </w:r>
@@ -1346,8 +904,8 @@
       <w:pPr>
         <w:pStyle w:val="Heading2"/>
       </w:pPr>
-      <w:bookmarkStart w:id="34" w:name="other-rda-groups"/>
-      <w:bookmarkEnd w:id="34"/>
+      <w:bookmarkStart w:id="35" w:name="other-rda-groups"/>
+      <w:bookmarkEnd w:id="35"/>
       <w:r>
         <w:t xml:space="preserve">Other RDA groups</w:t>
       </w:r>
@@ -1378,7 +936,7 @@
       <w:pPr>
         <w:pStyle w:val="Compact"/>
         <w:numPr>
-          <w:numId w:val="1014"/>
+          <w:numId w:val="1009"/>
           <w:ilvl w:val="0"/>
         </w:numPr>
       </w:pPr>
@@ -1390,7 +948,7 @@
       <w:pPr>
         <w:pStyle w:val="Compact"/>
         <w:numPr>
-          <w:numId w:val="1014"/>
+          <w:numId w:val="1009"/>
           <w:ilvl w:val="0"/>
         </w:numPr>
       </w:pPr>
@@ -1410,8 +968,8 @@
       <w:pPr>
         <w:pStyle w:val="Heading2"/>
       </w:pPr>
-      <w:bookmarkStart w:id="35" w:name="prov-wg-member-institutions"/>
-      <w:bookmarkEnd w:id="35"/>
+      <w:bookmarkStart w:id="36" w:name="prov-wg-member-institutions"/>
+      <w:bookmarkEnd w:id="36"/>
       <w:r>
         <w:t xml:space="preserve">Prov WG member institutions</w:t>
       </w:r>
@@ -1446,8 +1004,8 @@
       <w:pPr>
         <w:pStyle w:val="Heading2"/>
       </w:pPr>
-      <w:bookmarkStart w:id="36" w:name="non-rda-groups"/>
-      <w:bookmarkEnd w:id="36"/>
+      <w:bookmarkStart w:id="37" w:name="non-rda-groups"/>
+      <w:bookmarkEnd w:id="37"/>
       <w:r>
         <w:t xml:space="preserve">Non-RDA groups</w:t>
       </w:r>
@@ -1506,7 +1064,7 @@
       <w:r>
         <w:t xml:space="preserve"> </w:t>
       </w:r>
-      <w:hyperlink r:id="rId37">
+      <w:hyperlink r:id="rId38">
         <w:r>
           <w:rPr>
             <w:rStyle w:val="Hyperlink"/>
@@ -1520,7 +1078,7 @@
       <w:r>
         <w:t xml:space="preserve"> </w:t>
       </w:r>
-      <w:hyperlink r:id="rId38">
+      <w:hyperlink r:id="rId39">
         <w:r>
           <w:rPr>
             <w:rStyle w:val="Hyperlink"/>
@@ -1534,7 +1092,7 @@
       <w:r>
         <w:t xml:space="preserve"> </w:t>
       </w:r>
-      <w:hyperlink r:id="rId39">
+      <w:hyperlink r:id="rId40">
         <w:r>
           <w:rPr>
             <w:rStyle w:val="Hyperlink"/>
@@ -1551,7 +1109,7 @@
       <w:r>
         <w:t xml:space="preserve"> </w:t>
       </w:r>
-      <w:hyperlink r:id="rId40">
+      <w:hyperlink r:id="rId41">
         <w:r>
           <w:rPr>
             <w:rStyle w:val="Hyperlink"/>
@@ -1568,7 +1126,7 @@
       <w:r>
         <w:t xml:space="preserve"> </w:t>
       </w:r>
-      <w:hyperlink r:id="rId41">
+      <w:hyperlink r:id="rId42">
         <w:r>
           <w:rPr>
             <w:rStyle w:val="Hyperlink"/>
@@ -1582,7 +1140,7 @@
       <w:r>
         <w:t xml:space="preserve"> </w:t>
       </w:r>
-      <w:hyperlink r:id="rId42">
+      <w:hyperlink r:id="rId43">
         <w:r>
           <w:rPr>
             <w:rStyle w:val="Hyperlink"/>
@@ -1596,7 +1154,7 @@
       <w:r>
         <w:t xml:space="preserve"> </w:t>
       </w:r>
-      <w:hyperlink r:id="rId43">
+      <w:hyperlink r:id="rId44">
         <w:r>
           <w:rPr>
             <w:rStyle w:val="Hyperlink"/>
@@ -1619,7 +1177,7 @@
       <w:r>
         <w:t xml:space="preserve"> </w:t>
       </w:r>
-      <w:hyperlink r:id="rId44">
+      <w:hyperlink r:id="rId45">
         <w:r>
           <w:rPr>
             <w:rStyle w:val="Hyperlink"/>
@@ -1633,7 +1191,7 @@
       <w:r>
         <w:t xml:space="preserve"> </w:t>
       </w:r>
-      <w:hyperlink r:id="rId45">
+      <w:hyperlink r:id="rId46">
         <w:r>
           <w:rPr>
             <w:rStyle w:val="Hyperlink"/>
@@ -1650,7 +1208,7 @@
       <w:r>
         <w:t xml:space="preserve"> </w:t>
       </w:r>
-      <w:hyperlink r:id="rId46">
+      <w:hyperlink r:id="rId47">
         <w:r>
           <w:rPr>
             <w:rStyle w:val="Hyperlink"/>
@@ -1674,11 +1232,11 @@
       <w:pPr>
         <w:pStyle w:val="Compact"/>
         <w:numPr>
-          <w:numId w:val="1015"/>
+          <w:numId w:val="1010"/>
           <w:ilvl w:val="0"/>
         </w:numPr>
       </w:pPr>
-      <w:hyperlink r:id="rId47">
+      <w:hyperlink r:id="rId48">
         <w:r>
           <w:rPr>
             <w:rStyle w:val="Hyperlink"/>
@@ -1691,8 +1249,8 @@
       <w:pPr>
         <w:pStyle w:val="Heading2"/>
       </w:pPr>
-      <w:bookmarkStart w:id="48" w:name="continued-adoption"/>
-      <w:bookmarkEnd w:id="48"/>
+      <w:bookmarkStart w:id="49" w:name="continued-adoption"/>
+      <w:bookmarkEnd w:id="49"/>
       <w:r>
         <w:t xml:space="preserve">Continued adoption</w:t>
       </w:r>
@@ -1741,12 +1299,6 @@
       </w:r>
       <w:r>
         <w:t xml:space="preserve">its outputs.</w:t>
-      </w:r>
-      <w:r>
-        <w:t xml:space="preserve"> </w:t>
-      </w:r>
-      <w:r>
-        <w:t xml:space="preserve"/>
       </w:r>
     </w:p>
     <w:sectPr/>
@@ -1767,6 +1319,25 @@
     <w:p>
       <w:r>
         <w:separator/>
+      </w:r>
+    </w:p>
+  </w:footnote>
+  <w:footnote w:id="32">
+    <w:p>
+      <w:pPr>
+        <w:pStyle w:val="FootnoteText"/>
+      </w:pPr>
+      <w:r>
+        <w:rPr>
+          <w:rStyle w:val="FootnoteReference"/>
+        </w:rPr>
+        <w:footnoteRef/>
+      </w:r>
+      <w:r>
+        <w:t xml:space="preserve"> </w:t>
+      </w:r>
+      <w:r>
+        <w:t xml:space="preserve">August 2017.</w:t>
       </w:r>
     </w:p>
   </w:footnote>
@@ -1857,7 +1428,7 @@
     </w:lvl>
   </w:abstractNum>
   <w:abstractNum w:abstractNumId="990">
-    <w:nsid w:val="eb51b541"/>
+    <w:nsid w:val="1519bedf"/>
     <w:multiLevelType w:val="multilevel"/>
     <w:lvl w:ilvl="0">
       <w:numFmt w:val="bullet"/>
@@ -1938,7 +1509,7 @@
     </w:lvl>
   </w:abstractNum>
   <w:abstractNum w:abstractNumId="99411">
-    <w:nsid w:val="6d3395ff"/>
+    <w:nsid w:val="df9cdf25"/>
     <w:multiLevelType w:val="multilevel"/>
     <w:lvl w:ilvl="0">
       <w:start w:val="1"/>
@@ -2025,11 +1596,11 @@
       </w:pPr>
     </w:lvl>
   </w:abstractNum>
-  <w:abstractNum w:abstractNumId="99418">
-    <w:nsid w:val="f3acc657"/>
+  <w:abstractNum w:abstractNumId="99414">
+    <w:nsid w:val="a983ba92"/>
     <w:multiLevelType w:val="multilevel"/>
     <w:lvl w:ilvl="0">
-      <w:start w:val="8"/>
+      <w:start w:val="4"/>
       <w:numFmt w:val="decimal"/>
       <w:lvlText w:val="%1."/>
       <w:lvlJc w:val="left"/>
@@ -2041,7 +1612,7 @@
       </w:pPr>
     </w:lvl>
     <w:lvl w:ilvl="1">
-      <w:start w:val="8"/>
+      <w:start w:val="4"/>
       <w:numFmt w:val="decimal"/>
       <w:lvlText w:val="%2."/>
       <w:lvlJc w:val="left"/>
@@ -2053,7 +1624,7 @@
       </w:pPr>
     </w:lvl>
     <w:lvl w:ilvl="2">
-      <w:start w:val="8"/>
+      <w:start w:val="4"/>
       <w:numFmt w:val="decimal"/>
       <w:lvlText w:val="%3."/>
       <w:lvlJc w:val="left"/>
@@ -2065,7 +1636,7 @@
       </w:pPr>
     </w:lvl>
     <w:lvl w:ilvl="3">
-      <w:start w:val="8"/>
+      <w:start w:val="4"/>
       <w:numFmt w:val="decimal"/>
       <w:lvlText w:val="%4."/>
       <w:lvlJc w:val="left"/>
@@ -2077,7 +1648,7 @@
       </w:pPr>
     </w:lvl>
     <w:lvl w:ilvl="4">
-      <w:start w:val="8"/>
+      <w:start w:val="4"/>
       <w:numFmt w:val="decimal"/>
       <w:lvlText w:val="%5."/>
       <w:lvlJc w:val="left"/>
@@ -2089,7 +1660,7 @@
       </w:pPr>
     </w:lvl>
     <w:lvl w:ilvl="5">
-      <w:start w:val="8"/>
+      <w:start w:val="4"/>
       <w:numFmt w:val="decimal"/>
       <w:lvlText w:val="%6."/>
       <w:lvlJc w:val="left"/>
@@ -2101,7 +1672,7 @@
       </w:pPr>
     </w:lvl>
     <w:lvl w:ilvl="6">
-      <w:start w:val="8"/>
+      <w:start w:val="4"/>
       <w:numFmt w:val="decimal"/>
       <w:lvlText w:val="%7."/>
       <w:lvlJc w:val="left"/>
@@ -2113,96 +1684,8 @@
       </w:pPr>
     </w:lvl>
   </w:abstractNum>
-  <w:abstractNum w:abstractNumId="994113">
-    <w:nsid w:val="7d89cb13"/>
-    <w:multiLevelType w:val="multilevel"/>
-    <w:lvl w:ilvl="0">
-      <w:start w:val="13"/>
-      <w:numFmt w:val="decimal"/>
-      <w:lvlText w:val="%1."/>
-      <w:lvlJc w:val="left"/>
-      <w:pPr>
-        <w:tabs>
-          <w:tab w:val="num" w:pos="0"/>
-        </w:tabs>
-        <w:ind w:left="480" w:hanging="480"/>
-      </w:pPr>
-    </w:lvl>
-    <w:lvl w:ilvl="1">
-      <w:start w:val="13"/>
-      <w:numFmt w:val="decimal"/>
-      <w:lvlText w:val="%2."/>
-      <w:lvlJc w:val="left"/>
-      <w:pPr>
-        <w:tabs>
-          <w:tab w:val="num" w:pos="720"/>
-        </w:tabs>
-        <w:ind w:left="1200" w:hanging="480"/>
-      </w:pPr>
-    </w:lvl>
-    <w:lvl w:ilvl="2">
-      <w:start w:val="13"/>
-      <w:numFmt w:val="decimal"/>
-      <w:lvlText w:val="%3."/>
-      <w:lvlJc w:val="left"/>
-      <w:pPr>
-        <w:tabs>
-          <w:tab w:val="num" w:pos="1440"/>
-        </w:tabs>
-        <w:ind w:left="1920" w:hanging="480"/>
-      </w:pPr>
-    </w:lvl>
-    <w:lvl w:ilvl="3">
-      <w:start w:val="13"/>
-      <w:numFmt w:val="decimal"/>
-      <w:lvlText w:val="%4."/>
-      <w:lvlJc w:val="left"/>
-      <w:pPr>
-        <w:tabs>
-          <w:tab w:val="num" w:pos="2160"/>
-        </w:tabs>
-        <w:ind w:left="2640" w:hanging="480"/>
-      </w:pPr>
-    </w:lvl>
-    <w:lvl w:ilvl="4">
-      <w:start w:val="13"/>
-      <w:numFmt w:val="decimal"/>
-      <w:lvlText w:val="%5."/>
-      <w:lvlJc w:val="left"/>
-      <w:pPr>
-        <w:tabs>
-          <w:tab w:val="num" w:pos="2880"/>
-        </w:tabs>
-        <w:ind w:left="3360" w:hanging="480"/>
-      </w:pPr>
-    </w:lvl>
-    <w:lvl w:ilvl="5">
-      <w:start w:val="13"/>
-      <w:numFmt w:val="decimal"/>
-      <w:lvlText w:val="%6."/>
-      <w:lvlJc w:val="left"/>
-      <w:pPr>
-        <w:tabs>
-          <w:tab w:val="num" w:pos="3600"/>
-        </w:tabs>
-        <w:ind w:left="4080" w:hanging="480"/>
-      </w:pPr>
-    </w:lvl>
-    <w:lvl w:ilvl="6">
-      <w:start w:val="13"/>
-      <w:numFmt w:val="decimal"/>
-      <w:lvlText w:val="%7."/>
-      <w:lvlJc w:val="left"/>
-      <w:pPr>
-        <w:tabs>
-          <w:tab w:val="num" w:pos="4320"/>
-        </w:tabs>
-        <w:ind w:left="4800" w:hanging="480"/>
-      </w:pPr>
-    </w:lvl>
-  </w:abstractNum>
   <w:abstractNum w:abstractNumId="991">
-    <w:nsid w:val="da0191cd"/>
+    <w:nsid w:val="f394b106"/>
     <w:multiLevelType w:val="multilevel"/>
     <w:lvl w:ilvl="0">
       <w:numFmt w:val="bullet"/>
@@ -2337,57 +1820,33 @@
     </w:lvlOverride>
   </w:num>
   <w:num w:numId="1003">
-    <w:abstractNumId w:val="99418"/>
+    <w:abstractNumId w:val="99414"/>
     <w:lvlOverride w:ilvl="0">
-      <w:startOverride w:val="8"/>
+      <w:startOverride w:val="4"/>
     </w:lvlOverride>
     <w:lvlOverride w:ilvl="1">
-      <w:startOverride w:val="8"/>
+      <w:startOverride w:val="4"/>
     </w:lvlOverride>
     <w:lvlOverride w:ilvl="2">
-      <w:startOverride w:val="8"/>
+      <w:startOverride w:val="4"/>
     </w:lvlOverride>
     <w:lvlOverride w:ilvl="3">
-      <w:startOverride w:val="8"/>
+      <w:startOverride w:val="4"/>
     </w:lvlOverride>
     <w:lvlOverride w:ilvl="4">
-      <w:startOverride w:val="8"/>
+      <w:startOverride w:val="4"/>
     </w:lvlOverride>
     <w:lvlOverride w:ilvl="5">
-      <w:startOverride w:val="8"/>
+      <w:startOverride w:val="4"/>
     </w:lvlOverride>
     <w:lvlOverride w:ilvl="6">
-      <w:startOverride w:val="8"/>
+      <w:startOverride w:val="4"/>
     </w:lvlOverride>
   </w:num>
   <w:num w:numId="1004">
-    <w:abstractNumId w:val="994113"/>
-    <w:lvlOverride w:ilvl="0">
-      <w:startOverride w:val="13"/>
-    </w:lvlOverride>
-    <w:lvlOverride w:ilvl="1">
-      <w:startOverride w:val="13"/>
-    </w:lvlOverride>
-    <w:lvlOverride w:ilvl="2">
-      <w:startOverride w:val="13"/>
-    </w:lvlOverride>
-    <w:lvlOverride w:ilvl="3">
-      <w:startOverride w:val="13"/>
-    </w:lvlOverride>
-    <w:lvlOverride w:ilvl="4">
-      <w:startOverride w:val="13"/>
-    </w:lvlOverride>
-    <w:lvlOverride w:ilvl="5">
-      <w:startOverride w:val="13"/>
-    </w:lvlOverride>
-    <w:lvlOverride w:ilvl="6">
-      <w:startOverride w:val="13"/>
-    </w:lvlOverride>
+    <w:abstractNumId w:val="991"/>
   </w:num>
   <w:num w:numId="1005">
-    <w:abstractNumId w:val="991"/>
-  </w:num>
-  <w:num w:numId="1006">
     <w:abstractNumId w:val="99411"/>
     <w:lvlOverride w:ilvl="0">
       <w:startOverride w:val="1"/>
@@ -2411,6 +1870,9 @@
       <w:startOverride w:val="1"/>
     </w:lvlOverride>
   </w:num>
+  <w:num w:numId="1006">
+    <w:abstractNumId w:val="991"/>
+  </w:num>
   <w:num w:numId="1007">
     <w:abstractNumId w:val="991"/>
   </w:num>
@@ -2421,21 +1883,6 @@
     <w:abstractNumId w:val="991"/>
   </w:num>
   <w:num w:numId="1010">
-    <w:abstractNumId w:val="991"/>
-  </w:num>
-  <w:num w:numId="1011">
-    <w:abstractNumId w:val="991"/>
-  </w:num>
-  <w:num w:numId="1012">
-    <w:abstractNumId w:val="991"/>
-  </w:num>
-  <w:num w:numId="1013">
-    <w:abstractNumId w:val="991"/>
-  </w:num>
-  <w:num w:numId="1014">
-    <w:abstractNumId w:val="991"/>
-  </w:num>
-  <w:num w:numId="1015">
     <w:abstractNumId w:val="991"/>
   </w:num>
 </w:numbering>

--- a/ProvWGcase.docx
+++ b/ProvWGcase.docx
@@ -77,19 +77,19 @@
         <w:t xml:space="preserve"> </w:t>
       </w:r>
       <w:r>
-        <w:t xml:space="preserve">Tue,</w:t>
-      </w:r>
-      <w:r>
-        <w:t xml:space="preserve"> </w:t>
-      </w:r>
-      <w:r>
-        <w:t xml:space="preserve">Aug</w:t>
-      </w:r>
-      <w:r>
-        <w:t xml:space="preserve"> </w:t>
-      </w:r>
-      <w:r>
-        <w:t xml:space="preserve">29,</w:t>
+        <w:t xml:space="preserve">Fri,</w:t>
+      </w:r>
+      <w:r>
+        <w:t xml:space="preserve"> </w:t>
+      </w:r>
+      <w:r>
+        <w:t xml:space="preserve">Nov</w:t>
+      </w:r>
+      <w:r>
+        <w:t xml:space="preserve"> </w:t>
+      </w:r>
+      <w:r>
+        <w:t xml:space="preserve">24,</w:t>
       </w:r>
       <w:r>
         <w:t xml:space="preserve"> </w:t>
@@ -101,7 +101,7 @@
         <w:t xml:space="preserve"> </w:t>
       </w:r>
       <w:r>
-        <w:t xml:space="preserve">7:25:08</w:t>
+        <w:t xml:space="preserve">1:50:59</w:t>
       </w:r>
       <w:r>
         <w:t xml:space="preserve"> </w:t>
@@ -223,7 +223,16 @@
         </w:numPr>
       </w:pPr>
       <w:r>
-        <w:t xml:space="preserve">A provenance use case recording system.</w:t>
+        <w:t xml:space="preserve">A provenance use case recording system</w:t>
+      </w:r>
+      <w:r>
+        <w:rPr>
+          <w:rStyle w:val="FootnoteReference"/>
+        </w:rPr>
+        <w:footnoteReference w:id="25"/>
+      </w:r>
+      <w:r>
+        <w:t xml:space="preserve">.</w:t>
       </w:r>
     </w:p>
     <w:p>
@@ -254,8 +263,8 @@
       <w:pPr>
         <w:pStyle w:val="Heading3"/>
       </w:pPr>
-      <w:bookmarkStart w:id="25" w:name="long-term-m18"/>
-      <w:bookmarkEnd w:id="25"/>
+      <w:bookmarkStart w:id="27" w:name="long-term-m18"/>
+      <w:bookmarkEnd w:id="27"/>
       <w:r>
         <w:t xml:space="preserve">Long-term (M18)</w:t>
       </w:r>
@@ -288,8 +297,8 @@
       <w:pPr>
         <w:pStyle w:val="Heading1"/>
       </w:pPr>
-      <w:bookmarkStart w:id="26" w:name="value-proposition"/>
-      <w:bookmarkEnd w:id="26"/>
+      <w:bookmarkStart w:id="28" w:name="value-proposition"/>
+      <w:bookmarkEnd w:id="28"/>
       <w:r>
         <w:t xml:space="preserve">Value Proposition</w:t>
       </w:r>
@@ -386,8 +395,8 @@
       <w:pPr>
         <w:pStyle w:val="Heading3"/>
       </w:pPr>
-      <w:bookmarkStart w:id="27" w:name="wg-activity-points"/>
-      <w:bookmarkEnd w:id="27"/>
+      <w:bookmarkStart w:id="29" w:name="wg-activity-points"/>
+      <w:bookmarkEnd w:id="29"/>
       <w:r>
         <w:t xml:space="preserve">WG activity points</w:t>
       </w:r>
@@ -552,8 +561,8 @@
       <w:pPr>
         <w:pStyle w:val="Heading1"/>
       </w:pPr>
-      <w:bookmarkStart w:id="28" w:name="engagement"/>
-      <w:bookmarkEnd w:id="28"/>
+      <w:bookmarkStart w:id="30" w:name="engagement"/>
+      <w:bookmarkEnd w:id="30"/>
       <w:r>
         <w:t xml:space="preserve">Engagement</w:t>
       </w:r>
@@ -563,13 +572,49 @@
         <w:pStyle w:val="FirstParagraph"/>
       </w:pPr>
       <w:r>
-        <w:t xml:space="preserve">In addition to serving the RDA community directly, this Working Group aims to serve the immediate interests of existing RDA groups. Provenance is foundational to many other RDA groups' activity and thus maximal impact on the RDA community can be achieved by aligning and assisting work in existing groups. Therefore this working group will engage heavily with other groups and source its primary requirements and exemplars from other groups. Examples of intersections we believe will</w:t>
-      </w:r>
-      <w:r>
-        <w:t xml:space="preserve"> </w:t>
-      </w:r>
-      <w:r>
-        <w:t xml:space="preserve">be productive include the following:</w:t>
+        <w:t xml:space="preserve">In addition to serving the RDA community directly, this Working Group</w:t>
+      </w:r>
+      <w:r>
+        <w:t xml:space="preserve"> </w:t>
+      </w:r>
+      <w:r>
+        <w:t xml:space="preserve">aims to serve the immediate interests of existing RDA</w:t>
+      </w:r>
+      <w:r>
+        <w:t xml:space="preserve"> </w:t>
+      </w:r>
+      <w:r>
+        <w:t xml:space="preserve">groups. Provenance is foundational to many other RDA groups' activity</w:t>
+      </w:r>
+      <w:r>
+        <w:t xml:space="preserve"> </w:t>
+      </w:r>
+      <w:r>
+        <w:t xml:space="preserve">and thus maximal impact on the RDA community can be achieved by</w:t>
+      </w:r>
+      <w:r>
+        <w:t xml:space="preserve"> </w:t>
+      </w:r>
+      <w:r>
+        <w:t xml:space="preserve">aligning and assisting work in existing groups. Therefore this working</w:t>
+      </w:r>
+      <w:r>
+        <w:t xml:space="preserve"> </w:t>
+      </w:r>
+      <w:r>
+        <w:t xml:space="preserve">group will engage heavily with other groups and source its primary</w:t>
+      </w:r>
+      <w:r>
+        <w:t xml:space="preserve"> </w:t>
+      </w:r>
+      <w:r>
+        <w:t xml:space="preserve">requirements and exemplars from other groups. Examples of</w:t>
+      </w:r>
+      <w:r>
+        <w:t xml:space="preserve"> </w:t>
+      </w:r>
+      <w:r>
+        <w:t xml:space="preserve">intersections we believe will be productive include the following:</w:t>
       </w:r>
     </w:p>
     <w:p>
@@ -585,7 +630,13 @@
         <w:pStyle w:val="Definition"/>
       </w:pPr>
       <w:r>
-        <w:t xml:space="preserve">Interest in workflow persistence and quality control, data deposit and citation, reference models and implementation.</w:t>
+        <w:t xml:space="preserve">Interest in workflow persistence and quality control, data deposit</w:t>
+      </w:r>
+      <w:r>
+        <w:t xml:space="preserve"> </w:t>
+      </w:r>
+      <w:r>
+        <w:t xml:space="preserve">and citation, reference models and implementation.</w:t>
       </w:r>
     </w:p>
     <w:p>
@@ -601,7 +652,13 @@
         <w:pStyle w:val="Definition"/>
       </w:pPr>
       <w:r>
-        <w:t xml:space="preserve">Interest in a conceptual model for citation fidelity despite changes over time.</w:t>
+        <w:t xml:space="preserve">Interest in a conceptual model for citation fidelity despite changes</w:t>
+      </w:r>
+      <w:r>
+        <w:t xml:space="preserve"> </w:t>
+      </w:r>
+      <w:r>
+        <w:t xml:space="preserve">over time.</w:t>
       </w:r>
     </w:p>
     <w:p>
@@ -704,8 +761,8 @@
       <w:pPr>
         <w:pStyle w:val="Heading1"/>
       </w:pPr>
-      <w:bookmarkStart w:id="29" w:name="work-plan"/>
-      <w:bookmarkEnd w:id="29"/>
+      <w:bookmarkStart w:id="31" w:name="work-plan"/>
+      <w:bookmarkEnd w:id="31"/>
       <w:r>
         <w:t xml:space="preserve">Work Plan</w:t>
       </w:r>
@@ -714,8 +771,8 @@
       <w:pPr>
         <w:pStyle w:val="Heading3"/>
       </w:pPr>
-      <w:bookmarkStart w:id="30" w:name="timeline"/>
-      <w:bookmarkEnd w:id="30"/>
+      <w:bookmarkStart w:id="32" w:name="timeline"/>
+      <w:bookmarkEnd w:id="32"/>
       <w:r>
         <w:t xml:space="preserve">Timeline</w:t>
       </w:r>
@@ -832,8 +889,8 @@
       <w:pPr>
         <w:pStyle w:val="Heading1"/>
       </w:pPr>
-      <w:bookmarkStart w:id="31" w:name="initial-membership"/>
-      <w:bookmarkEnd w:id="31"/>
+      <w:bookmarkStart w:id="33" w:name="initial-membership"/>
+      <w:bookmarkEnd w:id="33"/>
       <w:r>
         <w:t xml:space="preserve">Initial Membership</w:t>
       </w:r>
@@ -843,13 +900,13 @@
         <w:pStyle w:val="FirstParagraph"/>
       </w:pPr>
       <w:r>
-        <w:t xml:space="preserve">A list of 26 initial members</w:t>
+        <w:t xml:space="preserve">A list of 39 initial members</w:t>
       </w:r>
       <w:r>
         <w:rPr>
           <w:rStyle w:val="FootnoteReference"/>
         </w:rPr>
-        <w:footnoteReference w:id="32"/>
+        <w:footnoteReference w:id="34"/>
       </w:r>
       <w:r>
         <w:t xml:space="preserve"> </w:t>
@@ -860,7 +917,7 @@
       <w:r>
         <w:t xml:space="preserve"> </w:t>
       </w:r>
-      <w:hyperlink r:id="rId33">
+      <w:hyperlink r:id="rId35">
         <w:r>
           <w:rPr>
             <w:rStyle w:val="Hyperlink"/>
@@ -894,8 +951,8 @@
       <w:pPr>
         <w:pStyle w:val="Heading1"/>
       </w:pPr>
-      <w:bookmarkStart w:id="34" w:name="adoption"/>
-      <w:bookmarkEnd w:id="34"/>
+      <w:bookmarkStart w:id="36" w:name="adoption"/>
+      <w:bookmarkEnd w:id="36"/>
       <w:r>
         <w:t xml:space="preserve">Adoption</w:t>
       </w:r>
@@ -904,8 +961,8 @@
       <w:pPr>
         <w:pStyle w:val="Heading2"/>
       </w:pPr>
-      <w:bookmarkStart w:id="35" w:name="other-rda-groups"/>
-      <w:bookmarkEnd w:id="35"/>
+      <w:bookmarkStart w:id="37" w:name="other-rda-groups"/>
+      <w:bookmarkEnd w:id="37"/>
       <w:r>
         <w:t xml:space="preserve">Other RDA groups</w:t>
       </w:r>
@@ -968,8 +1025,8 @@
       <w:pPr>
         <w:pStyle w:val="Heading2"/>
       </w:pPr>
-      <w:bookmarkStart w:id="36" w:name="prov-wg-member-institutions"/>
-      <w:bookmarkEnd w:id="36"/>
+      <w:bookmarkStart w:id="38" w:name="prov-wg-member-institutions"/>
+      <w:bookmarkEnd w:id="38"/>
       <w:r>
         <w:t xml:space="preserve">Prov WG member institutions</w:t>
       </w:r>
@@ -1004,8 +1061,8 @@
       <w:pPr>
         <w:pStyle w:val="Heading2"/>
       </w:pPr>
-      <w:bookmarkStart w:id="37" w:name="non-rda-groups"/>
-      <w:bookmarkEnd w:id="37"/>
+      <w:bookmarkStart w:id="39" w:name="non-rda-groups"/>
+      <w:bookmarkEnd w:id="39"/>
       <w:r>
         <w:t xml:space="preserve">Non-RDA groups</w:t>
       </w:r>
@@ -1064,7 +1121,7 @@
       <w:r>
         <w:t xml:space="preserve"> </w:t>
       </w:r>
-      <w:hyperlink r:id="rId38">
+      <w:hyperlink r:id="rId40">
         <w:r>
           <w:rPr>
             <w:rStyle w:val="Hyperlink"/>
@@ -1078,7 +1135,7 @@
       <w:r>
         <w:t xml:space="preserve"> </w:t>
       </w:r>
-      <w:hyperlink r:id="rId39">
+      <w:hyperlink r:id="rId41">
         <w:r>
           <w:rPr>
             <w:rStyle w:val="Hyperlink"/>
@@ -1092,7 +1149,7 @@
       <w:r>
         <w:t xml:space="preserve"> </w:t>
       </w:r>
-      <w:hyperlink r:id="rId40">
+      <w:hyperlink r:id="rId42">
         <w:r>
           <w:rPr>
             <w:rStyle w:val="Hyperlink"/>
@@ -1109,7 +1166,7 @@
       <w:r>
         <w:t xml:space="preserve"> </w:t>
       </w:r>
-      <w:hyperlink r:id="rId41">
+      <w:hyperlink r:id="rId43">
         <w:r>
           <w:rPr>
             <w:rStyle w:val="Hyperlink"/>
@@ -1126,7 +1183,7 @@
       <w:r>
         <w:t xml:space="preserve"> </w:t>
       </w:r>
-      <w:hyperlink r:id="rId42">
+      <w:hyperlink r:id="rId44">
         <w:r>
           <w:rPr>
             <w:rStyle w:val="Hyperlink"/>
@@ -1140,7 +1197,7 @@
       <w:r>
         <w:t xml:space="preserve"> </w:t>
       </w:r>
-      <w:hyperlink r:id="rId43">
+      <w:hyperlink r:id="rId45">
         <w:r>
           <w:rPr>
             <w:rStyle w:val="Hyperlink"/>
@@ -1154,7 +1211,7 @@
       <w:r>
         <w:t xml:space="preserve"> </w:t>
       </w:r>
-      <w:hyperlink r:id="rId44">
+      <w:hyperlink r:id="rId46">
         <w:r>
           <w:rPr>
             <w:rStyle w:val="Hyperlink"/>
@@ -1177,7 +1234,7 @@
       <w:r>
         <w:t xml:space="preserve"> </w:t>
       </w:r>
-      <w:hyperlink r:id="rId45">
+      <w:hyperlink r:id="rId47">
         <w:r>
           <w:rPr>
             <w:rStyle w:val="Hyperlink"/>
@@ -1191,7 +1248,7 @@
       <w:r>
         <w:t xml:space="preserve"> </w:t>
       </w:r>
-      <w:hyperlink r:id="rId46">
+      <w:hyperlink r:id="rId48">
         <w:r>
           <w:rPr>
             <w:rStyle w:val="Hyperlink"/>
@@ -1208,7 +1265,7 @@
       <w:r>
         <w:t xml:space="preserve"> </w:t>
       </w:r>
-      <w:hyperlink r:id="rId47">
+      <w:hyperlink r:id="rId49">
         <w:r>
           <w:rPr>
             <w:rStyle w:val="Hyperlink"/>
@@ -1236,7 +1293,7 @@
           <w:ilvl w:val="0"/>
         </w:numPr>
       </w:pPr>
-      <w:hyperlink r:id="rId48">
+      <w:hyperlink r:id="rId50">
         <w:r>
           <w:rPr>
             <w:rStyle w:val="Hyperlink"/>
@@ -1249,8 +1306,8 @@
       <w:pPr>
         <w:pStyle w:val="Heading2"/>
       </w:pPr>
-      <w:bookmarkStart w:id="49" w:name="continued-adoption"/>
-      <w:bookmarkEnd w:id="49"/>
+      <w:bookmarkStart w:id="51" w:name="continued-adoption"/>
+      <w:bookmarkEnd w:id="51"/>
       <w:r>
         <w:t xml:space="preserve">Continued adoption</w:t>
       </w:r>
@@ -1322,7 +1379,7 @@
       </w:r>
     </w:p>
   </w:footnote>
-  <w:footnote w:id="32">
+  <w:footnote w:id="25">
     <w:p>
       <w:pPr>
         <w:pStyle w:val="FootnoteText"/>
@@ -1337,7 +1394,40 @@
         <w:t xml:space="preserve"> </w:t>
       </w:r>
       <w:r>
-        <w:t xml:space="preserve">August 2017.</w:t>
+        <w:t xml:space="preserve">Our use case and patterns database has been online since June 2017:</w:t>
+      </w:r>
+      <w:r>
+        <w:t xml:space="preserve"> </w:t>
+      </w:r>
+      <w:hyperlink r:id="rId26">
+        <w:r>
+          <w:rPr>
+            <w:rStyle w:val="Hyperlink"/>
+          </w:rPr>
+          <w:t xml:space="preserve">http://patterns.promsns.org/</w:t>
+        </w:r>
+      </w:hyperlink>
+      <w:r>
+        <w:t xml:space="preserve">.</w:t>
+      </w:r>
+    </w:p>
+  </w:footnote>
+  <w:footnote w:id="34">
+    <w:p>
+      <w:pPr>
+        <w:pStyle w:val="FootnoteText"/>
+      </w:pPr>
+      <w:r>
+        <w:rPr>
+          <w:rStyle w:val="FootnoteReference"/>
+        </w:rPr>
+        <w:footnoteRef/>
+      </w:r>
+      <w:r>
+        <w:t xml:space="preserve"> </w:t>
+      </w:r>
+      <w:r>
+        <w:t xml:space="preserve">November 2017.</w:t>
       </w:r>
     </w:p>
   </w:footnote>
@@ -1428,7 +1518,7 @@
     </w:lvl>
   </w:abstractNum>
   <w:abstractNum w:abstractNumId="990">
-    <w:nsid w:val="1519bedf"/>
+    <w:nsid w:val="5a0c3d59"/>
     <w:multiLevelType w:val="multilevel"/>
     <w:lvl w:ilvl="0">
       <w:numFmt w:val="bullet"/>
@@ -1509,7 +1599,7 @@
     </w:lvl>
   </w:abstractNum>
   <w:abstractNum w:abstractNumId="99411">
-    <w:nsid w:val="df9cdf25"/>
+    <w:nsid w:val="da697efe"/>
     <w:multiLevelType w:val="multilevel"/>
     <w:lvl w:ilvl="0">
       <w:start w:val="1"/>
@@ -1597,7 +1687,7 @@
     </w:lvl>
   </w:abstractNum>
   <w:abstractNum w:abstractNumId="99414">
-    <w:nsid w:val="a983ba92"/>
+    <w:nsid w:val="b3859770"/>
     <w:multiLevelType w:val="multilevel"/>
     <w:lvl w:ilvl="0">
       <w:start w:val="4"/>
@@ -1685,7 +1775,7 @@
     </w:lvl>
   </w:abstractNum>
   <w:abstractNum w:abstractNumId="991">
-    <w:nsid w:val="f394b106"/>
+    <w:nsid w:val="60fb436e"/>
     <w:multiLevelType w:val="multilevel"/>
     <w:lvl w:ilvl="0">
       <w:numFmt w:val="bullet"/>

--- a/ProvWGcase.docx
+++ b/ProvWGcase.docx
@@ -77,19 +77,19 @@
         <w:t xml:space="preserve"> </w:t>
       </w:r>
       <w:r>
-        <w:t xml:space="preserve">Fri,</w:t>
-      </w:r>
-      <w:r>
-        <w:t xml:space="preserve"> </w:t>
-      </w:r>
-      <w:r>
-        <w:t xml:space="preserve">Nov</w:t>
-      </w:r>
-      <w:r>
-        <w:t xml:space="preserve"> </w:t>
-      </w:r>
-      <w:r>
-        <w:t xml:space="preserve">24,</w:t>
+        <w:t xml:space="preserve">Wed,</w:t>
+      </w:r>
+      <w:r>
+        <w:t xml:space="preserve"> </w:t>
+      </w:r>
+      <w:r>
+        <w:t xml:space="preserve">Dec</w:t>
+      </w:r>
+      <w:r>
+        <w:t xml:space="preserve"> </w:t>
+      </w:r>
+      <w:r>
+        <w:t xml:space="preserve">6,</w:t>
       </w:r>
       <w:r>
         <w:t xml:space="preserve"> </w:t>
@@ -101,7 +101,7 @@
         <w:t xml:space="preserve"> </w:t>
       </w:r>
       <w:r>
-        <w:t xml:space="preserve">1:50:59</w:t>
+        <w:t xml:space="preserve">6:54:18</w:t>
       </w:r>
       <w:r>
         <w:t xml:space="preserve"> </w:t>
@@ -291,6 +291,18 @@
       </w:pPr>
       <w:r>
         <w:t xml:space="preserve">Recommendations for aligning new use cases with provenance design patterns.</w:t>
+      </w:r>
+    </w:p>
+    <w:p>
+      <w:pPr>
+        <w:pStyle w:val="Compact"/>
+        <w:numPr>
+          <w:numId w:val="1003"/>
+          <w:ilvl w:val="0"/>
+        </w:numPr>
+      </w:pPr>
+      <w:r>
+        <w:t xml:space="preserve">A sustainability plan for ongoing data and document custodianship.</w:t>
       </w:r>
     </w:p>
     <w:p>
@@ -972,13 +984,13 @@
         <w:pStyle w:val="FirstParagraph"/>
       </w:pPr>
       <w:r>
-        <w:t xml:space="preserve">This WG proposal is engagement-driven, primarily with other RDA groups, thus it is in them that we expect to see</w:t>
-      </w:r>
-      <w:r>
-        <w:t xml:space="preserve"> </w:t>
-      </w:r>
-      <w:r>
-        <w:t xml:space="preserve">initial adoption.</w:t>
+        <w:t xml:space="preserve">This WG proposal is engagement-driven, initially with other RDA groups, thus it is in them that we expect to see</w:t>
+      </w:r>
+      <w:r>
+        <w:t xml:space="preserve"> </w:t>
+      </w:r>
+      <w:r>
+        <w:t xml:space="preserve">adoption in the short term.</w:t>
       </w:r>
     </w:p>
     <w:p>
@@ -1036,25 +1048,43 @@
         <w:pStyle w:val="FirstParagraph"/>
       </w:pPr>
       <w:r>
-        <w:t xml:space="preserve">Most current RDA Provenance IG members are likely to become Prov WG members for their interest in provenance is</w:t>
-      </w:r>
-      <w:r>
-        <w:t xml:space="preserve"> </w:t>
-      </w:r>
-      <w:r>
-        <w:t xml:space="preserve">adoption and that too is the WG's goal. It is likely that outputs from this group, having been generated by its members</w:t>
-      </w:r>
-      <w:r>
-        <w:t xml:space="preserve"> </w:t>
-      </w:r>
-      <w:r>
-        <w:t xml:space="preserve">in response to their direct needs and similar needs of other RDA groups, will therefore be fed back into their home</w:t>
-      </w:r>
-      <w:r>
-        <w:t xml:space="preserve"> </w:t>
-      </w:r>
-      <w:r>
-        <w:t xml:space="preserve">institutions for adoption there.</w:t>
+        <w:t xml:space="preserve">Most current WG members are also members of the Interest Group, and</w:t>
+      </w:r>
+      <w:r>
+        <w:t xml:space="preserve"> </w:t>
+      </w:r>
+      <w:r>
+        <w:t xml:space="preserve">have joined because of they share the WG's goal of identifying and</w:t>
+      </w:r>
+      <w:r>
+        <w:t xml:space="preserve"> </w:t>
+      </w:r>
+      <w:r>
+        <w:t xml:space="preserve">sharing solutions to provenance documentation problems. Therefore</w:t>
+      </w:r>
+      <w:r>
+        <w:t xml:space="preserve"> </w:t>
+      </w:r>
+      <w:r>
+        <w:t xml:space="preserve">outputs from this group, having been generated by its members in</w:t>
+      </w:r>
+      <w:r>
+        <w:t xml:space="preserve"> </w:t>
+      </w:r>
+      <w:r>
+        <w:t xml:space="preserve">response to their direct needs and similar needs of other RDA groups,</w:t>
+      </w:r>
+      <w:r>
+        <w:t xml:space="preserve"> </w:t>
+      </w:r>
+      <w:r>
+        <w:t xml:space="preserve">will therefore be fed back into their home institutions for adoption</w:t>
+      </w:r>
+      <w:r>
+        <w:t xml:space="preserve"> </w:t>
+      </w:r>
+      <w:r>
+        <w:t xml:space="preserve">there.</w:t>
       </w:r>
     </w:p>
     <w:p>
@@ -1220,60 +1250,6 @@
         </w:r>
       </w:hyperlink>
       <w:r>
-        <w:t xml:space="preserve"> </w:t>
-      </w:r>
-      <w:r>
-        <w:rPr>
-          <w:i/>
-        </w:rPr>
-        <w:t xml:space="preserve">(coming)</w:t>
-      </w:r>
-      <w:r>
-        <w:t xml:space="preserve">,</w:t>
-      </w:r>
-      <w:r>
-        <w:t xml:space="preserve"> </w:t>
-      </w:r>
-      <w:hyperlink r:id="rId47">
-        <w:r>
-          <w:rPr>
-            <w:rStyle w:val="Hyperlink"/>
-          </w:rPr>
-          <w:t xml:space="preserve">Classification Soc 2017</w:t>
-        </w:r>
-      </w:hyperlink>
-      <w:r>
-        <w:t xml:space="preserve">,</w:t>
-      </w:r>
-      <w:r>
-        <w:t xml:space="preserve"> </w:t>
-      </w:r>
-      <w:hyperlink r:id="rId48">
-        <w:r>
-          <w:rPr>
-            <w:rStyle w:val="Hyperlink"/>
-          </w:rPr>
-          <w:t xml:space="preserve">ISWC 2016</w:t>
-        </w:r>
-      </w:hyperlink>
-      <w:r>
-        <w:t xml:space="preserve"> </w:t>
-      </w:r>
-      <w:r>
-        <w:t xml:space="preserve">and</w:t>
-      </w:r>
-      <w:r>
-        <w:t xml:space="preserve"> </w:t>
-      </w:r>
-      <w:hyperlink r:id="rId49">
-        <w:r>
-          <w:rPr>
-            <w:rStyle w:val="Hyperlink"/>
-          </w:rPr>
-          <w:t xml:space="preserve">IDCC 2017</w:t>
-        </w:r>
-      </w:hyperlink>
-      <w:r>
         <w:t xml:space="preserve">.</w:t>
       </w:r>
     </w:p>
@@ -1293,7 +1269,7 @@
           <w:ilvl w:val="0"/>
         </w:numPr>
       </w:pPr>
-      <w:hyperlink r:id="rId50">
+      <w:hyperlink r:id="rId47">
         <w:r>
           <w:rPr>
             <w:rStyle w:val="Hyperlink"/>
@@ -1306,8 +1282,8 @@
       <w:pPr>
         <w:pStyle w:val="Heading2"/>
       </w:pPr>
-      <w:bookmarkStart w:id="51" w:name="continued-adoption"/>
-      <w:bookmarkEnd w:id="51"/>
+      <w:bookmarkStart w:id="48" w:name="continued-adoption"/>
+      <w:bookmarkEnd w:id="48"/>
       <w:r>
         <w:t xml:space="preserve">Continued adoption</w:t>
       </w:r>
@@ -1323,13 +1299,13 @@
         <w:t xml:space="preserve"> </w:t>
       </w:r>
       <w:r>
-        <w:t xml:space="preserve">a "sustainability plan for ongoing tool and data collection custodianship" after having initially established a</w:t>
-      </w:r>
-      <w:r>
-        <w:t xml:space="preserve"> </w:t>
-      </w:r>
-      <w:r>
-        <w:t xml:space="preserve">provenance use case database, listings of provenance tools and provenance datasets. Such a plan is currently missing</w:t>
+        <w:t xml:space="preserve">a "sustainability plan for ongoing data and document custodianship" after having initially established a</w:t>
+      </w:r>
+      <w:r>
+        <w:t xml:space="preserve"> </w:t>
+      </w:r>
+      <w:r>
+        <w:t xml:space="preserve">database of use cases and provenance patterns. Such a plan is currently missing</w:t>
       </w:r>
       <w:r>
         <w:t xml:space="preserve"> </w:t>
@@ -1349,13 +1325,13 @@
         <w:pStyle w:val="BodyText"/>
       </w:pPr>
       <w:r>
-        <w:t xml:space="preserve">It is expected that at the conclusion of this WG, the current provenance IG will have some role in the custodianship of</w:t>
-      </w:r>
-      <w:r>
-        <w:t xml:space="preserve"> </w:t>
-      </w:r>
-      <w:r>
-        <w:t xml:space="preserve">its outputs.</w:t>
+        <w:t xml:space="preserve">It is expected that at the conclusion of this WG, the current</w:t>
+      </w:r>
+      <w:r>
+        <w:t xml:space="preserve"> </w:t>
+      </w:r>
+      <w:r>
+        <w:t xml:space="preserve">provenance IG will have some role in the custodianship of its outputs.</w:t>
       </w:r>
     </w:p>
     <w:sectPr/>
@@ -1518,7 +1494,7 @@
     </w:lvl>
   </w:abstractNum>
   <w:abstractNum w:abstractNumId="990">
-    <w:nsid w:val="5a0c3d59"/>
+    <w:nsid w:val="b8b85ba2"/>
     <w:multiLevelType w:val="multilevel"/>
     <w:lvl w:ilvl="0">
       <w:numFmt w:val="bullet"/>
@@ -1599,7 +1575,7 @@
     </w:lvl>
   </w:abstractNum>
   <w:abstractNum w:abstractNumId="99411">
-    <w:nsid w:val="da697efe"/>
+    <w:nsid w:val="3b2aff7b"/>
     <w:multiLevelType w:val="multilevel"/>
     <w:lvl w:ilvl="0">
       <w:start w:val="1"/>
@@ -1687,7 +1663,7 @@
     </w:lvl>
   </w:abstractNum>
   <w:abstractNum w:abstractNumId="99414">
-    <w:nsid w:val="b3859770"/>
+    <w:nsid w:val="15059199"/>
     <w:multiLevelType w:val="multilevel"/>
     <w:lvl w:ilvl="0">
       <w:start w:val="4"/>
@@ -1775,7 +1751,7 @@
     </w:lvl>
   </w:abstractNum>
   <w:abstractNum w:abstractNumId="991">
-    <w:nsid w:val="60fb436e"/>
+    <w:nsid w:val="14bdd1c0"/>
     <w:multiLevelType w:val="multilevel"/>
     <w:lvl w:ilvl="0">
       <w:numFmt w:val="bullet"/>

--- a/ProvWGcase.docx
+++ b/ProvWGcase.docx
@@ -77,7 +77,7 @@
         <w:t xml:space="preserve"> </w:t>
       </w:r>
       <w:r>
-        <w:t xml:space="preserve">Wed,</w:t>
+        <w:t xml:space="preserve">Mon,</w:t>
       </w:r>
       <w:r>
         <w:t xml:space="preserve"> </w:t>
@@ -89,7 +89,7 @@
         <w:t xml:space="preserve"> </w:t>
       </w:r>
       <w:r>
-        <w:t xml:space="preserve">6,</w:t>
+        <w:t xml:space="preserve">18,</w:t>
       </w:r>
       <w:r>
         <w:t xml:space="preserve"> </w:t>
@@ -101,7 +101,7 @@
         <w:t xml:space="preserve"> </w:t>
       </w:r>
       <w:r>
-        <w:t xml:space="preserve">6:54:18</w:t>
+        <w:t xml:space="preserve">8:13:41</w:t>
       </w:r>
       <w:r>
         <w:t xml:space="preserve"> </w:t>
@@ -244,7 +244,16 @@
         </w:numPr>
       </w:pPr>
       <w:r>
-        <w:t xml:space="preserve">An initial collection of provenance use cases, elicited from other interest groups and working groups.</w:t>
+        <w:t xml:space="preserve">An initial collection of provenance use cases, elicited from other interest groups and working groups</w:t>
+      </w:r>
+      <w:r>
+        <w:rPr>
+          <w:rStyle w:val="FootnoteReference"/>
+        </w:rPr>
+        <w:footnoteReference w:id="27"/>
+      </w:r>
+      <w:r>
+        <w:t xml:space="preserve">.</w:t>
       </w:r>
     </w:p>
     <w:p>
@@ -256,15 +265,24 @@
         </w:numPr>
       </w:pPr>
       <w:r>
-        <w:t xml:space="preserve">First documented provenance design patterns generalised from use cases.</w:t>
+        <w:t xml:space="preserve">First documented provenance design patterns generalised from use cases</w:t>
+      </w:r>
+      <w:r>
+        <w:rPr>
+          <w:rStyle w:val="FootnoteReference"/>
+        </w:rPr>
+        <w:footnoteReference w:id="29"/>
+      </w:r>
+      <w:r>
+        <w:t xml:space="preserve">.</w:t>
       </w:r>
     </w:p>
     <w:p>
       <w:pPr>
         <w:pStyle w:val="Heading3"/>
       </w:pPr>
-      <w:bookmarkStart w:id="27" w:name="long-term-m18"/>
-      <w:bookmarkEnd w:id="27"/>
+      <w:bookmarkStart w:id="31" w:name="long-term-m18"/>
+      <w:bookmarkEnd w:id="31"/>
       <w:r>
         <w:t xml:space="preserve">Long-term (M18)</w:t>
       </w:r>
@@ -309,8 +327,8 @@
       <w:pPr>
         <w:pStyle w:val="Heading1"/>
       </w:pPr>
-      <w:bookmarkStart w:id="28" w:name="value-proposition"/>
-      <w:bookmarkEnd w:id="28"/>
+      <w:bookmarkStart w:id="32" w:name="value-proposition"/>
+      <w:bookmarkEnd w:id="32"/>
       <w:r>
         <w:t xml:space="preserve">Value Proposition</w:t>
       </w:r>
@@ -352,7 +370,7 @@
         </w:numPr>
       </w:pPr>
       <w:r>
-        <w:t xml:space="preserve">The patterns should relate to core RDA interests, perhaps data/data</w:t>
+        <w:t xml:space="preserve">The patterns should relate to core RDA interests, specifically data/data</w:t>
       </w:r>
       <w:r>
         <w:t xml:space="preserve"> </w:t>
@@ -407,8 +425,8 @@
       <w:pPr>
         <w:pStyle w:val="Heading3"/>
       </w:pPr>
-      <w:bookmarkStart w:id="29" w:name="wg-activity-points"/>
-      <w:bookmarkEnd w:id="29"/>
+      <w:bookmarkStart w:id="33" w:name="wg-activity-points"/>
+      <w:bookmarkEnd w:id="33"/>
       <w:r>
         <w:t xml:space="preserve">WG activity points</w:t>
       </w:r>
@@ -437,7 +455,7 @@
         </w:numPr>
       </w:pPr>
       <w:r>
-        <w:t xml:space="preserve">Use Cases for provenance data or systems are often articulated in terms</w:t>
+        <w:t xml:space="preserve">Use cases for provenance data or systems are often articulated in terms</w:t>
       </w:r>
       <w:r>
         <w:t xml:space="preserve"> </w:t>
@@ -449,13 +467,13 @@
         <w:t xml:space="preserve"> </w:t>
       </w:r>
       <w:r>
-        <w:t xml:space="preserve">many provenance Use Cases are differently worded instances of general</w:t>
-      </w:r>
-      <w:r>
-        <w:t xml:space="preserve"> </w:t>
-      </w:r>
-      <w:r>
-        <w:t xml:space="preserve">Cases.</w:t>
+        <w:t xml:space="preserve">many provenance use cases are differently worded instances of general</w:t>
+      </w:r>
+      <w:r>
+        <w:t xml:space="preserve"> </w:t>
+      </w:r>
+      <w:r>
+        <w:t xml:space="preserve">cases.</w:t>
       </w:r>
     </w:p>
     <w:p>
@@ -536,45 +554,21 @@
         <w:t xml:space="preserve"> </w:t>
       </w:r>
       <w:r>
-        <w:t xml:space="preserve">perhaps in response to a series of provenance use cases that we</w:t>
-      </w:r>
-      <w:r>
-        <w:t xml:space="preserve"> </w:t>
-      </w:r>
-      <w:r>
-        <w:t xml:space="preserve">would generate.</w:t>
-      </w:r>
-    </w:p>
-    <w:p>
-      <w:pPr>
-        <w:pStyle w:val="Compact"/>
-        <w:numPr>
-          <w:numId w:val="1007"/>
-          <w:ilvl w:val="1"/>
-        </w:numPr>
-      </w:pPr>
-      <w:r>
-        <w:t xml:space="preserve">The patterns should relate to core</w:t>
-      </w:r>
-      <w:r>
-        <w:t xml:space="preserve"> </w:t>
-      </w:r>
-      <w:r>
-        <w:t xml:space="preserve">RDA interests, perhaps data/data and data/people</w:t>
-      </w:r>
-      <w:r>
-        <w:t xml:space="preserve"> </w:t>
-      </w:r>
-      <w:r>
-        <w:t xml:space="preserve">relationships.</w:t>
+        <w:t xml:space="preserve">in response to a series of provenance use cases that we</w:t>
+      </w:r>
+      <w:r>
+        <w:t xml:space="preserve"> </w:t>
+      </w:r>
+      <w:r>
+        <w:t xml:space="preserve">have begun collecting.</w:t>
       </w:r>
     </w:p>
     <w:p>
       <w:pPr>
         <w:pStyle w:val="Heading1"/>
       </w:pPr>
-      <w:bookmarkStart w:id="30" w:name="engagement"/>
-      <w:bookmarkEnd w:id="30"/>
+      <w:bookmarkStart w:id="34" w:name="engagement"/>
+      <w:bookmarkEnd w:id="34"/>
       <w:r>
         <w:t xml:space="preserve">Engagement</w:t>
       </w:r>
@@ -620,13 +614,40 @@
         <w:t xml:space="preserve"> </w:t>
       </w:r>
       <w:r>
-        <w:t xml:space="preserve">requirements and exemplars from other groups. Examples of</w:t>
-      </w:r>
-      <w:r>
-        <w:t xml:space="preserve"> </w:t>
-      </w:r>
-      <w:r>
-        <w:t xml:space="preserve">intersections we believe will be productive include the following:</w:t>
+        <w:t xml:space="preserve">requirements and exemplars from other groups. RDA Groups with whom we</w:t>
+      </w:r>
+      <w:r>
+        <w:t xml:space="preserve"> </w:t>
+      </w:r>
+      <w:r>
+        <w:t xml:space="preserve">have already communicated are listed in the</w:t>
+      </w:r>
+      <w:r>
+        <w:t xml:space="preserve"> </w:t>
+      </w:r>
+      <w:r>
+        <w:rPr>
+          <w:b/>
+        </w:rPr>
+        <w:t xml:space="preserve">Adoption</w:t>
+      </w:r>
+      <w:r>
+        <w:t xml:space="preserve"> </w:t>
+      </w:r>
+      <w:r>
+        <w:t xml:space="preserve">section. Examples of</w:t>
+      </w:r>
+      <w:r>
+        <w:t xml:space="preserve"> </w:t>
+      </w:r>
+      <w:r>
+        <w:t xml:space="preserve">intersections we believe will be productive over the next ten months</w:t>
+      </w:r>
+      <w:r>
+        <w:t xml:space="preserve"> </w:t>
+      </w:r>
+      <w:r>
+        <w:t xml:space="preserve">include the following:</w:t>
       </w:r>
     </w:p>
     <w:p>
@@ -634,7 +655,7 @@
         <w:pStyle w:val="DefinitionTerm"/>
       </w:pPr>
       <w:r>
-        <w:t xml:space="preserve">Publishing Data Workflows WG:</w:t>
+        <w:t xml:space="preserve">Reproducibility IG:</w:t>
       </w:r>
     </w:p>
     <w:p>
@@ -642,13 +663,7 @@
         <w:pStyle w:val="Definition"/>
       </w:pPr>
       <w:r>
-        <w:t xml:space="preserve">Interest in workflow persistence and quality control, data deposit</w:t>
-      </w:r>
-      <w:r>
-        <w:t xml:space="preserve"> </w:t>
-      </w:r>
-      <w:r>
-        <w:t xml:space="preserve">and citation, reference models and implementation.</w:t>
+        <w:t xml:space="preserve">The role of provenance models in support of replication.</w:t>
       </w:r>
     </w:p>
     <w:p>
@@ -656,7 +671,7 @@
         <w:pStyle w:val="DefinitionTerm"/>
       </w:pPr>
       <w:r>
-        <w:t xml:space="preserve">Dynamic Data Citation WG:</w:t>
+        <w:t xml:space="preserve">PID IG:</w:t>
       </w:r>
     </w:p>
     <w:p>
@@ -664,13 +679,7 @@
         <w:pStyle w:val="Definition"/>
       </w:pPr>
       <w:r>
-        <w:t xml:space="preserve">Interest in a conceptual model for citation fidelity despite changes</w:t>
-      </w:r>
-      <w:r>
-        <w:t xml:space="preserve"> </w:t>
-      </w:r>
-      <w:r>
-        <w:t xml:space="preserve">over time.</w:t>
+        <w:t xml:space="preserve">Requirements for PIDs to maintain provenance content.</w:t>
       </w:r>
     </w:p>
     <w:p>
@@ -678,7 +687,7 @@
         <w:pStyle w:val="DefinitionTerm"/>
       </w:pPr>
       <w:r>
-        <w:t xml:space="preserve">PID Information Types:</w:t>
+        <w:t xml:space="preserve">Archives and Records Professionals for Research Data IG:</w:t>
       </w:r>
     </w:p>
     <w:p>
@@ -686,7 +695,7 @@
         <w:pStyle w:val="Definition"/>
       </w:pPr>
       <w:r>
-        <w:t xml:space="preserve">The Use Case "A.10 Provenance tracing."</w:t>
+        <w:t xml:space="preserve">Need for semantic understanding of archived material.</w:t>
       </w:r>
     </w:p>
     <w:p>
@@ -694,7 +703,7 @@
         <w:pStyle w:val="DefinitionTerm"/>
       </w:pPr>
       <w:r>
-        <w:t xml:space="preserve">Reproducibility IG:</w:t>
+        <w:t xml:space="preserve">Data Discovery IG:</w:t>
       </w:r>
     </w:p>
     <w:p>
@@ -702,7 +711,7 @@
         <w:pStyle w:val="Definition"/>
       </w:pPr>
       <w:r>
-        <w:t xml:space="preserve">The role of provenance models in support of replication.</w:t>
+        <w:t xml:space="preserve">Upper ontology elements relevant to data discovery.</w:t>
       </w:r>
     </w:p>
     <w:p>
@@ -710,7 +719,7 @@
         <w:pStyle w:val="DefinitionTerm"/>
       </w:pPr>
       <w:r>
-        <w:t xml:space="preserve">PID IG:</w:t>
+        <w:t xml:space="preserve">Preservation e-Infrastructure IG:</w:t>
       </w:r>
     </w:p>
     <w:p>
@@ -718,63 +727,62 @@
         <w:pStyle w:val="Definition"/>
       </w:pPr>
       <w:r>
-        <w:t xml:space="preserve">Requirements for PIDs to maintain provenance content.</w:t>
-      </w:r>
-    </w:p>
-    <w:p>
-      <w:pPr>
-        <w:pStyle w:val="DefinitionTerm"/>
-      </w:pPr>
-      <w:r>
-        <w:t xml:space="preserve">Archives and Records Professionals for Research Data IG:</w:t>
-      </w:r>
-    </w:p>
-    <w:p>
-      <w:pPr>
-        <w:pStyle w:val="Definition"/>
-      </w:pPr>
-      <w:r>
-        <w:t xml:space="preserve">Need for semantic understanding of archived material.</w:t>
-      </w:r>
-    </w:p>
-    <w:p>
-      <w:pPr>
-        <w:pStyle w:val="DefinitionTerm"/>
-      </w:pPr>
-      <w:r>
-        <w:t xml:space="preserve">Data Discovery IG:</w:t>
-      </w:r>
-    </w:p>
-    <w:p>
-      <w:pPr>
-        <w:pStyle w:val="Definition"/>
-      </w:pPr>
-      <w:r>
-        <w:t xml:space="preserve">Upper ontology elements relevant to data discovery.</w:t>
-      </w:r>
-    </w:p>
-    <w:p>
-      <w:pPr>
-        <w:pStyle w:val="DefinitionTerm"/>
-      </w:pPr>
-      <w:r>
-        <w:t xml:space="preserve">Preservation e-Infrastructure IG:</w:t>
-      </w:r>
-    </w:p>
-    <w:p>
-      <w:pPr>
-        <w:pStyle w:val="Definition"/>
-      </w:pPr>
-      <w:r>
         <w:t xml:space="preserve">Semantic content of preserved data holdings.</w:t>
       </w:r>
     </w:p>
     <w:p>
       <w:pPr>
+        <w:pStyle w:val="FirstParagraph"/>
+      </w:pPr>
+      <w:r>
+        <w:t xml:space="preserve">Although the following groups are either at or near completion of their work, we</w:t>
+      </w:r>
+      <w:r>
+        <w:t xml:space="preserve"> </w:t>
+      </w:r>
+      <w:r>
+        <w:t xml:space="preserve">see opportunities to respond to portions of their deliverables with our own.</w:t>
+      </w:r>
+    </w:p>
+    <w:p>
+      <w:pPr>
+        <w:numPr>
+          <w:numId w:val="1008"/>
+          <w:ilvl w:val="0"/>
+        </w:numPr>
+      </w:pPr>
+      <w:r>
+        <w:t xml:space="preserve">Publishing Data Workflows WG</w:t>
+      </w:r>
+    </w:p>
+    <w:p>
+      <w:pPr>
+        <w:numPr>
+          <w:numId w:val="1008"/>
+          <w:ilvl w:val="0"/>
+        </w:numPr>
+      </w:pPr>
+      <w:r>
+        <w:t xml:space="preserve">Data Citation WG</w:t>
+      </w:r>
+    </w:p>
+    <w:p>
+      <w:pPr>
+        <w:numPr>
+          <w:numId w:val="1008"/>
+          <w:ilvl w:val="0"/>
+        </w:numPr>
+      </w:pPr>
+      <w:r>
+        <w:t xml:space="preserve">PID Kernel Information WG</w:t>
+      </w:r>
+    </w:p>
+    <w:p>
+      <w:pPr>
         <w:pStyle w:val="Heading1"/>
       </w:pPr>
-      <w:bookmarkStart w:id="31" w:name="work-plan"/>
-      <w:bookmarkEnd w:id="31"/>
+      <w:bookmarkStart w:id="35" w:name="work-plan"/>
+      <w:bookmarkEnd w:id="35"/>
       <w:r>
         <w:t xml:space="preserve">Work Plan</w:t>
       </w:r>
@@ -783,8 +791,8 @@
       <w:pPr>
         <w:pStyle w:val="Heading3"/>
       </w:pPr>
-      <w:bookmarkStart w:id="32" w:name="timeline"/>
-      <w:bookmarkEnd w:id="32"/>
+      <w:bookmarkStart w:id="36" w:name="timeline"/>
+      <w:bookmarkEnd w:id="36"/>
       <w:r>
         <w:t xml:space="preserve">Timeline</w:t>
       </w:r>
@@ -793,7 +801,7 @@
       <w:pPr>
         <w:pStyle w:val="Compact"/>
         <w:numPr>
-          <w:numId w:val="1008"/>
+          <w:numId w:val="1009"/>
           <w:ilvl w:val="0"/>
         </w:numPr>
       </w:pPr>
@@ -811,7 +819,7 @@
       <w:pPr>
         <w:pStyle w:val="Compact"/>
         <w:numPr>
-          <w:numId w:val="1008"/>
+          <w:numId w:val="1009"/>
           <w:ilvl w:val="0"/>
         </w:numPr>
       </w:pPr>
@@ -829,7 +837,7 @@
       <w:pPr>
         <w:pStyle w:val="Compact"/>
         <w:numPr>
-          <w:numId w:val="1008"/>
+          <w:numId w:val="1009"/>
           <w:ilvl w:val="0"/>
         </w:numPr>
       </w:pPr>
@@ -847,7 +855,7 @@
       <w:pPr>
         <w:pStyle w:val="Compact"/>
         <w:numPr>
-          <w:numId w:val="1008"/>
+          <w:numId w:val="1009"/>
           <w:ilvl w:val="0"/>
         </w:numPr>
       </w:pPr>
@@ -865,7 +873,7 @@
       <w:pPr>
         <w:pStyle w:val="Compact"/>
         <w:numPr>
-          <w:numId w:val="1008"/>
+          <w:numId w:val="1009"/>
           <w:ilvl w:val="0"/>
         </w:numPr>
       </w:pPr>
@@ -883,7 +891,7 @@
       <w:pPr>
         <w:pStyle w:val="Compact"/>
         <w:numPr>
-          <w:numId w:val="1008"/>
+          <w:numId w:val="1009"/>
           <w:ilvl w:val="0"/>
         </w:numPr>
       </w:pPr>
@@ -901,8 +909,8 @@
       <w:pPr>
         <w:pStyle w:val="Heading1"/>
       </w:pPr>
-      <w:bookmarkStart w:id="33" w:name="initial-membership"/>
-      <w:bookmarkEnd w:id="33"/>
+      <w:bookmarkStart w:id="37" w:name="initial-membership"/>
+      <w:bookmarkEnd w:id="37"/>
       <w:r>
         <w:t xml:space="preserve">Initial Membership</w:t>
       </w:r>
@@ -912,13 +920,13 @@
         <w:pStyle w:val="FirstParagraph"/>
       </w:pPr>
       <w:r>
-        <w:t xml:space="preserve">A list of 39 initial members</w:t>
+        <w:t xml:space="preserve">A list of 41 current members</w:t>
       </w:r>
       <w:r>
         <w:rPr>
           <w:rStyle w:val="FootnoteReference"/>
         </w:rPr>
-        <w:footnoteReference w:id="34"/>
+        <w:footnoteReference w:id="38"/>
       </w:r>
       <w:r>
         <w:t xml:space="preserve"> </w:t>
@@ -929,7 +937,7 @@
       <w:r>
         <w:t xml:space="preserve"> </w:t>
       </w:r>
-      <w:hyperlink r:id="rId35">
+      <w:hyperlink r:id="rId39">
         <w:r>
           <w:rPr>
             <w:rStyle w:val="Hyperlink"/>
@@ -963,8 +971,8 @@
       <w:pPr>
         <w:pStyle w:val="Heading1"/>
       </w:pPr>
-      <w:bookmarkStart w:id="36" w:name="adoption"/>
-      <w:bookmarkEnd w:id="36"/>
+      <w:bookmarkStart w:id="40" w:name="adoption"/>
+      <w:bookmarkEnd w:id="40"/>
       <w:r>
         <w:t xml:space="preserve">Adoption</w:t>
       </w:r>
@@ -973,8 +981,8 @@
       <w:pPr>
         <w:pStyle w:val="Heading2"/>
       </w:pPr>
-      <w:bookmarkStart w:id="37" w:name="other-rda-groups"/>
-      <w:bookmarkEnd w:id="37"/>
+      <w:bookmarkStart w:id="41" w:name="other-rda-groups"/>
+      <w:bookmarkEnd w:id="41"/>
       <w:r>
         <w:t xml:space="preserve">Other RDA groups</w:t>
       </w:r>
@@ -1005,7 +1013,7 @@
       <w:pPr>
         <w:pStyle w:val="Compact"/>
         <w:numPr>
-          <w:numId w:val="1009"/>
+          <w:numId w:val="1010"/>
           <w:ilvl w:val="0"/>
         </w:numPr>
       </w:pPr>
@@ -1017,7 +1025,7 @@
       <w:pPr>
         <w:pStyle w:val="Compact"/>
         <w:numPr>
-          <w:numId w:val="1009"/>
+          <w:numId w:val="1010"/>
           <w:ilvl w:val="0"/>
         </w:numPr>
       </w:pPr>
@@ -1037,8 +1045,8 @@
       <w:pPr>
         <w:pStyle w:val="Heading2"/>
       </w:pPr>
-      <w:bookmarkStart w:id="38" w:name="prov-wg-member-institutions"/>
-      <w:bookmarkEnd w:id="38"/>
+      <w:bookmarkStart w:id="42" w:name="prov-wg-member-institutions"/>
+      <w:bookmarkEnd w:id="42"/>
       <w:r>
         <w:t xml:space="preserve">Prov WG member institutions</w:t>
       </w:r>
@@ -1089,10 +1097,216 @@
     </w:p>
     <w:p>
       <w:pPr>
+        <w:pStyle w:val="BodyText"/>
+      </w:pPr>
+      <w:r>
+        <w:t xml:space="preserve">RDA groups sharing members with this WG with whom we have already discussed collaboration plans are:</w:t>
+      </w:r>
+    </w:p>
+    <w:p>
+      <w:pPr>
+        <w:pStyle w:val="Compact"/>
+        <w:numPr>
+          <w:numId w:val="1011"/>
+          <w:ilvl w:val="0"/>
+        </w:numPr>
+      </w:pPr>
+      <w:r>
+        <w:rPr>
+          <w:b/>
+        </w:rPr>
+        <w:t xml:space="preserve">Storage Service Definitions WG</w:t>
+      </w:r>
+      <w:r>
+        <w:t xml:space="preserve"> </w:t>
+      </w:r>
+      <w:r>
+        <w:t xml:space="preserve">- Nicholas Car</w:t>
+      </w:r>
+    </w:p>
+    <w:p>
+      <w:pPr>
+        <w:pStyle w:val="Compact"/>
+        <w:numPr>
+          <w:numId w:val="1012"/>
+          <w:ilvl w:val="1"/>
+        </w:numPr>
+      </w:pPr>
+      <w:r>
+        <w:t xml:space="preserve">storage definition ontology to use PPWG patterns</w:t>
+      </w:r>
+    </w:p>
+    <w:p>
+      <w:pPr>
+        <w:pStyle w:val="Compact"/>
+        <w:numPr>
+          <w:numId w:val="1011"/>
+          <w:ilvl w:val="0"/>
+        </w:numPr>
+      </w:pPr>
+      <w:r>
+        <w:rPr>
+          <w:b/>
+        </w:rPr>
+        <w:t xml:space="preserve">RDA/TDWG Metadata Standards for attribution of physical and digital collections stewardship</w:t>
+      </w:r>
+      <w:r>
+        <w:t xml:space="preserve"> </w:t>
+      </w:r>
+      <w:r>
+        <w:t xml:space="preserve">- Andrew Dormer</w:t>
+      </w:r>
+    </w:p>
+    <w:p>
+      <w:pPr>
+        <w:pStyle w:val="Compact"/>
+        <w:numPr>
+          <w:numId w:val="1013"/>
+          <w:ilvl w:val="1"/>
+        </w:numPr>
+      </w:pPr>
+      <w:r>
+        <w:t xml:space="preserve">Entity/Agent relations to use PPWG patterns</w:t>
+      </w:r>
+    </w:p>
+    <w:p>
+      <w:pPr>
+        <w:pStyle w:val="Compact"/>
+        <w:numPr>
+          <w:numId w:val="1011"/>
+          <w:ilvl w:val="0"/>
+        </w:numPr>
+      </w:pPr>
+      <w:r>
+        <w:rPr>
+          <w:b/>
+        </w:rPr>
+        <w:t xml:space="preserve">Agrisemantics WG</w:t>
+      </w:r>
+      <w:r>
+        <w:t xml:space="preserve"> </w:t>
+      </w:r>
+      <w:r>
+        <w:t xml:space="preserve">- Andres Ferreyra &amp; Simon Cox</w:t>
+      </w:r>
+    </w:p>
+    <w:p>
+      <w:pPr>
+        <w:pStyle w:val="Compact"/>
+        <w:numPr>
+          <w:numId w:val="1014"/>
+          <w:ilvl w:val="1"/>
+        </w:numPr>
+      </w:pPr>
+      <w:r>
+        <w:t xml:space="preserve">ADAPT model being mapped to PROV by PPWG</w:t>
+      </w:r>
+    </w:p>
+    <w:p>
+      <w:pPr>
+        <w:pStyle w:val="Compact"/>
+        <w:numPr>
+          <w:numId w:val="1011"/>
+          <w:ilvl w:val="0"/>
+        </w:numPr>
+      </w:pPr>
+      <w:r>
+        <w:rPr>
+          <w:b/>
+        </w:rPr>
+        <w:t xml:space="preserve">Data Versioning WG</w:t>
+      </w:r>
+      <w:r>
+        <w:t xml:space="preserve"> </w:t>
+      </w:r>
+      <w:r>
+        <w:t xml:space="preserve">- Jens Klump &amp; Lesley Wyborn</w:t>
+      </w:r>
+    </w:p>
+    <w:p>
+      <w:pPr>
+        <w:pStyle w:val="Compact"/>
+        <w:numPr>
+          <w:numId w:val="1015"/>
+          <w:ilvl w:val="1"/>
+        </w:numPr>
+      </w:pPr>
+      <w:r>
+        <w:t xml:space="preserve">DV WG UCs being placed into the Patterns DB</w:t>
+      </w:r>
+    </w:p>
+    <w:p>
+      <w:pPr>
+        <w:pStyle w:val="Compact"/>
+        <w:numPr>
+          <w:numId w:val="1011"/>
+          <w:ilvl w:val="0"/>
+        </w:numPr>
+      </w:pPr>
+      <w:r>
+        <w:rPr>
+          <w:b/>
+        </w:rPr>
+        <w:t xml:space="preserve">Physical Samples &amp; Collections IG</w:t>
+      </w:r>
+      <w:r>
+        <w:t xml:space="preserve"> </w:t>
+      </w:r>
+      <w:r>
+        <w:t xml:space="preserve">- Andrea Thomer, Nicholas Car, Jens Klump, Lesley Wyborn</w:t>
+      </w:r>
+    </w:p>
+    <w:p>
+      <w:pPr>
+        <w:pStyle w:val="Compact"/>
+        <w:numPr>
+          <w:numId w:val="1016"/>
+          <w:ilvl w:val="1"/>
+        </w:numPr>
+      </w:pPr>
+      <w:r>
+        <w:t xml:space="preserve">Will adopt PPWG patterns for both digital &amp; physical entity provenance</w:t>
+      </w:r>
+    </w:p>
+    <w:p>
+      <w:pPr>
+        <w:pStyle w:val="Compact"/>
+        <w:numPr>
+          <w:numId w:val="1011"/>
+          <w:ilvl w:val="0"/>
+        </w:numPr>
+      </w:pPr>
+      <w:r>
+        <w:rPr>
+          <w:b/>
+        </w:rPr>
+        <w:t xml:space="preserve">Vocabulary Services Interest Group</w:t>
+      </w:r>
+      <w:r>
+        <w:t xml:space="preserve"> </w:t>
+      </w:r>
+      <w:r>
+        <w:t xml:space="preserve">- Simon Cox &amp; Nicholas Car</w:t>
+      </w:r>
+    </w:p>
+    <w:p>
+      <w:pPr>
+        <w:pStyle w:val="Compact"/>
+        <w:numPr>
+          <w:numId w:val="1017"/>
+          <w:ilvl w:val="1"/>
+        </w:numPr>
+      </w:pPr>
+      <w:r>
+        <w:t xml:space="preserve">Will adopt vocab term provenance from PPWG patterns</w:t>
+      </w:r>
+    </w:p>
+    <w:p>
+      <w:pPr>
         <w:pStyle w:val="Heading2"/>
       </w:pPr>
-      <w:bookmarkStart w:id="39" w:name="non-rda-groups"/>
-      <w:bookmarkEnd w:id="39"/>
+      <w:bookmarkStart w:id="43" w:name="non-rda-groups"/>
+      <w:bookmarkEnd w:id="43"/>
       <w:r>
         <w:t xml:space="preserve">Non-RDA groups</w:t>
       </w:r>
@@ -1134,7 +1348,7 @@
         <w:pStyle w:val="BodyText"/>
       </w:pPr>
       <w:r>
-        <w:t xml:space="preserve">The Provenance IG has and the WG will have, if membership proceeds as expected, good contacts with the international</w:t>
+        <w:t xml:space="preserve">The Provenance IG has and the WG will have good contacts with the international</w:t>
       </w:r>
       <w:r>
         <w:t xml:space="preserve"> </w:t>
@@ -1151,7 +1365,7 @@
       <w:r>
         <w:t xml:space="preserve"> </w:t>
       </w:r>
-      <w:hyperlink r:id="rId40">
+      <w:hyperlink r:id="rId44">
         <w:r>
           <w:rPr>
             <w:rStyle w:val="Hyperlink"/>
@@ -1165,7 +1379,7 @@
       <w:r>
         <w:t xml:space="preserve"> </w:t>
       </w:r>
-      <w:hyperlink r:id="rId41">
+      <w:hyperlink r:id="rId45">
         <w:r>
           <w:rPr>
             <w:rStyle w:val="Hyperlink"/>
@@ -1179,7 +1393,7 @@
       <w:r>
         <w:t xml:space="preserve"> </w:t>
       </w:r>
-      <w:hyperlink r:id="rId42">
+      <w:hyperlink r:id="rId46">
         <w:r>
           <w:rPr>
             <w:rStyle w:val="Hyperlink"/>
@@ -1196,7 +1410,7 @@
       <w:r>
         <w:t xml:space="preserve"> </w:t>
       </w:r>
-      <w:hyperlink r:id="rId43">
+      <w:hyperlink r:id="rId47">
         <w:r>
           <w:rPr>
             <w:rStyle w:val="Hyperlink"/>
@@ -1213,7 +1427,7 @@
       <w:r>
         <w:t xml:space="preserve"> </w:t>
       </w:r>
-      <w:hyperlink r:id="rId44">
+      <w:hyperlink r:id="rId48">
         <w:r>
           <w:rPr>
             <w:rStyle w:val="Hyperlink"/>
@@ -1227,7 +1441,7 @@
       <w:r>
         <w:t xml:space="preserve"> </w:t>
       </w:r>
-      <w:hyperlink r:id="rId45">
+      <w:hyperlink r:id="rId49">
         <w:r>
           <w:rPr>
             <w:rStyle w:val="Hyperlink"/>
@@ -1241,7 +1455,7 @@
       <w:r>
         <w:t xml:space="preserve"> </w:t>
       </w:r>
-      <w:hyperlink r:id="rId46">
+      <w:hyperlink r:id="rId50">
         <w:r>
           <w:rPr>
             <w:rStyle w:val="Hyperlink"/>
@@ -1265,11 +1479,11 @@
       <w:pPr>
         <w:pStyle w:val="Compact"/>
         <w:numPr>
-          <w:numId w:val="1010"/>
-          <w:ilvl w:val="0"/>
-        </w:numPr>
-      </w:pPr>
-      <w:hyperlink r:id="rId47">
+          <w:numId w:val="1018"/>
+          <w:ilvl w:val="0"/>
+        </w:numPr>
+      </w:pPr>
+      <w:hyperlink r:id="rId51">
         <w:r>
           <w:rPr>
             <w:rStyle w:val="Hyperlink"/>
@@ -1280,10 +1494,249 @@
     </w:p>
     <w:p>
       <w:pPr>
+        <w:pStyle w:val="FirstParagraph"/>
+      </w:pPr>
+      <w:r>
+        <w:t xml:space="preserve">Formal links to the following non-RDA provenance groups will be maintained through WG and other group joint members. Relations and actions already established are:</w:t>
+      </w:r>
+    </w:p>
+    <w:p>
+      <w:pPr>
+        <w:pStyle w:val="Compact"/>
+        <w:numPr>
+          <w:numId w:val="1019"/>
+          <w:ilvl w:val="0"/>
+        </w:numPr>
+      </w:pPr>
+      <w:r>
+        <w:rPr>
+          <w:b/>
+        </w:rPr>
+        <w:t xml:space="preserve">W3C's Data Exchange WG</w:t>
+      </w:r>
+      <w:r>
+        <w:t xml:space="preserve"> </w:t>
+      </w:r>
+      <w:r>
+        <w:t xml:space="preserve">- Nicholas Car &amp; Rob Atkinson</w:t>
+      </w:r>
+    </w:p>
+    <w:p>
+      <w:pPr>
+        <w:pStyle w:val="Compact"/>
+        <w:numPr>
+          <w:numId w:val="1020"/>
+          <w:ilvl w:val="1"/>
+        </w:numPr>
+      </w:pPr>
+      <w:r>
+        <w:t xml:space="preserve">harmonising of provenance Use Cases</w:t>
+      </w:r>
+    </w:p>
+    <w:p>
+      <w:pPr>
+        <w:pStyle w:val="Compact"/>
+        <w:numPr>
+          <w:numId w:val="1019"/>
+          <w:ilvl w:val="0"/>
+        </w:numPr>
+      </w:pPr>
+      <w:r>
+        <w:rPr>
+          <w:b/>
+        </w:rPr>
+        <w:t xml:space="preserve">ISO TC211</w:t>
+      </w:r>
+      <w:r>
+        <w:t xml:space="preserve"> </w:t>
+      </w:r>
+      <w:r>
+        <w:t xml:space="preserve">- Simon Cox &amp; Ivana Ivanova</w:t>
+      </w:r>
+    </w:p>
+    <w:p>
+      <w:pPr>
+        <w:pStyle w:val="Compact"/>
+        <w:numPr>
+          <w:numId w:val="1021"/>
+          <w:ilvl w:val="1"/>
+        </w:numPr>
+      </w:pPr>
+      <w:r>
+        <w:t xml:space="preserve">patterns for associating geographic metadata with provenance under review by TC211 members</w:t>
+      </w:r>
+    </w:p>
+    <w:p>
+      <w:pPr>
+        <w:pStyle w:val="Compact"/>
+        <w:numPr>
+          <w:numId w:val="1019"/>
+          <w:ilvl w:val="0"/>
+        </w:numPr>
+      </w:pPr>
+      <w:r>
+        <w:rPr>
+          <w:b/>
+        </w:rPr>
+        <w:t xml:space="preserve">ENVIRI Plus</w:t>
+      </w:r>
+      <w:r>
+        <w:t xml:space="preserve"> </w:t>
+      </w:r>
+      <w:r>
+        <w:t xml:space="preserve">- Barbara Magagna &amp; Markus Stocker</w:t>
+      </w:r>
+    </w:p>
+    <w:p>
+      <w:pPr>
+        <w:pStyle w:val="Compact"/>
+        <w:numPr>
+          <w:numId w:val="1022"/>
+          <w:ilvl w:val="1"/>
+        </w:numPr>
+      </w:pPr>
+      <w:r>
+        <w:t xml:space="preserve">ENVRI UCs to be represented in UC DB</w:t>
+      </w:r>
+    </w:p>
+    <w:p>
+      <w:pPr>
+        <w:pStyle w:val="Compact"/>
+        <w:numPr>
+          <w:numId w:val="1019"/>
+          <w:ilvl w:val="0"/>
+        </w:numPr>
+      </w:pPr>
+      <w:r>
+        <w:rPr>
+          <w:b/>
+        </w:rPr>
+        <w:t xml:space="preserve">Australian Government Linked Data WG</w:t>
+      </w:r>
+      <w:r>
+        <w:t xml:space="preserve"> </w:t>
+      </w:r>
+      <w:r>
+        <w:t xml:space="preserve">- Nicholas Car, Simon Cox &amp; Ivana Ivanova</w:t>
+      </w:r>
+    </w:p>
+    <w:p>
+      <w:pPr>
+        <w:pStyle w:val="Compact"/>
+        <w:numPr>
+          <w:numId w:val="1023"/>
+          <w:ilvl w:val="1"/>
+        </w:numPr>
+      </w:pPr>
+      <w:r>
+        <w:t xml:space="preserve">Recommendations to Aust. government for provenance will be to use PP WG patterns</w:t>
+      </w:r>
+    </w:p>
+    <w:p>
+      <w:pPr>
+        <w:pStyle w:val="Compact"/>
+        <w:numPr>
+          <w:numId w:val="1019"/>
+          <w:ilvl w:val="0"/>
+        </w:numPr>
+      </w:pPr>
+      <w:r>
+        <w:rPr>
+          <w:b/>
+        </w:rPr>
+        <w:t xml:space="preserve">DARE - Delivering Agile Research Excellence on European e-infrastructures</w:t>
+      </w:r>
+      <w:r>
+        <w:t xml:space="preserve"> </w:t>
+      </w:r>
+      <w:r>
+        <w:t xml:space="preserve">- Alessandro Spinuso</w:t>
+      </w:r>
+    </w:p>
+    <w:p>
+      <w:pPr>
+        <w:pStyle w:val="Compact"/>
+        <w:numPr>
+          <w:numId w:val="1024"/>
+          <w:ilvl w:val="1"/>
+        </w:numPr>
+      </w:pPr>
+      <w:r>
+        <w:t xml:space="preserve">e-infrastructure partners will be asked to record provenance Use Cases in UC DB</w:t>
+      </w:r>
+    </w:p>
+    <w:p>
+      <w:pPr>
+        <w:pStyle w:val="Compact"/>
+        <w:numPr>
+          <w:numId w:val="1019"/>
+          <w:ilvl w:val="0"/>
+        </w:numPr>
+      </w:pPr>
+      <w:r>
+        <w:rPr>
+          <w:b/>
+        </w:rPr>
+        <w:t xml:space="preserve">Provenance Week organising committee</w:t>
+      </w:r>
+      <w:r>
+        <w:t xml:space="preserve"> </w:t>
+      </w:r>
+      <w:r>
+        <w:t xml:space="preserve">- Paolo Missier</w:t>
+      </w:r>
+    </w:p>
+    <w:p>
+      <w:pPr>
+        <w:pStyle w:val="Compact"/>
+        <w:numPr>
+          <w:numId w:val="1025"/>
+          <w:ilvl w:val="1"/>
+        </w:numPr>
+      </w:pPr>
+      <w:r>
+        <w:t xml:space="preserve">Plans for post PP WG provenance tool maintenance will be workshopped</w:t>
+      </w:r>
+    </w:p>
+    <w:p>
+      <w:pPr>
+        <w:pStyle w:val="Compact"/>
+        <w:numPr>
+          <w:numId w:val="1019"/>
+          <w:ilvl w:val="0"/>
+        </w:numPr>
+      </w:pPr>
+      <w:r>
+        <w:rPr>
+          <w:b/>
+        </w:rPr>
+        <w:t xml:space="preserve">International GeoSample Number Technical Committee</w:t>
+      </w:r>
+      <w:r>
+        <w:t xml:space="preserve"> </w:t>
+      </w:r>
+      <w:r>
+        <w:t xml:space="preserve">- Nicholas Car &amp; Jens Klump</w:t>
+      </w:r>
+    </w:p>
+    <w:p>
+      <w:pPr>
+        <w:pStyle w:val="Compact"/>
+        <w:numPr>
+          <w:numId w:val="1026"/>
+          <w:ilvl w:val="1"/>
+        </w:numPr>
+      </w:pPr>
+      <w:r>
+        <w:t xml:space="preserve">Mapping of IGSN metadata to PROV already taking place</w:t>
+      </w:r>
+    </w:p>
+    <w:p>
+      <w:pPr>
         <w:pStyle w:val="Heading2"/>
       </w:pPr>
-      <w:bookmarkStart w:id="48" w:name="continued-adoption"/>
-      <w:bookmarkEnd w:id="48"/>
+      <w:bookmarkStart w:id="52" w:name="continued-adoption"/>
+      <w:bookmarkEnd w:id="52"/>
       <w:r>
         <w:t xml:space="preserve">Continued adoption</w:t>
       </w:r>
@@ -1293,7 +1746,7 @@
         <w:pStyle w:val="FirstParagraph"/>
       </w:pPr>
       <w:r>
-        <w:t xml:space="preserve">Some of the outputs from this WG are targeted at continued adoption over time. This proposal includes a deliverable for</w:t>
+        <w:t xml:space="preserve">Some of the outputs from this WG are targeted at continued adoption over time, such as the best practice documents (Use Cases and their corresponding Patterns). This proposal includes a deliverable for</w:t>
       </w:r>
       <w:r>
         <w:t xml:space="preserve"> </w:t>
@@ -1317,7 +1770,7 @@
         <w:t xml:space="preserve"> </w:t>
       </w:r>
       <w:r>
-        <w:t xml:space="preserve">at IPAW 2016 independently of any RDA involvement.</w:t>
+        <w:t xml:space="preserve">at IPAW 2016, independently of any RDA involvement and will be discussed at IPAW 2018 by the provenance research community and several attending WG members.</w:t>
       </w:r>
     </w:p>
     <w:p>
@@ -1388,7 +1841,7 @@
       </w:r>
     </w:p>
   </w:footnote>
-  <w:footnote w:id="34">
+  <w:footnote w:id="27">
     <w:p>
       <w:pPr>
         <w:pStyle w:val="FootnoteText"/>
@@ -1403,7 +1856,73 @@
         <w:t xml:space="preserve"> </w:t>
       </w:r>
       <w:r>
-        <w:t xml:space="preserve">November 2017.</w:t>
+        <w:t xml:space="preserve">Thirteen entries are online as of December 2017:</w:t>
+      </w:r>
+      <w:r>
+        <w:t xml:space="preserve"> </w:t>
+      </w:r>
+      <w:hyperlink r:id="rId28">
+        <w:r>
+          <w:rPr>
+            <w:rStyle w:val="Hyperlink"/>
+          </w:rPr>
+          <w:t xml:space="preserve">http://patterns.promsns.org/usecases</w:t>
+        </w:r>
+      </w:hyperlink>
+      <w:r>
+        <w:t xml:space="preserve">.</w:t>
+      </w:r>
+    </w:p>
+  </w:footnote>
+  <w:footnote w:id="29">
+    <w:p>
+      <w:pPr>
+        <w:pStyle w:val="FootnoteText"/>
+      </w:pPr>
+      <w:r>
+        <w:rPr>
+          <w:rStyle w:val="FootnoteReference"/>
+        </w:rPr>
+        <w:footnoteRef/>
+      </w:r>
+      <w:r>
+        <w:t xml:space="preserve"> </w:t>
+      </w:r>
+      <w:r>
+        <w:t xml:space="preserve">Ten pattern records are online as of December 2017:</w:t>
+      </w:r>
+      <w:r>
+        <w:t xml:space="preserve"> </w:t>
+      </w:r>
+      <w:hyperlink r:id="rId30">
+        <w:r>
+          <w:rPr>
+            <w:rStyle w:val="Hyperlink"/>
+          </w:rPr>
+          <w:t xml:space="preserve">http://patterns.promsns.org/patterns</w:t>
+        </w:r>
+      </w:hyperlink>
+      <w:r>
+        <w:t xml:space="preserve">.</w:t>
+      </w:r>
+    </w:p>
+  </w:footnote>
+  <w:footnote w:id="38">
+    <w:p>
+      <w:pPr>
+        <w:pStyle w:val="FootnoteText"/>
+      </w:pPr>
+      <w:r>
+        <w:rPr>
+          <w:rStyle w:val="FootnoteReference"/>
+        </w:rPr>
+        <w:footnoteRef/>
+      </w:r>
+      <w:r>
+        <w:t xml:space="preserve"> </w:t>
+      </w:r>
+      <w:r>
+        <w:t xml:space="preserve">December 2017.</w:t>
       </w:r>
     </w:p>
   </w:footnote>
@@ -1494,7 +2013,7 @@
     </w:lvl>
   </w:abstractNum>
   <w:abstractNum w:abstractNumId="990">
-    <w:nsid w:val="b8b85ba2"/>
+    <w:nsid w:val="6a2140de"/>
     <w:multiLevelType w:val="multilevel"/>
     <w:lvl w:ilvl="0">
       <w:numFmt w:val="bullet"/>
@@ -1575,7 +2094,7 @@
     </w:lvl>
   </w:abstractNum>
   <w:abstractNum w:abstractNumId="99411">
-    <w:nsid w:val="3b2aff7b"/>
+    <w:nsid w:val="64944ecc"/>
     <w:multiLevelType w:val="multilevel"/>
     <w:lvl w:ilvl="0">
       <w:start w:val="1"/>
@@ -1663,7 +2182,7 @@
     </w:lvl>
   </w:abstractNum>
   <w:abstractNum w:abstractNumId="99414">
-    <w:nsid w:val="15059199"/>
+    <w:nsid w:val="13279eb8"/>
     <w:multiLevelType w:val="multilevel"/>
     <w:lvl w:ilvl="0">
       <w:start w:val="4"/>
@@ -1751,7 +2270,7 @@
     </w:lvl>
   </w:abstractNum>
   <w:abstractNum w:abstractNumId="991">
-    <w:nsid w:val="14bdd1c0"/>
+    <w:nsid w:val="58163eec"/>
     <w:multiLevelType w:val="multilevel"/>
     <w:lvl w:ilvl="0">
       <w:numFmt w:val="bullet"/>
@@ -1949,6 +2468,75 @@
     <w:abstractNumId w:val="991"/>
   </w:num>
   <w:num w:numId="1010">
+    <w:abstractNumId w:val="99411"/>
+    <w:lvlOverride w:ilvl="0">
+      <w:startOverride w:val="1"/>
+    </w:lvlOverride>
+    <w:lvlOverride w:ilvl="1">
+      <w:startOverride w:val="1"/>
+    </w:lvlOverride>
+    <w:lvlOverride w:ilvl="2">
+      <w:startOverride w:val="1"/>
+    </w:lvlOverride>
+    <w:lvlOverride w:ilvl="3">
+      <w:startOverride w:val="1"/>
+    </w:lvlOverride>
+    <w:lvlOverride w:ilvl="4">
+      <w:startOverride w:val="1"/>
+    </w:lvlOverride>
+    <w:lvlOverride w:ilvl="5">
+      <w:startOverride w:val="1"/>
+    </w:lvlOverride>
+    <w:lvlOverride w:ilvl="6">
+      <w:startOverride w:val="1"/>
+    </w:lvlOverride>
+  </w:num>
+  <w:num w:numId="1011">
+    <w:abstractNumId w:val="991"/>
+  </w:num>
+  <w:num w:numId="1012">
+    <w:abstractNumId w:val="991"/>
+  </w:num>
+  <w:num w:numId="1013">
+    <w:abstractNumId w:val="991"/>
+  </w:num>
+  <w:num w:numId="1014">
+    <w:abstractNumId w:val="991"/>
+  </w:num>
+  <w:num w:numId="1015">
+    <w:abstractNumId w:val="991"/>
+  </w:num>
+  <w:num w:numId="1016">
+    <w:abstractNumId w:val="991"/>
+  </w:num>
+  <w:num w:numId="1017">
+    <w:abstractNumId w:val="991"/>
+  </w:num>
+  <w:num w:numId="1018">
+    <w:abstractNumId w:val="991"/>
+  </w:num>
+  <w:num w:numId="1019">
+    <w:abstractNumId w:val="991"/>
+  </w:num>
+  <w:num w:numId="1020">
+    <w:abstractNumId w:val="991"/>
+  </w:num>
+  <w:num w:numId="1021">
+    <w:abstractNumId w:val="991"/>
+  </w:num>
+  <w:num w:numId="1022">
+    <w:abstractNumId w:val="991"/>
+  </w:num>
+  <w:num w:numId="1023">
+    <w:abstractNumId w:val="991"/>
+  </w:num>
+  <w:num w:numId="1024">
+    <w:abstractNumId w:val="991"/>
+  </w:num>
+  <w:num w:numId="1025">
+    <w:abstractNumId w:val="991"/>
+  </w:num>
+  <w:num w:numId="1026">
     <w:abstractNumId w:val="991"/>
   </w:num>
 </w:numbering>
